--- a/automatics/spt/справка/3246.docx
+++ b/automatics/spt/справка/3246.docx
@@ -1,11 +1,11 @@
 
 <file path=word/document.xml><?xml version="1.0" encoding="utf-8"?>
-<w:document xmlns:ve="http://schemas.openxmlformats.org/markup-compatibility/2006" xmlns:o="urn:schemas-microsoft-com:office:office" xmlns:r="http://schemas.openxmlformats.org/officeDocument/2006/relationships" xmlns:m="http://schemas.openxmlformats.org/officeDocument/2006/math" xmlns:v="urn:schemas-microsoft-com:vml" xmlns:wp="http://schemas.openxmlformats.org/drawingml/2006/wordprocessingDrawing" xmlns:w10="urn:schemas-microsoft-com:office:word" xmlns:w="http://schemas.openxmlformats.org/wordprocessingml/2006/main" xmlns:wne="http://schemas.microsoft.com/office/word/2006/wordml">
+<w:document xmlns:wpc="http://schemas.microsoft.com/office/word/2010/wordprocessingCanvas" xmlns:mc="http://schemas.openxmlformats.org/markup-compatibility/2006" xmlns:o="urn:schemas-microsoft-com:office:office" xmlns:r="http://schemas.openxmlformats.org/officeDocument/2006/relationships" xmlns:m="http://schemas.openxmlformats.org/officeDocument/2006/math" xmlns:v="urn:schemas-microsoft-com:vml" xmlns:wp14="http://schemas.microsoft.com/office/word/2010/wordprocessingDrawing" xmlns:wp="http://schemas.openxmlformats.org/drawingml/2006/wordprocessingDrawing" xmlns:w10="urn:schemas-microsoft-com:office:word" xmlns:w="http://schemas.openxmlformats.org/wordprocessingml/2006/main" xmlns:w14="http://schemas.microsoft.com/office/word/2010/wordml" xmlns:w15="http://schemas.microsoft.com/office/word/2012/wordml" xmlns:wpg="http://schemas.microsoft.com/office/word/2010/wordprocessingGroup" xmlns:wpi="http://schemas.microsoft.com/office/word/2010/wordprocessingInk" xmlns:wne="http://schemas.microsoft.com/office/word/2006/wordml" xmlns:wps="http://schemas.microsoft.com/office/word/2010/wordprocessingShape" mc:Ignorable="w14 w15 wp14">
   <w:body>
     <w:tbl>
       <w:tblPr>
         <w:tblW w:w="0" w:type="auto"/>
-        <w:tblLook w:val="04A0"/>
+        <w:tblLook w:val="04A0" w:firstRow="1" w:lastRow="0" w:firstColumn="1" w:lastColumn="0" w:noHBand="0" w:noVBand="1"/>
       </w:tblPr>
       <w:tblGrid>
         <w:gridCol w:w="2421"/>
@@ -28,6 +28,33 @@
                 <w:szCs w:val="24"/>
               </w:rPr>
             </w:pPr>
+            <w:r>
+              <w:object w:dxaOrig="480" w:dyaOrig="480">
+                <v:shapetype id="_x0000_t75" coordsize="21600,21600" o:spt="75" o:preferrelative="t" path="m@4@5l@4@11@9@11@9@5xe" filled="f" stroked="f">
+                  <v:stroke joinstyle="miter"/>
+                  <v:formulas>
+                    <v:f eqn="if lineDrawn pixelLineWidth 0"/>
+                    <v:f eqn="sum @0 1 0"/>
+                    <v:f eqn="sum 0 0 @1"/>
+                    <v:f eqn="prod @2 1 2"/>
+                    <v:f eqn="prod @3 21600 pixelWidth"/>
+                    <v:f eqn="prod @3 21600 pixelHeight"/>
+                    <v:f eqn="sum @0 0 1"/>
+                    <v:f eqn="prod @6 1 2"/>
+                    <v:f eqn="prod @7 21600 pixelWidth"/>
+                    <v:f eqn="sum @8 21600 0"/>
+                    <v:f eqn="prod @7 21600 pixelHeight"/>
+                    <v:f eqn="sum @10 21600 0"/>
+                  </v:formulas>
+                  <v:path o:extrusionok="f" gradientshapeok="t" o:connecttype="rect"/>
+                  <o:lock v:ext="edit" aspectratio="t"/>
+                </v:shapetype>
+                <v:shape id="_x0000_i1025" type="#_x0000_t75" style="width:24pt;height:24pt" o:ole="">
+                  <v:imagedata r:id="rId7" o:title=""/>
+                </v:shape>
+                <o:OLEObject Type="Embed" ProgID="PBrush" ShapeID="_x0000_i1025" DrawAspect="Content" ObjectID="_1485069572" r:id="rId8"/>
+              </w:object>
+            </w:r>
           </w:p>
         </w:tc>
         <w:tc>
@@ -120,6 +147,14 @@
                 <w:szCs w:val="24"/>
               </w:rPr>
             </w:pPr>
+            <w:r>
+              <w:object w:dxaOrig="1215" w:dyaOrig="1245">
+                <v:shape id="_x0000_i1026" type="#_x0000_t75" style="width:60.75pt;height:62.25pt" o:ole="">
+                  <v:imagedata r:id="rId9" o:title=""/>
+                </v:shape>
+                <o:OLEObject Type="Embed" ProgID="PBrush" ShapeID="_x0000_i1026" DrawAspect="Content" ObjectID="_1485069573" r:id="rId10"/>
+              </w:object>
+            </w:r>
           </w:p>
         </w:tc>
         <w:tc>
@@ -197,7 +232,15 @@
         <w:rPr>
           <w:szCs w:val="24"/>
         </w:rPr>
-        <w:t xml:space="preserve">Блок реализует модель </w:t>
+        <w:t>Блок реализует моде</w:t>
+      </w:r>
+      <w:bookmarkStart w:id="0" w:name="_GoBack"/>
+      <w:bookmarkEnd w:id="0"/>
+      <w:r>
+        <w:rPr>
+          <w:szCs w:val="24"/>
+        </w:rPr>
+        <w:t xml:space="preserve">ль </w:t>
       </w:r>
       <w:r>
         <w:rPr>
@@ -341,7 +384,7 @@
                     </pic:cNvPicPr>
                   </pic:nvPicPr>
                   <pic:blipFill>
-                    <a:blip r:embed="rId7"/>
+                    <a:blip r:embed="rId11"/>
                     <a:srcRect/>
                     <a:stretch>
                       <a:fillRect/>
@@ -1790,6 +1833,7 @@
             <w:rFonts w:ascii="Cambria Math" w:hAnsi="Cambria Math"/>
             <w:szCs w:val="24"/>
           </w:rPr>
+          <w:lastRenderedPageBreak/>
           <m:t>П=</m:t>
         </m:r>
         <m:f>
@@ -2227,7 +2271,6 @@
         <w:rPr>
           <w:szCs w:val="24"/>
         </w:rPr>
-        <w:lastRenderedPageBreak/>
         <w:t>Реализация уравнений, обуславливающих переходной процесс в индуктивностях реализуется автоматически системой. В макромодели реализуется непосредственно уравнения связи и уравнение движения.</w:t>
       </w:r>
     </w:p>
@@ -3405,7 +3448,7 @@
       </w:r>
     </w:p>
     <w:sectPr>
-      <w:headerReference w:type="default" r:id="rId8"/>
+      <w:headerReference w:type="default" r:id="rId12"/>
       <w:pgSz w:w="11906" w:h="16838"/>
       <w:pgMar w:top="567" w:right="567" w:bottom="567" w:left="1701" w:header="708" w:footer="708" w:gutter="0"/>
       <w:cols w:space="708"/>
@@ -3416,15 +3459,15 @@
 </file>
 
 <file path=word/endnotes.xml><?xml version="1.0" encoding="utf-8"?>
-<w:endnotes xmlns:ve="http://schemas.openxmlformats.org/markup-compatibility/2006" xmlns:o="urn:schemas-microsoft-com:office:office" xmlns:r="http://schemas.openxmlformats.org/officeDocument/2006/relationships" xmlns:m="http://schemas.openxmlformats.org/officeDocument/2006/math" xmlns:v="urn:schemas-microsoft-com:vml" xmlns:wp="http://schemas.openxmlformats.org/drawingml/2006/wordprocessingDrawing" xmlns:w10="urn:schemas-microsoft-com:office:word" xmlns:w="http://schemas.openxmlformats.org/wordprocessingml/2006/main" xmlns:wne="http://schemas.microsoft.com/office/word/2006/wordml">
-  <w:endnote w:type="separator" w:id="0">
+<w:endnotes xmlns:wpc="http://schemas.microsoft.com/office/word/2010/wordprocessingCanvas" xmlns:mc="http://schemas.openxmlformats.org/markup-compatibility/2006" xmlns:o="urn:schemas-microsoft-com:office:office" xmlns:r="http://schemas.openxmlformats.org/officeDocument/2006/relationships" xmlns:m="http://schemas.openxmlformats.org/officeDocument/2006/math" xmlns:v="urn:schemas-microsoft-com:vml" xmlns:wp14="http://schemas.microsoft.com/office/word/2010/wordprocessingDrawing" xmlns:wp="http://schemas.openxmlformats.org/drawingml/2006/wordprocessingDrawing" xmlns:w10="urn:schemas-microsoft-com:office:word" xmlns:w="http://schemas.openxmlformats.org/wordprocessingml/2006/main" xmlns:w14="http://schemas.microsoft.com/office/word/2010/wordml" xmlns:w15="http://schemas.microsoft.com/office/word/2012/wordml" xmlns:wpg="http://schemas.microsoft.com/office/word/2010/wordprocessingGroup" xmlns:wpi="http://schemas.microsoft.com/office/word/2010/wordprocessingInk" xmlns:wne="http://schemas.microsoft.com/office/word/2006/wordml" xmlns:wps="http://schemas.microsoft.com/office/word/2010/wordprocessingShape" mc:Ignorable="w14 w15 wp14">
+  <w:endnote w:type="separator" w:id="-1">
     <w:p>
       <w:r>
         <w:separator/>
       </w:r>
     </w:p>
   </w:endnote>
-  <w:endnote w:type="continuationSeparator" w:id="1">
+  <w:endnote w:type="continuationSeparator" w:id="0">
     <w:p>
       <w:r>
         <w:continuationSeparator/>
@@ -3435,15 +3478,15 @@
 </file>
 
 <file path=word/footnotes.xml><?xml version="1.0" encoding="utf-8"?>
-<w:footnotes xmlns:ve="http://schemas.openxmlformats.org/markup-compatibility/2006" xmlns:o="urn:schemas-microsoft-com:office:office" xmlns:r="http://schemas.openxmlformats.org/officeDocument/2006/relationships" xmlns:m="http://schemas.openxmlformats.org/officeDocument/2006/math" xmlns:v="urn:schemas-microsoft-com:vml" xmlns:wp="http://schemas.openxmlformats.org/drawingml/2006/wordprocessingDrawing" xmlns:w10="urn:schemas-microsoft-com:office:word" xmlns:w="http://schemas.openxmlformats.org/wordprocessingml/2006/main" xmlns:wne="http://schemas.microsoft.com/office/word/2006/wordml">
-  <w:footnote w:type="separator" w:id="0">
+<w:footnotes xmlns:wpc="http://schemas.microsoft.com/office/word/2010/wordprocessingCanvas" xmlns:mc="http://schemas.openxmlformats.org/markup-compatibility/2006" xmlns:o="urn:schemas-microsoft-com:office:office" xmlns:r="http://schemas.openxmlformats.org/officeDocument/2006/relationships" xmlns:m="http://schemas.openxmlformats.org/officeDocument/2006/math" xmlns:v="urn:schemas-microsoft-com:vml" xmlns:wp14="http://schemas.microsoft.com/office/word/2010/wordprocessingDrawing" xmlns:wp="http://schemas.openxmlformats.org/drawingml/2006/wordprocessingDrawing" xmlns:w10="urn:schemas-microsoft-com:office:word" xmlns:w="http://schemas.openxmlformats.org/wordprocessingml/2006/main" xmlns:w14="http://schemas.microsoft.com/office/word/2010/wordml" xmlns:w15="http://schemas.microsoft.com/office/word/2012/wordml" xmlns:wpg="http://schemas.microsoft.com/office/word/2010/wordprocessingGroup" xmlns:wpi="http://schemas.microsoft.com/office/word/2010/wordprocessingInk" xmlns:wne="http://schemas.microsoft.com/office/word/2006/wordml" xmlns:wps="http://schemas.microsoft.com/office/word/2010/wordprocessingShape" mc:Ignorable="w14 w15 wp14">
+  <w:footnote w:type="separator" w:id="-1">
     <w:p>
       <w:r>
         <w:separator/>
       </w:r>
     </w:p>
   </w:footnote>
-  <w:footnote w:type="continuationSeparator" w:id="1">
+  <w:footnote w:type="continuationSeparator" w:id="0">
     <w:p>
       <w:r>
         <w:continuationSeparator/>
@@ -3454,7 +3497,7 @@
 </file>
 
 <file path=word/header1.xml><?xml version="1.0" encoding="utf-8"?>
-<w:hdr xmlns:ve="http://schemas.openxmlformats.org/markup-compatibility/2006" xmlns:o="urn:schemas-microsoft-com:office:office" xmlns:r="http://schemas.openxmlformats.org/officeDocument/2006/relationships" xmlns:m="http://schemas.openxmlformats.org/officeDocument/2006/math" xmlns:v="urn:schemas-microsoft-com:vml" xmlns:wp="http://schemas.openxmlformats.org/drawingml/2006/wordprocessingDrawing" xmlns:w10="urn:schemas-microsoft-com:office:word" xmlns:w="http://schemas.openxmlformats.org/wordprocessingml/2006/main" xmlns:wne="http://schemas.microsoft.com/office/word/2006/wordml">
+<w:hdr xmlns:wpc="http://schemas.microsoft.com/office/word/2010/wordprocessingCanvas" xmlns:mc="http://schemas.openxmlformats.org/markup-compatibility/2006" xmlns:o="urn:schemas-microsoft-com:office:office" xmlns:r="http://schemas.openxmlformats.org/officeDocument/2006/relationships" xmlns:m="http://schemas.openxmlformats.org/officeDocument/2006/math" xmlns:v="urn:schemas-microsoft-com:vml" xmlns:wp14="http://schemas.microsoft.com/office/word/2010/wordprocessingDrawing" xmlns:wp="http://schemas.openxmlformats.org/drawingml/2006/wordprocessingDrawing" xmlns:w10="urn:schemas-microsoft-com:office:word" xmlns:w="http://schemas.openxmlformats.org/wordprocessingml/2006/main" xmlns:w14="http://schemas.microsoft.com/office/word/2010/wordml" xmlns:w15="http://schemas.microsoft.com/office/word/2012/wordml" xmlns:wpg="http://schemas.microsoft.com/office/word/2010/wordprocessingGroup" xmlns:wpi="http://schemas.microsoft.com/office/word/2010/wordprocessingInk" xmlns:wne="http://schemas.microsoft.com/office/word/2006/wordml" xmlns:wps="http://schemas.microsoft.com/office/word/2010/wordprocessingShape" mc:Ignorable="w14 w15 wp14">
   <w:p>
     <w:pPr>
       <w:pStyle w:val="ab"/>
@@ -3468,7 +3511,7 @@
 </file>
 
 <file path=word/numbering.xml><?xml version="1.0" encoding="utf-8"?>
-<w:numbering xmlns:ve="http://schemas.openxmlformats.org/markup-compatibility/2006" xmlns:o="urn:schemas-microsoft-com:office:office" xmlns:r="http://schemas.openxmlformats.org/officeDocument/2006/relationships" xmlns:m="http://schemas.openxmlformats.org/officeDocument/2006/math" xmlns:v="urn:schemas-microsoft-com:vml" xmlns:wp="http://schemas.openxmlformats.org/drawingml/2006/wordprocessingDrawing" xmlns:w10="urn:schemas-microsoft-com:office:word" xmlns:w="http://schemas.openxmlformats.org/wordprocessingml/2006/main" xmlns:wne="http://schemas.microsoft.com/office/word/2006/wordml">
+<w:numbering xmlns:wpc="http://schemas.microsoft.com/office/word/2010/wordprocessingCanvas" xmlns:mc="http://schemas.openxmlformats.org/markup-compatibility/2006" xmlns:o="urn:schemas-microsoft-com:office:office" xmlns:r="http://schemas.openxmlformats.org/officeDocument/2006/relationships" xmlns:m="http://schemas.openxmlformats.org/officeDocument/2006/math" xmlns:v="urn:schemas-microsoft-com:vml" xmlns:wp14="http://schemas.microsoft.com/office/word/2010/wordprocessingDrawing" xmlns:wp="http://schemas.openxmlformats.org/drawingml/2006/wordprocessingDrawing" xmlns:w10="urn:schemas-microsoft-com:office:word" xmlns:w="http://schemas.openxmlformats.org/wordprocessingml/2006/main" xmlns:w14="http://schemas.microsoft.com/office/word/2010/wordml" xmlns:w15="http://schemas.microsoft.com/office/word/2012/wordml" xmlns:wpg="http://schemas.microsoft.com/office/word/2010/wordprocessingGroup" xmlns:wpi="http://schemas.microsoft.com/office/word/2010/wordprocessingInk" xmlns:wne="http://schemas.microsoft.com/office/word/2006/wordml" xmlns:wps="http://schemas.microsoft.com/office/word/2010/wordprocessingShape" mc:Ignorable="w14 w15 wp14">
   <w:abstractNum w:abstractNumId="0">
     <w:nsid w:val="FFFFFF7C"/>
     <w:multiLevelType w:val="singleLevel"/>
@@ -7908,7 +7951,7 @@
 </file>
 
 <file path=word/styles.xml><?xml version="1.0" encoding="utf-8"?>
-<w:styles xmlns:r="http://schemas.openxmlformats.org/officeDocument/2006/relationships" xmlns:w="http://schemas.openxmlformats.org/wordprocessingml/2006/main">
+<w:styles xmlns:mc="http://schemas.openxmlformats.org/markup-compatibility/2006" xmlns:r="http://schemas.openxmlformats.org/officeDocument/2006/relationships" xmlns:w="http://schemas.openxmlformats.org/wordprocessingml/2006/main" xmlns:w14="http://schemas.microsoft.com/office/word/2010/wordml" xmlns:w15="http://schemas.microsoft.com/office/word/2012/wordml" mc:Ignorable="w14 w15">
   <w:docDefaults>
     <w:rPrDefault>
       <w:rPr>
@@ -7918,144 +7961,378 @@
     </w:rPrDefault>
     <w:pPrDefault/>
   </w:docDefaults>
-  <w:latentStyles w:defLockedState="0" w:defUIPriority="99" w:defSemiHidden="1" w:defUnhideWhenUsed="1" w:defQFormat="0" w:count="267">
-    <w:lsdException w:name="Normal" w:semiHidden="0" w:uiPriority="0" w:unhideWhenUsed="0" w:qFormat="1"/>
-    <w:lsdException w:name="heading 1" w:semiHidden="0" w:uiPriority="9" w:unhideWhenUsed="0" w:qFormat="1"/>
-    <w:lsdException w:name="heading 2" w:semiHidden="0" w:uiPriority="9" w:unhideWhenUsed="0" w:qFormat="1"/>
-    <w:lsdException w:name="heading 3" w:semiHidden="0" w:uiPriority="9" w:unhideWhenUsed="0" w:qFormat="1"/>
-    <w:lsdException w:name="heading 4" w:uiPriority="9" w:qFormat="1"/>
-    <w:lsdException w:name="heading 5" w:uiPriority="9" w:qFormat="1"/>
-    <w:lsdException w:name="heading 6" w:uiPriority="9" w:qFormat="1"/>
-    <w:lsdException w:name="heading 7" w:uiPriority="9" w:qFormat="1"/>
-    <w:lsdException w:name="heading 8" w:uiPriority="9" w:qFormat="1"/>
-    <w:lsdException w:name="heading 9" w:uiPriority="9" w:qFormat="1"/>
-    <w:lsdException w:name="toc 1" w:uiPriority="39"/>
-    <w:lsdException w:name="toc 2" w:uiPriority="39"/>
-    <w:lsdException w:name="toc 3" w:uiPriority="39"/>
-    <w:lsdException w:name="toc 4" w:uiPriority="39"/>
-    <w:lsdException w:name="toc 5" w:uiPriority="39"/>
-    <w:lsdException w:name="toc 6" w:uiPriority="39"/>
-    <w:lsdException w:name="toc 7" w:uiPriority="39"/>
-    <w:lsdException w:name="toc 8" w:uiPriority="39"/>
-    <w:lsdException w:name="toc 9" w:uiPriority="39"/>
-    <w:lsdException w:name="caption" w:semiHidden="0" w:uiPriority="35" w:unhideWhenUsed="0" w:qFormat="1"/>
-    <w:lsdException w:name="Title" w:semiHidden="0" w:uiPriority="10" w:unhideWhenUsed="0" w:qFormat="1"/>
-    <w:lsdException w:name="Default Paragraph Font" w:uiPriority="1"/>
-    <w:lsdException w:name="Subtitle" w:semiHidden="0" w:uiPriority="11" w:unhideWhenUsed="0" w:qFormat="1"/>
-    <w:lsdException w:name="Strong" w:semiHidden="0" w:uiPriority="22" w:unhideWhenUsed="0" w:qFormat="1"/>
-    <w:lsdException w:name="Emphasis" w:semiHidden="0" w:uiPriority="20" w:unhideWhenUsed="0" w:qFormat="1"/>
-    <w:lsdException w:name="Table Grid" w:semiHidden="0" w:uiPriority="59" w:unhideWhenUsed="0"/>
-    <w:lsdException w:name="Placeholder Text" w:unhideWhenUsed="0"/>
-    <w:lsdException w:name="No Spacing" w:semiHidden="0" w:uiPriority="1" w:unhideWhenUsed="0" w:qFormat="1"/>
-    <w:lsdException w:name="Light Shading" w:semiHidden="0" w:uiPriority="60" w:unhideWhenUsed="0"/>
-    <w:lsdException w:name="Light List" w:semiHidden="0" w:uiPriority="61" w:unhideWhenUsed="0"/>
-    <w:lsdException w:name="Light Grid" w:semiHidden="0" w:uiPriority="62" w:unhideWhenUsed="0"/>
-    <w:lsdException w:name="Medium Shading 1" w:semiHidden="0" w:uiPriority="63" w:unhideWhenUsed="0"/>
-    <w:lsdException w:name="Medium Shading 2" w:semiHidden="0" w:uiPriority="64" w:unhideWhenUsed="0"/>
-    <w:lsdException w:name="Medium List 1" w:semiHidden="0" w:uiPriority="65" w:unhideWhenUsed="0"/>
-    <w:lsdException w:name="Medium List 2" w:semiHidden="0" w:uiPriority="66" w:unhideWhenUsed="0"/>
-    <w:lsdException w:name="Medium Grid 1" w:semiHidden="0" w:uiPriority="67" w:unhideWhenUsed="0"/>
-    <w:lsdException w:name="Medium Grid 2" w:semiHidden="0" w:uiPriority="68" w:unhideWhenUsed="0"/>
-    <w:lsdException w:name="Medium Grid 3" w:semiHidden="0" w:uiPriority="69" w:unhideWhenUsed="0"/>
-    <w:lsdException w:name="Dark List" w:semiHidden="0" w:uiPriority="70" w:unhideWhenUsed="0"/>
-    <w:lsdException w:name="Colorful Shading" w:semiHidden="0" w:uiPriority="71" w:unhideWhenUsed="0"/>
-    <w:lsdException w:name="Colorful List" w:semiHidden="0" w:uiPriority="72" w:unhideWhenUsed="0"/>
-    <w:lsdException w:name="Colorful Grid" w:semiHidden="0" w:uiPriority="73" w:unhideWhenUsed="0"/>
-    <w:lsdException w:name="Light Shading Accent 1" w:semiHidden="0" w:uiPriority="60" w:unhideWhenUsed="0"/>
-    <w:lsdException w:name="Light List Accent 1" w:semiHidden="0" w:uiPriority="61" w:unhideWhenUsed="0"/>
-    <w:lsdException w:name="Light Grid Accent 1" w:semiHidden="0" w:uiPriority="62" w:unhideWhenUsed="0"/>
-    <w:lsdException w:name="Medium Shading 1 Accent 1" w:semiHidden="0" w:uiPriority="63" w:unhideWhenUsed="0"/>
-    <w:lsdException w:name="Medium Shading 2 Accent 1" w:semiHidden="0" w:uiPriority="64" w:unhideWhenUsed="0"/>
-    <w:lsdException w:name="Medium List 1 Accent 1" w:semiHidden="0" w:uiPriority="65" w:unhideWhenUsed="0"/>
-    <w:lsdException w:name="Revision" w:unhideWhenUsed="0"/>
-    <w:lsdException w:name="List Paragraph" w:semiHidden="0" w:uiPriority="34" w:unhideWhenUsed="0" w:qFormat="1"/>
-    <w:lsdException w:name="Quote" w:semiHidden="0" w:uiPriority="29" w:unhideWhenUsed="0" w:qFormat="1"/>
-    <w:lsdException w:name="Intense Quote" w:semiHidden="0" w:uiPriority="30" w:unhideWhenUsed="0" w:qFormat="1"/>
-    <w:lsdException w:name="Medium List 2 Accent 1" w:semiHidden="0" w:uiPriority="66" w:unhideWhenUsed="0"/>
-    <w:lsdException w:name="Medium Grid 1 Accent 1" w:semiHidden="0" w:uiPriority="67" w:unhideWhenUsed="0"/>
-    <w:lsdException w:name="Medium Grid 2 Accent 1" w:semiHidden="0" w:uiPriority="68" w:unhideWhenUsed="0"/>
-    <w:lsdException w:name="Medium Grid 3 Accent 1" w:semiHidden="0" w:uiPriority="69" w:unhideWhenUsed="0"/>
-    <w:lsdException w:name="Dark List Accent 1" w:semiHidden="0" w:uiPriority="70" w:unhideWhenUsed="0"/>
-    <w:lsdException w:name="Colorful Shading Accent 1" w:semiHidden="0" w:uiPriority="71" w:unhideWhenUsed="0"/>
-    <w:lsdException w:name="Colorful List Accent 1" w:semiHidden="0" w:uiPriority="72" w:unhideWhenUsed="0"/>
-    <w:lsdException w:name="Colorful Grid Accent 1" w:semiHidden="0" w:uiPriority="73" w:unhideWhenUsed="0"/>
-    <w:lsdException w:name="Light Shading Accent 2" w:semiHidden="0" w:uiPriority="60" w:unhideWhenUsed="0"/>
-    <w:lsdException w:name="Light List Accent 2" w:semiHidden="0" w:uiPriority="61" w:unhideWhenUsed="0"/>
-    <w:lsdException w:name="Light Grid Accent 2" w:semiHidden="0" w:uiPriority="62" w:unhideWhenUsed="0"/>
-    <w:lsdException w:name="Medium Shading 1 Accent 2" w:semiHidden="0" w:uiPriority="63" w:unhideWhenUsed="0"/>
-    <w:lsdException w:name="Medium Shading 2 Accent 2" w:semiHidden="0" w:uiPriority="64" w:unhideWhenUsed="0"/>
-    <w:lsdException w:name="Medium List 1 Accent 2" w:semiHidden="0" w:uiPriority="65" w:unhideWhenUsed="0"/>
-    <w:lsdException w:name="Medium List 2 Accent 2" w:semiHidden="0" w:uiPriority="66" w:unhideWhenUsed="0"/>
-    <w:lsdException w:name="Medium Grid 1 Accent 2" w:semiHidden="0" w:uiPriority="67" w:unhideWhenUsed="0"/>
-    <w:lsdException w:name="Medium Grid 2 Accent 2" w:semiHidden="0" w:uiPriority="68" w:unhideWhenUsed="0"/>
-    <w:lsdException w:name="Medium Grid 3 Accent 2" w:semiHidden="0" w:uiPriority="69" w:unhideWhenUsed="0"/>
-    <w:lsdException w:name="Dark List Accent 2" w:semiHidden="0" w:uiPriority="70" w:unhideWhenUsed="0"/>
-    <w:lsdException w:name="Colorful Shading Accent 2" w:semiHidden="0" w:uiPriority="71" w:unhideWhenUsed="0"/>
-    <w:lsdException w:name="Colorful List Accent 2" w:semiHidden="0" w:uiPriority="72" w:unhideWhenUsed="0"/>
-    <w:lsdException w:name="Colorful Grid Accent 2" w:semiHidden="0" w:uiPriority="73" w:unhideWhenUsed="0"/>
-    <w:lsdException w:name="Light Shading Accent 3" w:semiHidden="0" w:uiPriority="60" w:unhideWhenUsed="0"/>
-    <w:lsdException w:name="Light List Accent 3" w:semiHidden="0" w:uiPriority="61" w:unhideWhenUsed="0"/>
-    <w:lsdException w:name="Light Grid Accent 3" w:semiHidden="0" w:uiPriority="62" w:unhideWhenUsed="0"/>
-    <w:lsdException w:name="Medium Shading 1 Accent 3" w:semiHidden="0" w:uiPriority="63" w:unhideWhenUsed="0"/>
-    <w:lsdException w:name="Medium Shading 2 Accent 3" w:semiHidden="0" w:uiPriority="64" w:unhideWhenUsed="0"/>
-    <w:lsdException w:name="Medium List 1 Accent 3" w:semiHidden="0" w:uiPriority="65" w:unhideWhenUsed="0"/>
-    <w:lsdException w:name="Medium List 2 Accent 3" w:semiHidden="0" w:uiPriority="66" w:unhideWhenUsed="0"/>
-    <w:lsdException w:name="Medium Grid 1 Accent 3" w:semiHidden="0" w:uiPriority="67" w:unhideWhenUsed="0"/>
-    <w:lsdException w:name="Medium Grid 2 Accent 3" w:semiHidden="0" w:uiPriority="68" w:unhideWhenUsed="0"/>
-    <w:lsdException w:name="Medium Grid 3 Accent 3" w:semiHidden="0" w:uiPriority="69" w:unhideWhenUsed="0"/>
-    <w:lsdException w:name="Dark List Accent 3" w:semiHidden="0" w:uiPriority="70" w:unhideWhenUsed="0"/>
-    <w:lsdException w:name="Colorful Shading Accent 3" w:semiHidden="0" w:uiPriority="71" w:unhideWhenUsed="0"/>
-    <w:lsdException w:name="Colorful List Accent 3" w:semiHidden="0" w:uiPriority="72" w:unhideWhenUsed="0"/>
-    <w:lsdException w:name="Colorful Grid Accent 3" w:semiHidden="0" w:uiPriority="73" w:unhideWhenUsed="0"/>
-    <w:lsdException w:name="Light Shading Accent 4" w:semiHidden="0" w:uiPriority="60" w:unhideWhenUsed="0"/>
-    <w:lsdException w:name="Light List Accent 4" w:semiHidden="0" w:uiPriority="61" w:unhideWhenUsed="0"/>
-    <w:lsdException w:name="Light Grid Accent 4" w:semiHidden="0" w:uiPriority="62" w:unhideWhenUsed="0"/>
-    <w:lsdException w:name="Medium Shading 1 Accent 4" w:semiHidden="0" w:uiPriority="63" w:unhideWhenUsed="0"/>
-    <w:lsdException w:name="Medium Shading 2 Accent 4" w:semiHidden="0" w:uiPriority="64" w:unhideWhenUsed="0"/>
-    <w:lsdException w:name="Medium List 1 Accent 4" w:semiHidden="0" w:uiPriority="65" w:unhideWhenUsed="0"/>
-    <w:lsdException w:name="Medium List 2 Accent 4" w:semiHidden="0" w:uiPriority="66" w:unhideWhenUsed="0"/>
-    <w:lsdException w:name="Medium Grid 1 Accent 4" w:semiHidden="0" w:uiPriority="67" w:unhideWhenUsed="0"/>
-    <w:lsdException w:name="Medium Grid 2 Accent 4" w:semiHidden="0" w:uiPriority="68" w:unhideWhenUsed="0"/>
-    <w:lsdException w:name="Medium Grid 3 Accent 4" w:semiHidden="0" w:uiPriority="69" w:unhideWhenUsed="0"/>
-    <w:lsdException w:name="Dark List Accent 4" w:semiHidden="0" w:uiPriority="70" w:unhideWhenUsed="0"/>
-    <w:lsdException w:name="Colorful Shading Accent 4" w:semiHidden="0" w:uiPriority="71" w:unhideWhenUsed="0"/>
-    <w:lsdException w:name="Colorful List Accent 4" w:semiHidden="0" w:uiPriority="72" w:unhideWhenUsed="0"/>
-    <w:lsdException w:name="Colorful Grid Accent 4" w:semiHidden="0" w:uiPriority="73" w:unhideWhenUsed="0"/>
-    <w:lsdException w:name="Light Shading Accent 5" w:semiHidden="0" w:uiPriority="60" w:unhideWhenUsed="0"/>
-    <w:lsdException w:name="Light List Accent 5" w:semiHidden="0" w:uiPriority="61" w:unhideWhenUsed="0"/>
-    <w:lsdException w:name="Light Grid Accent 5" w:semiHidden="0" w:uiPriority="62" w:unhideWhenUsed="0"/>
-    <w:lsdException w:name="Medium Shading 1 Accent 5" w:semiHidden="0" w:uiPriority="63" w:unhideWhenUsed="0"/>
-    <w:lsdException w:name="Medium Shading 2 Accent 5" w:semiHidden="0" w:uiPriority="64" w:unhideWhenUsed="0"/>
-    <w:lsdException w:name="Medium List 1 Accent 5" w:semiHidden="0" w:uiPriority="65" w:unhideWhenUsed="0"/>
-    <w:lsdException w:name="Medium List 2 Accent 5" w:semiHidden="0" w:uiPriority="66" w:unhideWhenUsed="0"/>
-    <w:lsdException w:name="Medium Grid 1 Accent 5" w:semiHidden="0" w:uiPriority="67" w:unhideWhenUsed="0"/>
-    <w:lsdException w:name="Medium Grid 2 Accent 5" w:semiHidden="0" w:uiPriority="68" w:unhideWhenUsed="0"/>
-    <w:lsdException w:name="Medium Grid 3 Accent 5" w:semiHidden="0" w:uiPriority="69" w:unhideWhenUsed="0"/>
-    <w:lsdException w:name="Dark List Accent 5" w:semiHidden="0" w:uiPriority="70" w:unhideWhenUsed="0"/>
-    <w:lsdException w:name="Colorful Shading Accent 5" w:semiHidden="0" w:uiPriority="71" w:unhideWhenUsed="0"/>
-    <w:lsdException w:name="Colorful List Accent 5" w:semiHidden="0" w:uiPriority="72" w:unhideWhenUsed="0"/>
-    <w:lsdException w:name="Colorful Grid Accent 5" w:semiHidden="0" w:uiPriority="73" w:unhideWhenUsed="0"/>
-    <w:lsdException w:name="Light Shading Accent 6" w:semiHidden="0" w:uiPriority="60" w:unhideWhenUsed="0"/>
-    <w:lsdException w:name="Light List Accent 6" w:semiHidden="0" w:uiPriority="61" w:unhideWhenUsed="0"/>
-    <w:lsdException w:name="Light Grid Accent 6" w:semiHidden="0" w:uiPriority="62" w:unhideWhenUsed="0"/>
-    <w:lsdException w:name="Medium Shading 1 Accent 6" w:semiHidden="0" w:uiPriority="63" w:unhideWhenUsed="0"/>
-    <w:lsdException w:name="Medium Shading 2 Accent 6" w:semiHidden="0" w:uiPriority="64" w:unhideWhenUsed="0"/>
-    <w:lsdException w:name="Medium List 1 Accent 6" w:semiHidden="0" w:uiPriority="65" w:unhideWhenUsed="0"/>
-    <w:lsdException w:name="Medium List 2 Accent 6" w:semiHidden="0" w:uiPriority="66" w:unhideWhenUsed="0"/>
-    <w:lsdException w:name="Medium Grid 1 Accent 6" w:semiHidden="0" w:uiPriority="67" w:unhideWhenUsed="0"/>
-    <w:lsdException w:name="Medium Grid 2 Accent 6" w:semiHidden="0" w:uiPriority="68" w:unhideWhenUsed="0"/>
-    <w:lsdException w:name="Medium Grid 3 Accent 6" w:semiHidden="0" w:uiPriority="69" w:unhideWhenUsed="0"/>
-    <w:lsdException w:name="Dark List Accent 6" w:semiHidden="0" w:uiPriority="70" w:unhideWhenUsed="0"/>
-    <w:lsdException w:name="Colorful Shading Accent 6" w:semiHidden="0" w:uiPriority="71" w:unhideWhenUsed="0"/>
-    <w:lsdException w:name="Colorful List Accent 6" w:semiHidden="0" w:uiPriority="72" w:unhideWhenUsed="0"/>
-    <w:lsdException w:name="Colorful Grid Accent 6" w:semiHidden="0" w:uiPriority="73" w:unhideWhenUsed="0"/>
-    <w:lsdException w:name="Subtle Emphasis" w:semiHidden="0" w:uiPriority="19" w:unhideWhenUsed="0" w:qFormat="1"/>
-    <w:lsdException w:name="Intense Emphasis" w:semiHidden="0" w:uiPriority="21" w:unhideWhenUsed="0" w:qFormat="1"/>
-    <w:lsdException w:name="Subtle Reference" w:semiHidden="0" w:uiPriority="31" w:unhideWhenUsed="0" w:qFormat="1"/>
-    <w:lsdException w:name="Intense Reference" w:semiHidden="0" w:uiPriority="32" w:unhideWhenUsed="0" w:qFormat="1"/>
-    <w:lsdException w:name="Book Title" w:semiHidden="0" w:uiPriority="33" w:unhideWhenUsed="0" w:qFormat="1"/>
-    <w:lsdException w:name="Bibliography" w:uiPriority="37"/>
-    <w:lsdException w:name="TOC Heading" w:semiHidden="0" w:uiPriority="39" w:unhideWhenUsed="0" w:qFormat="1"/>
+  <w:latentStyles w:defLockedState="0" w:defUIPriority="99" w:defSemiHidden="0" w:defUnhideWhenUsed="0" w:defQFormat="0" w:count="371">
+    <w:lsdException w:name="Normal" w:uiPriority="0" w:qFormat="1"/>
+    <w:lsdException w:name="heading 1" w:uiPriority="9" w:qFormat="1"/>
+    <w:lsdException w:name="heading 2" w:uiPriority="9" w:qFormat="1"/>
+    <w:lsdException w:name="heading 3" w:uiPriority="9" w:qFormat="1"/>
+    <w:lsdException w:name="heading 4" w:semiHidden="1" w:uiPriority="9" w:unhideWhenUsed="1" w:qFormat="1"/>
+    <w:lsdException w:name="heading 5" w:semiHidden="1" w:uiPriority="9" w:unhideWhenUsed="1" w:qFormat="1"/>
+    <w:lsdException w:name="heading 6" w:semiHidden="1" w:uiPriority="9" w:unhideWhenUsed="1" w:qFormat="1"/>
+    <w:lsdException w:name="heading 7" w:semiHidden="1" w:uiPriority="9" w:unhideWhenUsed="1" w:qFormat="1"/>
+    <w:lsdException w:name="heading 8" w:semiHidden="1" w:uiPriority="9" w:unhideWhenUsed="1" w:qFormat="1"/>
+    <w:lsdException w:name="heading 9" w:semiHidden="1" w:uiPriority="9" w:unhideWhenUsed="1" w:qFormat="1"/>
+    <w:lsdException w:name="index 1" w:semiHidden="1" w:unhideWhenUsed="1"/>
+    <w:lsdException w:name="index 2" w:semiHidden="1" w:unhideWhenUsed="1"/>
+    <w:lsdException w:name="index 3" w:semiHidden="1" w:unhideWhenUsed="1"/>
+    <w:lsdException w:name="index 4" w:semiHidden="1" w:unhideWhenUsed="1"/>
+    <w:lsdException w:name="index 5" w:semiHidden="1" w:unhideWhenUsed="1"/>
+    <w:lsdException w:name="index 6" w:semiHidden="1" w:unhideWhenUsed="1"/>
+    <w:lsdException w:name="index 7" w:semiHidden="1" w:unhideWhenUsed="1"/>
+    <w:lsdException w:name="index 8" w:semiHidden="1" w:unhideWhenUsed="1"/>
+    <w:lsdException w:name="index 9" w:semiHidden="1" w:unhideWhenUsed="1"/>
+    <w:lsdException w:name="toc 1" w:semiHidden="1" w:uiPriority="39" w:unhideWhenUsed="1"/>
+    <w:lsdException w:name="toc 2" w:semiHidden="1" w:uiPriority="39" w:unhideWhenUsed="1"/>
+    <w:lsdException w:name="toc 3" w:semiHidden="1" w:uiPriority="39" w:unhideWhenUsed="1"/>
+    <w:lsdException w:name="toc 4" w:semiHidden="1" w:uiPriority="39" w:unhideWhenUsed="1"/>
+    <w:lsdException w:name="toc 5" w:semiHidden="1" w:uiPriority="39" w:unhideWhenUsed="1"/>
+    <w:lsdException w:name="toc 6" w:semiHidden="1" w:uiPriority="39" w:unhideWhenUsed="1"/>
+    <w:lsdException w:name="toc 7" w:semiHidden="1" w:uiPriority="39" w:unhideWhenUsed="1"/>
+    <w:lsdException w:name="toc 8" w:semiHidden="1" w:uiPriority="39" w:unhideWhenUsed="1"/>
+    <w:lsdException w:name="toc 9" w:semiHidden="1" w:uiPriority="39" w:unhideWhenUsed="1"/>
+    <w:lsdException w:name="Normal Indent" w:semiHidden="1" w:unhideWhenUsed="1"/>
+    <w:lsdException w:name="footnote text" w:semiHidden="1" w:unhideWhenUsed="1"/>
+    <w:lsdException w:name="annotation text" w:semiHidden="1" w:unhideWhenUsed="1"/>
+    <w:lsdException w:name="header" w:semiHidden="1" w:unhideWhenUsed="1"/>
+    <w:lsdException w:name="footer" w:semiHidden="1" w:unhideWhenUsed="1"/>
+    <w:lsdException w:name="index heading" w:semiHidden="1" w:unhideWhenUsed="1"/>
+    <w:lsdException w:name="caption" w:uiPriority="35" w:qFormat="1"/>
+    <w:lsdException w:name="table of figures" w:semiHidden="1" w:unhideWhenUsed="1"/>
+    <w:lsdException w:name="envelope address" w:semiHidden="1" w:unhideWhenUsed="1"/>
+    <w:lsdException w:name="envelope return" w:semiHidden="1" w:unhideWhenUsed="1"/>
+    <w:lsdException w:name="footnote reference" w:semiHidden="1" w:unhideWhenUsed="1"/>
+    <w:lsdException w:name="annotation reference" w:semiHidden="1" w:unhideWhenUsed="1"/>
+    <w:lsdException w:name="line number" w:semiHidden="1" w:unhideWhenUsed="1"/>
+    <w:lsdException w:name="page number" w:semiHidden="1" w:unhideWhenUsed="1"/>
+    <w:lsdException w:name="endnote reference" w:semiHidden="1" w:unhideWhenUsed="1"/>
+    <w:lsdException w:name="endnote text" w:semiHidden="1" w:unhideWhenUsed="1"/>
+    <w:lsdException w:name="table of authorities" w:semiHidden="1" w:unhideWhenUsed="1"/>
+    <w:lsdException w:name="macro" w:semiHidden="1" w:unhideWhenUsed="1"/>
+    <w:lsdException w:name="toa heading" w:semiHidden="1" w:unhideWhenUsed="1"/>
+    <w:lsdException w:name="List" w:semiHidden="1" w:unhideWhenUsed="1"/>
+    <w:lsdException w:name="List Bullet" w:semiHidden="1" w:unhideWhenUsed="1"/>
+    <w:lsdException w:name="List Number" w:semiHidden="1" w:unhideWhenUsed="1"/>
+    <w:lsdException w:name="List 2" w:semiHidden="1" w:unhideWhenUsed="1"/>
+    <w:lsdException w:name="List 3" w:semiHidden="1" w:unhideWhenUsed="1"/>
+    <w:lsdException w:name="List 4" w:semiHidden="1" w:unhideWhenUsed="1"/>
+    <w:lsdException w:name="List 5" w:semiHidden="1" w:unhideWhenUsed="1"/>
+    <w:lsdException w:name="List Bullet 2" w:semiHidden="1" w:unhideWhenUsed="1"/>
+    <w:lsdException w:name="List Bullet 3" w:semiHidden="1" w:unhideWhenUsed="1"/>
+    <w:lsdException w:name="List Bullet 4" w:semiHidden="1" w:unhideWhenUsed="1"/>
+    <w:lsdException w:name="List Bullet 5" w:semiHidden="1" w:unhideWhenUsed="1"/>
+    <w:lsdException w:name="List Number 2" w:semiHidden="1" w:unhideWhenUsed="1"/>
+    <w:lsdException w:name="List Number 3" w:semiHidden="1" w:unhideWhenUsed="1"/>
+    <w:lsdException w:name="List Number 4" w:semiHidden="1" w:unhideWhenUsed="1"/>
+    <w:lsdException w:name="List Number 5" w:semiHidden="1" w:unhideWhenUsed="1"/>
+    <w:lsdException w:name="Title" w:uiPriority="10" w:qFormat="1"/>
+    <w:lsdException w:name="Closing" w:semiHidden="1" w:unhideWhenUsed="1"/>
+    <w:lsdException w:name="Signature" w:semiHidden="1" w:unhideWhenUsed="1"/>
+    <w:lsdException w:name="Default Paragraph Font" w:semiHidden="1" w:uiPriority="1" w:unhideWhenUsed="1"/>
+    <w:lsdException w:name="Body Text" w:semiHidden="1" w:unhideWhenUsed="1"/>
+    <w:lsdException w:name="Body Text Indent" w:semiHidden="1" w:unhideWhenUsed="1"/>
+    <w:lsdException w:name="List Continue" w:semiHidden="1" w:unhideWhenUsed="1"/>
+    <w:lsdException w:name="List Continue 2" w:semiHidden="1" w:unhideWhenUsed="1"/>
+    <w:lsdException w:name="List Continue 3" w:semiHidden="1" w:unhideWhenUsed="1"/>
+    <w:lsdException w:name="List Continue 4" w:semiHidden="1" w:unhideWhenUsed="1"/>
+    <w:lsdException w:name="List Continue 5" w:semiHidden="1" w:unhideWhenUsed="1"/>
+    <w:lsdException w:name="Message Header" w:semiHidden="1" w:unhideWhenUsed="1"/>
+    <w:lsdException w:name="Subtitle" w:uiPriority="11" w:qFormat="1"/>
+    <w:lsdException w:name="Salutation" w:semiHidden="1" w:unhideWhenUsed="1"/>
+    <w:lsdException w:name="Date" w:semiHidden="1" w:unhideWhenUsed="1"/>
+    <w:lsdException w:name="Body Text First Indent" w:semiHidden="1" w:unhideWhenUsed="1"/>
+    <w:lsdException w:name="Body Text First Indent 2" w:semiHidden="1" w:unhideWhenUsed="1"/>
+    <w:lsdException w:name="Note Heading" w:semiHidden="1" w:unhideWhenUsed="1"/>
+    <w:lsdException w:name="Body Text 2" w:semiHidden="1" w:unhideWhenUsed="1"/>
+    <w:lsdException w:name="Body Text 3" w:semiHidden="1" w:unhideWhenUsed="1"/>
+    <w:lsdException w:name="Body Text Indent 2" w:semiHidden="1" w:unhideWhenUsed="1"/>
+    <w:lsdException w:name="Body Text Indent 3" w:semiHidden="1" w:unhideWhenUsed="1"/>
+    <w:lsdException w:name="Block Text" w:semiHidden="1" w:unhideWhenUsed="1"/>
+    <w:lsdException w:name="Hyperlink" w:semiHidden="1" w:unhideWhenUsed="1"/>
+    <w:lsdException w:name="FollowedHyperlink" w:semiHidden="1" w:unhideWhenUsed="1"/>
+    <w:lsdException w:name="Strong" w:uiPriority="22" w:qFormat="1"/>
+    <w:lsdException w:name="Emphasis" w:uiPriority="20" w:qFormat="1"/>
+    <w:lsdException w:name="Document Map" w:semiHidden="1" w:unhideWhenUsed="1"/>
+    <w:lsdException w:name="Plain Text" w:semiHidden="1" w:unhideWhenUsed="1"/>
+    <w:lsdException w:name="E-mail Signature" w:semiHidden="1" w:unhideWhenUsed="1"/>
+    <w:lsdException w:name="HTML Top of Form" w:semiHidden="1" w:unhideWhenUsed="1"/>
+    <w:lsdException w:name="HTML Bottom of Form" w:semiHidden="1" w:unhideWhenUsed="1"/>
+    <w:lsdException w:name="Normal (Web)" w:semiHidden="1" w:unhideWhenUsed="1"/>
+    <w:lsdException w:name="HTML Acronym" w:semiHidden="1" w:unhideWhenUsed="1"/>
+    <w:lsdException w:name="HTML Address" w:semiHidden="1" w:unhideWhenUsed="1"/>
+    <w:lsdException w:name="HTML Cite" w:semiHidden="1" w:unhideWhenUsed="1"/>
+    <w:lsdException w:name="HTML Code" w:semiHidden="1" w:unhideWhenUsed="1"/>
+    <w:lsdException w:name="HTML Definition" w:semiHidden="1" w:unhideWhenUsed="1"/>
+    <w:lsdException w:name="HTML Keyboard" w:semiHidden="1" w:unhideWhenUsed="1"/>
+    <w:lsdException w:name="HTML Preformatted" w:semiHidden="1" w:unhideWhenUsed="1"/>
+    <w:lsdException w:name="HTML Sample" w:semiHidden="1" w:unhideWhenUsed="1"/>
+    <w:lsdException w:name="HTML Typewriter" w:semiHidden="1" w:unhideWhenUsed="1"/>
+    <w:lsdException w:name="HTML Variable" w:semiHidden="1" w:unhideWhenUsed="1"/>
+    <w:lsdException w:name="Normal Table" w:semiHidden="1" w:unhideWhenUsed="1"/>
+    <w:lsdException w:name="annotation subject" w:semiHidden="1" w:unhideWhenUsed="1"/>
+    <w:lsdException w:name="No List" w:semiHidden="1" w:unhideWhenUsed="1"/>
+    <w:lsdException w:name="Outline List 1" w:semiHidden="1" w:unhideWhenUsed="1"/>
+    <w:lsdException w:name="Outline List 2" w:semiHidden="1" w:unhideWhenUsed="1"/>
+    <w:lsdException w:name="Outline List 3" w:semiHidden="1" w:unhideWhenUsed="1"/>
+    <w:lsdException w:name="Table Simple 1" w:semiHidden="1" w:unhideWhenUsed="1"/>
+    <w:lsdException w:name="Table Simple 2" w:semiHidden="1" w:unhideWhenUsed="1"/>
+    <w:lsdException w:name="Table Simple 3" w:semiHidden="1" w:unhideWhenUsed="1"/>
+    <w:lsdException w:name="Table Classic 1" w:semiHidden="1" w:unhideWhenUsed="1"/>
+    <w:lsdException w:name="Table Classic 2" w:semiHidden="1" w:unhideWhenUsed="1"/>
+    <w:lsdException w:name="Table Classic 3" w:semiHidden="1" w:unhideWhenUsed="1"/>
+    <w:lsdException w:name="Table Classic 4" w:semiHidden="1" w:unhideWhenUsed="1"/>
+    <w:lsdException w:name="Table Colorful 1" w:semiHidden="1" w:unhideWhenUsed="1"/>
+    <w:lsdException w:name="Table Colorful 2" w:semiHidden="1" w:unhideWhenUsed="1"/>
+    <w:lsdException w:name="Table Colorful 3" w:semiHidden="1" w:unhideWhenUsed="1"/>
+    <w:lsdException w:name="Table Columns 1" w:semiHidden="1" w:unhideWhenUsed="1"/>
+    <w:lsdException w:name="Table Columns 2" w:semiHidden="1" w:unhideWhenUsed="1"/>
+    <w:lsdException w:name="Table Columns 3" w:semiHidden="1" w:unhideWhenUsed="1"/>
+    <w:lsdException w:name="Table Columns 4" w:semiHidden="1" w:unhideWhenUsed="1"/>
+    <w:lsdException w:name="Table Columns 5" w:semiHidden="1" w:unhideWhenUsed="1"/>
+    <w:lsdException w:name="Table Grid 1" w:semiHidden="1" w:unhideWhenUsed="1"/>
+    <w:lsdException w:name="Table Grid 2" w:semiHidden="1" w:unhideWhenUsed="1"/>
+    <w:lsdException w:name="Table Grid 3" w:semiHidden="1" w:unhideWhenUsed="1"/>
+    <w:lsdException w:name="Table Grid 4" w:semiHidden="1" w:unhideWhenUsed="1"/>
+    <w:lsdException w:name="Table Grid 5" w:semiHidden="1" w:unhideWhenUsed="1"/>
+    <w:lsdException w:name="Table Grid 6" w:semiHidden="1" w:unhideWhenUsed="1"/>
+    <w:lsdException w:name="Table Grid 7" w:semiHidden="1" w:unhideWhenUsed="1"/>
+    <w:lsdException w:name="Table Grid 8" w:semiHidden="1" w:unhideWhenUsed="1"/>
+    <w:lsdException w:name="Table List 1" w:semiHidden="1" w:unhideWhenUsed="1"/>
+    <w:lsdException w:name="Table List 2" w:semiHidden="1" w:unhideWhenUsed="1"/>
+    <w:lsdException w:name="Table List 3" w:semiHidden="1" w:unhideWhenUsed="1"/>
+    <w:lsdException w:name="Table List 4" w:semiHidden="1" w:unhideWhenUsed="1"/>
+    <w:lsdException w:name="Table List 5" w:semiHidden="1" w:unhideWhenUsed="1"/>
+    <w:lsdException w:name="Table List 6" w:semiHidden="1" w:unhideWhenUsed="1"/>
+    <w:lsdException w:name="Table List 7" w:semiHidden="1" w:unhideWhenUsed="1"/>
+    <w:lsdException w:name="Table List 8" w:semiHidden="1" w:unhideWhenUsed="1"/>
+    <w:lsdException w:name="Table 3D effects 1" w:semiHidden="1" w:unhideWhenUsed="1"/>
+    <w:lsdException w:name="Table 3D effects 2" w:semiHidden="1" w:unhideWhenUsed="1"/>
+    <w:lsdException w:name="Table 3D effects 3" w:semiHidden="1" w:unhideWhenUsed="1"/>
+    <w:lsdException w:name="Table Contemporary" w:semiHidden="1" w:unhideWhenUsed="1"/>
+    <w:lsdException w:name="Table Elegant" w:semiHidden="1" w:unhideWhenUsed="1"/>
+    <w:lsdException w:name="Table Professional" w:semiHidden="1" w:unhideWhenUsed="1"/>
+    <w:lsdException w:name="Table Subtle 1" w:semiHidden="1" w:unhideWhenUsed="1"/>
+    <w:lsdException w:name="Table Subtle 2" w:semiHidden="1" w:unhideWhenUsed="1"/>
+    <w:lsdException w:name="Table Web 1" w:semiHidden="1" w:unhideWhenUsed="1"/>
+    <w:lsdException w:name="Table Web 2" w:semiHidden="1" w:unhideWhenUsed="1"/>
+    <w:lsdException w:name="Table Web 3" w:semiHidden="1" w:unhideWhenUsed="1"/>
+    <w:lsdException w:name="Balloon Text" w:semiHidden="1" w:unhideWhenUsed="1"/>
+    <w:lsdException w:name="Table Grid" w:uiPriority="59"/>
+    <w:lsdException w:name="Table Theme" w:semiHidden="1" w:unhideWhenUsed="1"/>
+    <w:lsdException w:name="Placeholder Text" w:semiHidden="1"/>
+    <w:lsdException w:name="No Spacing" w:uiPriority="1" w:qFormat="1"/>
+    <w:lsdException w:name="Light Shading" w:uiPriority="60"/>
+    <w:lsdException w:name="Light List" w:uiPriority="61"/>
+    <w:lsdException w:name="Light Grid" w:uiPriority="62"/>
+    <w:lsdException w:name="Medium Shading 1" w:uiPriority="63"/>
+    <w:lsdException w:name="Medium Shading 2" w:uiPriority="64"/>
+    <w:lsdException w:name="Medium List 1" w:uiPriority="65"/>
+    <w:lsdException w:name="Medium List 2" w:uiPriority="66"/>
+    <w:lsdException w:name="Medium Grid 1" w:uiPriority="67"/>
+    <w:lsdException w:name="Medium Grid 2" w:uiPriority="68"/>
+    <w:lsdException w:name="Medium Grid 3" w:uiPriority="69"/>
+    <w:lsdException w:name="Dark List" w:uiPriority="70"/>
+    <w:lsdException w:name="Colorful Shading" w:uiPriority="71"/>
+    <w:lsdException w:name="Colorful List" w:uiPriority="72"/>
+    <w:lsdException w:name="Colorful Grid" w:uiPriority="73"/>
+    <w:lsdException w:name="Light Shading Accent 1" w:uiPriority="60"/>
+    <w:lsdException w:name="Light List Accent 1" w:uiPriority="61"/>
+    <w:lsdException w:name="Light Grid Accent 1" w:uiPriority="62"/>
+    <w:lsdException w:name="Medium Shading 1 Accent 1" w:uiPriority="63"/>
+    <w:lsdException w:name="Medium Shading 2 Accent 1" w:uiPriority="64"/>
+    <w:lsdException w:name="Medium List 1 Accent 1" w:uiPriority="65"/>
+    <w:lsdException w:name="Revision" w:semiHidden="1"/>
+    <w:lsdException w:name="List Paragraph" w:uiPriority="34" w:qFormat="1"/>
+    <w:lsdException w:name="Quote" w:uiPriority="29" w:qFormat="1"/>
+    <w:lsdException w:name="Intense Quote" w:uiPriority="30" w:qFormat="1"/>
+    <w:lsdException w:name="Medium List 2 Accent 1" w:uiPriority="66"/>
+    <w:lsdException w:name="Medium Grid 1 Accent 1" w:uiPriority="67"/>
+    <w:lsdException w:name="Medium Grid 2 Accent 1" w:uiPriority="68"/>
+    <w:lsdException w:name="Medium Grid 3 Accent 1" w:uiPriority="69"/>
+    <w:lsdException w:name="Dark List Accent 1" w:uiPriority="70"/>
+    <w:lsdException w:name="Colorful Shading Accent 1" w:uiPriority="71"/>
+    <w:lsdException w:name="Colorful List Accent 1" w:uiPriority="72"/>
+    <w:lsdException w:name="Colorful Grid Accent 1" w:uiPriority="73"/>
+    <w:lsdException w:name="Light Shading Accent 2" w:uiPriority="60"/>
+    <w:lsdException w:name="Light List Accent 2" w:uiPriority="61"/>
+    <w:lsdException w:name="Light Grid Accent 2" w:uiPriority="62"/>
+    <w:lsdException w:name="Medium Shading 1 Accent 2" w:uiPriority="63"/>
+    <w:lsdException w:name="Medium Shading 2 Accent 2" w:uiPriority="64"/>
+    <w:lsdException w:name="Medium List 1 Accent 2" w:uiPriority="65"/>
+    <w:lsdException w:name="Medium List 2 Accent 2" w:uiPriority="66"/>
+    <w:lsdException w:name="Medium Grid 1 Accent 2" w:uiPriority="67"/>
+    <w:lsdException w:name="Medium Grid 2 Accent 2" w:uiPriority="68"/>
+    <w:lsdException w:name="Medium Grid 3 Accent 2" w:uiPriority="69"/>
+    <w:lsdException w:name="Dark List Accent 2" w:uiPriority="70"/>
+    <w:lsdException w:name="Colorful Shading Accent 2" w:uiPriority="71"/>
+    <w:lsdException w:name="Colorful List Accent 2" w:uiPriority="72"/>
+    <w:lsdException w:name="Colorful Grid Accent 2" w:uiPriority="73"/>
+    <w:lsdException w:name="Light Shading Accent 3" w:uiPriority="60"/>
+    <w:lsdException w:name="Light List Accent 3" w:uiPriority="61"/>
+    <w:lsdException w:name="Light Grid Accent 3" w:uiPriority="62"/>
+    <w:lsdException w:name="Medium Shading 1 Accent 3" w:uiPriority="63"/>
+    <w:lsdException w:name="Medium Shading 2 Accent 3" w:uiPriority="64"/>
+    <w:lsdException w:name="Medium List 1 Accent 3" w:uiPriority="65"/>
+    <w:lsdException w:name="Medium List 2 Accent 3" w:uiPriority="66"/>
+    <w:lsdException w:name="Medium Grid 1 Accent 3" w:uiPriority="67"/>
+    <w:lsdException w:name="Medium Grid 2 Accent 3" w:uiPriority="68"/>
+    <w:lsdException w:name="Medium Grid 3 Accent 3" w:uiPriority="69"/>
+    <w:lsdException w:name="Dark List Accent 3" w:uiPriority="70"/>
+    <w:lsdException w:name="Colorful Shading Accent 3" w:uiPriority="71"/>
+    <w:lsdException w:name="Colorful List Accent 3" w:uiPriority="72"/>
+    <w:lsdException w:name="Colorful Grid Accent 3" w:uiPriority="73"/>
+    <w:lsdException w:name="Light Shading Accent 4" w:uiPriority="60"/>
+    <w:lsdException w:name="Light List Accent 4" w:uiPriority="61"/>
+    <w:lsdException w:name="Light Grid Accent 4" w:uiPriority="62"/>
+    <w:lsdException w:name="Medium Shading 1 Accent 4" w:uiPriority="63"/>
+    <w:lsdException w:name="Medium Shading 2 Accent 4" w:uiPriority="64"/>
+    <w:lsdException w:name="Medium List 1 Accent 4" w:uiPriority="65"/>
+    <w:lsdException w:name="Medium List 2 Accent 4" w:uiPriority="66"/>
+    <w:lsdException w:name="Medium Grid 1 Accent 4" w:uiPriority="67"/>
+    <w:lsdException w:name="Medium Grid 2 Accent 4" w:uiPriority="68"/>
+    <w:lsdException w:name="Medium Grid 3 Accent 4" w:uiPriority="69"/>
+    <w:lsdException w:name="Dark List Accent 4" w:uiPriority="70"/>
+    <w:lsdException w:name="Colorful Shading Accent 4" w:uiPriority="71"/>
+    <w:lsdException w:name="Colorful List Accent 4" w:uiPriority="72"/>
+    <w:lsdException w:name="Colorful Grid Accent 4" w:uiPriority="73"/>
+    <w:lsdException w:name="Light Shading Accent 5" w:uiPriority="60"/>
+    <w:lsdException w:name="Light List Accent 5" w:uiPriority="61"/>
+    <w:lsdException w:name="Light Grid Accent 5" w:uiPriority="62"/>
+    <w:lsdException w:name="Medium Shading 1 Accent 5" w:uiPriority="63"/>
+    <w:lsdException w:name="Medium Shading 2 Accent 5" w:uiPriority="64"/>
+    <w:lsdException w:name="Medium List 1 Accent 5" w:uiPriority="65"/>
+    <w:lsdException w:name="Medium List 2 Accent 5" w:uiPriority="66"/>
+    <w:lsdException w:name="Medium Grid 1 Accent 5" w:uiPriority="67"/>
+    <w:lsdException w:name="Medium Grid 2 Accent 5" w:uiPriority="68"/>
+    <w:lsdException w:name="Medium Grid 3 Accent 5" w:uiPriority="69"/>
+    <w:lsdException w:name="Dark List Accent 5" w:uiPriority="70"/>
+    <w:lsdException w:name="Colorful Shading Accent 5" w:uiPriority="71"/>
+    <w:lsdException w:name="Colorful List Accent 5" w:uiPriority="72"/>
+    <w:lsdException w:name="Colorful Grid Accent 5" w:uiPriority="73"/>
+    <w:lsdException w:name="Light Shading Accent 6" w:uiPriority="60"/>
+    <w:lsdException w:name="Light List Accent 6" w:uiPriority="61"/>
+    <w:lsdException w:name="Light Grid Accent 6" w:uiPriority="62"/>
+    <w:lsdException w:name="Medium Shading 1 Accent 6" w:uiPriority="63"/>
+    <w:lsdException w:name="Medium Shading 2 Accent 6" w:uiPriority="64"/>
+    <w:lsdException w:name="Medium List 1 Accent 6" w:uiPriority="65"/>
+    <w:lsdException w:name="Medium List 2 Accent 6" w:uiPriority="66"/>
+    <w:lsdException w:name="Medium Grid 1 Accent 6" w:uiPriority="67"/>
+    <w:lsdException w:name="Medium Grid 2 Accent 6" w:uiPriority="68"/>
+    <w:lsdException w:name="Medium Grid 3 Accent 6" w:uiPriority="69"/>
+    <w:lsdException w:name="Dark List Accent 6" w:uiPriority="70"/>
+    <w:lsdException w:name="Colorful Shading Accent 6" w:uiPriority="71"/>
+    <w:lsdException w:name="Colorful List Accent 6" w:uiPriority="72"/>
+    <w:lsdException w:name="Colorful Grid Accent 6" w:uiPriority="73"/>
+    <w:lsdException w:name="Subtle Emphasis" w:uiPriority="19" w:qFormat="1"/>
+    <w:lsdException w:name="Intense Emphasis" w:uiPriority="21" w:qFormat="1"/>
+    <w:lsdException w:name="Subtle Reference" w:uiPriority="31" w:qFormat="1"/>
+    <w:lsdException w:name="Intense Reference" w:uiPriority="32" w:qFormat="1"/>
+    <w:lsdException w:name="Book Title" w:uiPriority="33" w:qFormat="1"/>
+    <w:lsdException w:name="Bibliography" w:semiHidden="1" w:uiPriority="37" w:unhideWhenUsed="1"/>
+    <w:lsdException w:name="TOC Heading" w:uiPriority="39" w:qFormat="1"/>
+    <w:lsdException w:name="Plain Table 1" w:uiPriority="41"/>
+    <w:lsdException w:name="Plain Table 2" w:uiPriority="42"/>
+    <w:lsdException w:name="Plain Table 3" w:uiPriority="43"/>
+    <w:lsdException w:name="Plain Table 4" w:uiPriority="44"/>
+    <w:lsdException w:name="Plain Table 5" w:uiPriority="45"/>
+    <w:lsdException w:name="Grid Table Light" w:uiPriority="40"/>
+    <w:lsdException w:name="Grid Table 1 Light" w:uiPriority="46"/>
+    <w:lsdException w:name="Grid Table 2" w:uiPriority="47"/>
+    <w:lsdException w:name="Grid Table 3" w:uiPriority="48"/>
+    <w:lsdException w:name="Grid Table 4" w:uiPriority="49"/>
+    <w:lsdException w:name="Grid Table 5 Dark" w:uiPriority="50"/>
+    <w:lsdException w:name="Grid Table 6 Colorful" w:uiPriority="51"/>
+    <w:lsdException w:name="Grid Table 7 Colorful" w:uiPriority="52"/>
+    <w:lsdException w:name="Grid Table 1 Light Accent 1" w:uiPriority="46"/>
+    <w:lsdException w:name="Grid Table 2 Accent 1" w:uiPriority="47"/>
+    <w:lsdException w:name="Grid Table 3 Accent 1" w:uiPriority="48"/>
+    <w:lsdException w:name="Grid Table 4 Accent 1" w:uiPriority="49"/>
+    <w:lsdException w:name="Grid Table 5 Dark Accent 1" w:uiPriority="50"/>
+    <w:lsdException w:name="Grid Table 6 Colorful Accent 1" w:uiPriority="51"/>
+    <w:lsdException w:name="Grid Table 7 Colorful Accent 1" w:uiPriority="52"/>
+    <w:lsdException w:name="Grid Table 1 Light Accent 2" w:uiPriority="46"/>
+    <w:lsdException w:name="Grid Table 2 Accent 2" w:uiPriority="47"/>
+    <w:lsdException w:name="Grid Table 3 Accent 2" w:uiPriority="48"/>
+    <w:lsdException w:name="Grid Table 4 Accent 2" w:uiPriority="49"/>
+    <w:lsdException w:name="Grid Table 5 Dark Accent 2" w:uiPriority="50"/>
+    <w:lsdException w:name="Grid Table 6 Colorful Accent 2" w:uiPriority="51"/>
+    <w:lsdException w:name="Grid Table 7 Colorful Accent 2" w:uiPriority="52"/>
+    <w:lsdException w:name="Grid Table 1 Light Accent 3" w:uiPriority="46"/>
+    <w:lsdException w:name="Grid Table 2 Accent 3" w:uiPriority="47"/>
+    <w:lsdException w:name="Grid Table 3 Accent 3" w:uiPriority="48"/>
+    <w:lsdException w:name="Grid Table 4 Accent 3" w:uiPriority="49"/>
+    <w:lsdException w:name="Grid Table 5 Dark Accent 3" w:uiPriority="50"/>
+    <w:lsdException w:name="Grid Table 6 Colorful Accent 3" w:uiPriority="51"/>
+    <w:lsdException w:name="Grid Table 7 Colorful Accent 3" w:uiPriority="52"/>
+    <w:lsdException w:name="Grid Table 1 Light Accent 4" w:uiPriority="46"/>
+    <w:lsdException w:name="Grid Table 2 Accent 4" w:uiPriority="47"/>
+    <w:lsdException w:name="Grid Table 3 Accent 4" w:uiPriority="48"/>
+    <w:lsdException w:name="Grid Table 4 Accent 4" w:uiPriority="49"/>
+    <w:lsdException w:name="Grid Table 5 Dark Accent 4" w:uiPriority="50"/>
+    <w:lsdException w:name="Grid Table 6 Colorful Accent 4" w:uiPriority="51"/>
+    <w:lsdException w:name="Grid Table 7 Colorful Accent 4" w:uiPriority="52"/>
+    <w:lsdException w:name="Grid Table 1 Light Accent 5" w:uiPriority="46"/>
+    <w:lsdException w:name="Grid Table 2 Accent 5" w:uiPriority="47"/>
+    <w:lsdException w:name="Grid Table 3 Accent 5" w:uiPriority="48"/>
+    <w:lsdException w:name="Grid Table 4 Accent 5" w:uiPriority="49"/>
+    <w:lsdException w:name="Grid Table 5 Dark Accent 5" w:uiPriority="50"/>
+    <w:lsdException w:name="Grid Table 6 Colorful Accent 5" w:uiPriority="51"/>
+    <w:lsdException w:name="Grid Table 7 Colorful Accent 5" w:uiPriority="52"/>
+    <w:lsdException w:name="Grid Table 1 Light Accent 6" w:uiPriority="46"/>
+    <w:lsdException w:name="Grid Table 2 Accent 6" w:uiPriority="47"/>
+    <w:lsdException w:name="Grid Table 3 Accent 6" w:uiPriority="48"/>
+    <w:lsdException w:name="Grid Table 4 Accent 6" w:uiPriority="49"/>
+    <w:lsdException w:name="Grid Table 5 Dark Accent 6" w:uiPriority="50"/>
+    <w:lsdException w:name="Grid Table 6 Colorful Accent 6" w:uiPriority="51"/>
+    <w:lsdException w:name="Grid Table 7 Colorful Accent 6" w:uiPriority="52"/>
+    <w:lsdException w:name="List Table 1 Light" w:uiPriority="46"/>
+    <w:lsdException w:name="List Table 2" w:uiPriority="47"/>
+    <w:lsdException w:name="List Table 3" w:uiPriority="48"/>
+    <w:lsdException w:name="List Table 4" w:uiPriority="49"/>
+    <w:lsdException w:name="List Table 5 Dark" w:uiPriority="50"/>
+    <w:lsdException w:name="List Table 6 Colorful" w:uiPriority="51"/>
+    <w:lsdException w:name="List Table 7 Colorful" w:uiPriority="52"/>
+    <w:lsdException w:name="List Table 1 Light Accent 1" w:uiPriority="46"/>
+    <w:lsdException w:name="List Table 2 Accent 1" w:uiPriority="47"/>
+    <w:lsdException w:name="List Table 3 Accent 1" w:uiPriority="48"/>
+    <w:lsdException w:name="List Table 4 Accent 1" w:uiPriority="49"/>
+    <w:lsdException w:name="List Table 5 Dark Accent 1" w:uiPriority="50"/>
+    <w:lsdException w:name="List Table 6 Colorful Accent 1" w:uiPriority="51"/>
+    <w:lsdException w:name="List Table 7 Colorful Accent 1" w:uiPriority="52"/>
+    <w:lsdException w:name="List Table 1 Light Accent 2" w:uiPriority="46"/>
+    <w:lsdException w:name="List Table 2 Accent 2" w:uiPriority="47"/>
+    <w:lsdException w:name="List Table 3 Accent 2" w:uiPriority="48"/>
+    <w:lsdException w:name="List Table 4 Accent 2" w:uiPriority="49"/>
+    <w:lsdException w:name="List Table 5 Dark Accent 2" w:uiPriority="50"/>
+    <w:lsdException w:name="List Table 6 Colorful Accent 2" w:uiPriority="51"/>
+    <w:lsdException w:name="List Table 7 Colorful Accent 2" w:uiPriority="52"/>
+    <w:lsdException w:name="List Table 1 Light Accent 3" w:uiPriority="46"/>
+    <w:lsdException w:name="List Table 2 Accent 3" w:uiPriority="47"/>
+    <w:lsdException w:name="List Table 3 Accent 3" w:uiPriority="48"/>
+    <w:lsdException w:name="List Table 4 Accent 3" w:uiPriority="49"/>
+    <w:lsdException w:name="List Table 5 Dark Accent 3" w:uiPriority="50"/>
+    <w:lsdException w:name="List Table 6 Colorful Accent 3" w:uiPriority="51"/>
+    <w:lsdException w:name="List Table 7 Colorful Accent 3" w:uiPriority="52"/>
+    <w:lsdException w:name="List Table 1 Light Accent 4" w:uiPriority="46"/>
+    <w:lsdException w:name="List Table 2 Accent 4" w:uiPriority="47"/>
+    <w:lsdException w:name="List Table 3 Accent 4" w:uiPriority="48"/>
+    <w:lsdException w:name="List Table 4 Accent 4" w:uiPriority="49"/>
+    <w:lsdException w:name="List Table 5 Dark Accent 4" w:uiPriority="50"/>
+    <w:lsdException w:name="List Table 6 Colorful Accent 4" w:uiPriority="51"/>
+    <w:lsdException w:name="List Table 7 Colorful Accent 4" w:uiPriority="52"/>
+    <w:lsdException w:name="List Table 1 Light Accent 5" w:uiPriority="46"/>
+    <w:lsdException w:name="List Table 2 Accent 5" w:uiPriority="47"/>
+    <w:lsdException w:name="List Table 3 Accent 5" w:uiPriority="48"/>
+    <w:lsdException w:name="List Table 4 Accent 5" w:uiPriority="49"/>
+    <w:lsdException w:name="List Table 5 Dark Accent 5" w:uiPriority="50"/>
+    <w:lsdException w:name="List Table 6 Colorful Accent 5" w:uiPriority="51"/>
+    <w:lsdException w:name="List Table 7 Colorful Accent 5" w:uiPriority="52"/>
+    <w:lsdException w:name="List Table 1 Light Accent 6" w:uiPriority="46"/>
+    <w:lsdException w:name="List Table 2 Accent 6" w:uiPriority="47"/>
+    <w:lsdException w:name="List Table 3 Accent 6" w:uiPriority="48"/>
+    <w:lsdException w:name="List Table 4 Accent 6" w:uiPriority="49"/>
+    <w:lsdException w:name="List Table 5 Dark Accent 6" w:uiPriority="50"/>
+    <w:lsdException w:name="List Table 6 Colorful Accent 6" w:uiPriority="51"/>
+    <w:lsdException w:name="List Table 7 Colorful Accent 6" w:uiPriority="52"/>
   </w:latentStyles>
   <w:style w:type="paragraph" w:default="1" w:styleId="a">
     <w:name w:val="Normal"/>
@@ -8165,7 +8442,6 @@
     <w:uiPriority w:val="99"/>
     <w:semiHidden/>
     <w:unhideWhenUsed/>
-    <w:qFormat/>
     <w:tblPr>
       <w:tblInd w:w="0" w:type="dxa"/>
       <w:tblCellMar>
@@ -8266,7 +8542,6 @@
     <w:uiPriority w:val="59"/>
     <w:rsid w:val="00EE325E"/>
     <w:tblPr>
-      <w:tblInd w:w="0" w:type="dxa"/>
       <w:tblBorders>
         <w:top w:val="single" w:sz="4" w:space="0" w:color="000000"/>
         <w:left w:val="single" w:sz="4" w:space="0" w:color="000000"/>
@@ -8275,12 +8550,6 @@
         <w:insideH w:val="single" w:sz="4" w:space="0" w:color="000000"/>
         <w:insideV w:val="single" w:sz="4" w:space="0" w:color="000000"/>
       </w:tblBorders>
-      <w:tblCellMar>
-        <w:top w:w="0" w:type="dxa"/>
-        <w:left w:w="108" w:type="dxa"/>
-        <w:bottom w:w="0" w:type="dxa"/>
-        <w:right w:w="108" w:type="dxa"/>
-      </w:tblCellMar>
     </w:tblPr>
   </w:style>
   <w:style w:type="paragraph" w:styleId="a7">

--- a/automatics/spt/справка/3246.docx
+++ b/automatics/spt/справка/3246.docx
@@ -25,10 +25,15 @@
               <w:ind w:firstLine="0"/>
               <w:jc w:val="center"/>
               <w:rPr>
+                <w:rFonts w:ascii="Cambria" w:hAnsi="Cambria"/>
                 <w:szCs w:val="24"/>
               </w:rPr>
             </w:pPr>
             <w:r>
+              <w:rPr>
+                <w:rFonts w:ascii="Cambria" w:hAnsi="Cambria"/>
+                <w:szCs w:val="24"/>
+              </w:rPr>
               <w:object w:dxaOrig="480" w:dyaOrig="480">
                 <v:shapetype id="_x0000_t75" coordsize="21600,21600" o:spt="75" o:preferrelative="t" path="m@4@5l@4@11@9@11@9@5xe" filled="f" stroked="f">
                   <v:stroke joinstyle="miter"/>
@@ -52,7 +57,7 @@
                 <v:shape id="_x0000_i1025" type="#_x0000_t75" style="width:24pt;height:24pt" o:ole="">
                   <v:imagedata r:id="rId7" o:title=""/>
                 </v:shape>
-                <o:OLEObject Type="Embed" ProgID="PBrush" ShapeID="_x0000_i1025" DrawAspect="Content" ObjectID="_1485069572" r:id="rId8"/>
+                <o:OLEObject Type="Embed" ProgID="PBrush" ShapeID="_x0000_i1025" DrawAspect="Content" ObjectID="_1485072584" r:id="rId8"/>
               </w:object>
             </w:r>
           </w:p>
@@ -66,13 +71,25 @@
             <w:pPr>
               <w:ind w:firstLine="0"/>
               <w:rPr>
-                <w:color w:val="0000CC"/>
+                <w:rFonts w:ascii="Cambria" w:hAnsi="Cambria"/>
                 <w:sz w:val="36"/>
                 <w:szCs w:val="36"/>
               </w:rPr>
             </w:pPr>
             <w:r>
               <w:rPr>
+                <w:rFonts w:ascii="Cambria" w:hAnsi="Cambria"/>
+                <w:color w:val="0000CC"/>
+                <w:sz w:val="36"/>
+                <w:szCs w:val="36"/>
+              </w:rPr>
+              <w:t xml:space="preserve">СПТ – </w:t>
+            </w:r>
+            <w:bookmarkStart w:id="0" w:name="_GoBack"/>
+            <w:bookmarkEnd w:id="0"/>
+            <w:r>
+              <w:rPr>
+                <w:rFonts w:ascii="Cambria" w:hAnsi="Cambria"/>
                 <w:color w:val="0000CC"/>
                 <w:sz w:val="36"/>
                 <w:szCs w:val="36"/>
@@ -80,10 +97,93 @@
               <w:t>Двигатель постоянного тока</w:t>
             </w:r>
           </w:p>
+        </w:tc>
+      </w:tr>
+      <w:tr>
+        <w:tc>
+          <w:tcPr>
+            <w:tcW w:w="2421" w:type="dxa"/>
+            <w:tcBorders>
+              <w:top w:val="single" w:sz="4" w:space="0" w:color="auto"/>
+            </w:tcBorders>
+            <w:shd w:val="clear" w:color="auto" w:fill="auto"/>
+          </w:tcPr>
+          <w:p>
+            <w:pPr>
+              <w:ind w:firstLine="0"/>
+              <w:jc w:val="center"/>
+              <w:rPr>
+                <w:rFonts w:ascii="Cambria" w:hAnsi="Cambria"/>
+                <w:szCs w:val="24"/>
+              </w:rPr>
+            </w:pPr>
+            <w:r>
+              <w:rPr>
+                <w:rFonts w:ascii="Cambria" w:hAnsi="Cambria"/>
+                <w:szCs w:val="24"/>
+              </w:rPr>
+              <w:t>в палитре</w:t>
+            </w:r>
+          </w:p>
+        </w:tc>
+        <w:tc>
+          <w:tcPr>
+            <w:tcW w:w="7433" w:type="dxa"/>
+            <w:shd w:val="clear" w:color="auto" w:fill="auto"/>
+          </w:tcPr>
           <w:p>
             <w:pPr>
               <w:ind w:firstLine="0"/>
               <w:rPr>
+                <w:rFonts w:ascii="Cambria" w:hAnsi="Cambria"/>
+                <w:szCs w:val="24"/>
+              </w:rPr>
+            </w:pPr>
+          </w:p>
+        </w:tc>
+      </w:tr>
+      <w:tr>
+        <w:tc>
+          <w:tcPr>
+            <w:tcW w:w="2421" w:type="dxa"/>
+            <w:tcBorders>
+              <w:bottom w:val="single" w:sz="4" w:space="0" w:color="auto"/>
+            </w:tcBorders>
+            <w:shd w:val="clear" w:color="auto" w:fill="auto"/>
+          </w:tcPr>
+          <w:p>
+            <w:pPr>
+              <w:ind w:firstLine="0"/>
+              <w:jc w:val="center"/>
+              <w:rPr>
+                <w:rFonts w:ascii="Cambria" w:hAnsi="Cambria"/>
+                <w:szCs w:val="24"/>
+              </w:rPr>
+            </w:pPr>
+            <w:r>
+              <w:rPr>
+                <w:rFonts w:ascii="Cambria" w:hAnsi="Cambria"/>
+                <w:szCs w:val="24"/>
+              </w:rPr>
+              <w:object w:dxaOrig="1215" w:dyaOrig="1245">
+                <v:shape id="_x0000_i1026" type="#_x0000_t75" style="width:60.75pt;height:62.25pt" o:ole="">
+                  <v:imagedata r:id="rId9" o:title=""/>
+                </v:shape>
+                <o:OLEObject Type="Embed" ProgID="PBrush" ShapeID="_x0000_i1026" DrawAspect="Content" ObjectID="_1485072585" r:id="rId10"/>
+              </w:object>
+            </w:r>
+          </w:p>
+        </w:tc>
+        <w:tc>
+          <w:tcPr>
+            <w:tcW w:w="7433" w:type="dxa"/>
+            <w:shd w:val="clear" w:color="auto" w:fill="auto"/>
+          </w:tcPr>
+          <w:p>
+            <w:pPr>
+              <w:ind w:firstLine="0"/>
+              <w:rPr>
+                <w:rFonts w:ascii="Cambria" w:hAnsi="Cambria"/>
                 <w:szCs w:val="24"/>
               </w:rPr>
             </w:pPr>
@@ -104,93 +204,13 @@
               <w:ind w:firstLine="0"/>
               <w:jc w:val="center"/>
               <w:rPr>
+                <w:rFonts w:ascii="Cambria" w:hAnsi="Cambria"/>
                 <w:szCs w:val="24"/>
               </w:rPr>
             </w:pPr>
             <w:r>
               <w:rPr>
-                <w:szCs w:val="24"/>
-              </w:rPr>
-              <w:t>в палитре</w:t>
-            </w:r>
-          </w:p>
-        </w:tc>
-        <w:tc>
-          <w:tcPr>
-            <w:tcW w:w="7433" w:type="dxa"/>
-            <w:shd w:val="clear" w:color="auto" w:fill="auto"/>
-          </w:tcPr>
-          <w:p>
-            <w:pPr>
-              <w:ind w:firstLine="0"/>
-              <w:rPr>
-                <w:szCs w:val="24"/>
-              </w:rPr>
-            </w:pPr>
-          </w:p>
-        </w:tc>
-      </w:tr>
-      <w:tr>
-        <w:tc>
-          <w:tcPr>
-            <w:tcW w:w="2421" w:type="dxa"/>
-            <w:tcBorders>
-              <w:bottom w:val="single" w:sz="4" w:space="0" w:color="auto"/>
-            </w:tcBorders>
-            <w:shd w:val="clear" w:color="auto" w:fill="auto"/>
-          </w:tcPr>
-          <w:p>
-            <w:pPr>
-              <w:ind w:firstLine="0"/>
-              <w:jc w:val="center"/>
-              <w:rPr>
-                <w:szCs w:val="24"/>
-              </w:rPr>
-            </w:pPr>
-            <w:r>
-              <w:object w:dxaOrig="1215" w:dyaOrig="1245">
-                <v:shape id="_x0000_i1026" type="#_x0000_t75" style="width:60.75pt;height:62.25pt" o:ole="">
-                  <v:imagedata r:id="rId9" o:title=""/>
-                </v:shape>
-                <o:OLEObject Type="Embed" ProgID="PBrush" ShapeID="_x0000_i1026" DrawAspect="Content" ObjectID="_1485069573" r:id="rId10"/>
-              </w:object>
-            </w:r>
-          </w:p>
-        </w:tc>
-        <w:tc>
-          <w:tcPr>
-            <w:tcW w:w="7433" w:type="dxa"/>
-            <w:shd w:val="clear" w:color="auto" w:fill="auto"/>
-          </w:tcPr>
-          <w:p>
-            <w:pPr>
-              <w:ind w:firstLine="0"/>
-              <w:rPr>
-                <w:szCs w:val="24"/>
-              </w:rPr>
-            </w:pPr>
-          </w:p>
-        </w:tc>
-      </w:tr>
-      <w:tr>
-        <w:tc>
-          <w:tcPr>
-            <w:tcW w:w="2421" w:type="dxa"/>
-            <w:tcBorders>
-              <w:top w:val="single" w:sz="4" w:space="0" w:color="auto"/>
-            </w:tcBorders>
-            <w:shd w:val="clear" w:color="auto" w:fill="auto"/>
-          </w:tcPr>
-          <w:p>
-            <w:pPr>
-              <w:ind w:firstLine="0"/>
-              <w:jc w:val="center"/>
-              <w:rPr>
-                <w:szCs w:val="24"/>
-              </w:rPr>
-            </w:pPr>
-            <w:r>
-              <w:rPr>
+                <w:rFonts w:ascii="Cambria" w:hAnsi="Cambria"/>
                 <w:szCs w:val="24"/>
               </w:rPr>
               <w:t>на схеме</w:t>
@@ -206,6 +226,7 @@
             <w:pPr>
               <w:ind w:firstLine="0"/>
               <w:rPr>
+                <w:rFonts w:ascii="Cambria" w:hAnsi="Cambria"/>
                 <w:szCs w:val="24"/>
               </w:rPr>
             </w:pPr>
@@ -217,7 +238,8 @@
       <w:pPr>
         <w:ind w:firstLine="851"/>
         <w:rPr>
-          <w:szCs w:val="24"/>
+          <w:rFonts w:ascii="Cambria" w:hAnsi="Cambria"/>
+          <w:sz w:val="28"/>
         </w:rPr>
       </w:pPr>
     </w:p>
@@ -225,32 +247,28 @@
       <w:pPr>
         <w:ind w:firstLine="851"/>
         <w:rPr>
-          <w:szCs w:val="24"/>
-        </w:rPr>
-      </w:pPr>
-      <w:r>
-        <w:rPr>
-          <w:szCs w:val="24"/>
-        </w:rPr>
-        <w:t>Блок реализует моде</w:t>
-      </w:r>
-      <w:bookmarkStart w:id="0" w:name="_GoBack"/>
-      <w:bookmarkEnd w:id="0"/>
-      <w:r>
-        <w:rPr>
-          <w:szCs w:val="24"/>
-        </w:rPr>
-        <w:t xml:space="preserve">ль </w:t>
-      </w:r>
-      <w:r>
-        <w:rPr>
-          <w:szCs w:val="24"/>
+          <w:rFonts w:ascii="Cambria" w:hAnsi="Cambria"/>
+          <w:sz w:val="28"/>
+        </w:rPr>
+      </w:pPr>
+      <w:r>
+        <w:rPr>
+          <w:rFonts w:ascii="Cambria" w:hAnsi="Cambria"/>
+          <w:sz w:val="28"/>
+        </w:rPr>
+        <w:t xml:space="preserve">Блок реализует модель </w:t>
+      </w:r>
+      <w:r>
+        <w:rPr>
+          <w:rFonts w:ascii="Cambria" w:hAnsi="Cambria"/>
+          <w:sz w:val="28"/>
         </w:rPr>
         <w:t>двигателя постоянного тока</w:t>
       </w:r>
       <w:r>
         <w:rPr>
-          <w:szCs w:val="24"/>
+          <w:rFonts w:ascii="Cambria" w:hAnsi="Cambria"/>
+          <w:sz w:val="28"/>
         </w:rPr>
         <w:t>. Предназначен для использования в однолинейных электрических схемах.</w:t>
       </w:r>
@@ -258,7 +276,8 @@
     <w:p>
       <w:pPr>
         <w:rPr>
-          <w:szCs w:val="24"/>
+          <w:rFonts w:ascii="Cambria" w:hAnsi="Cambria"/>
+          <w:sz w:val="28"/>
         </w:rPr>
       </w:pPr>
     </w:p>
@@ -266,14 +285,16 @@
       <w:pPr>
         <w:ind w:firstLine="851"/>
         <w:rPr>
+          <w:rFonts w:ascii="Cambria" w:hAnsi="Cambria"/>
           <w:b/>
-          <w:szCs w:val="24"/>
-        </w:rPr>
-      </w:pPr>
-      <w:r>
-        <w:rPr>
+          <w:sz w:val="28"/>
+        </w:rPr>
+      </w:pPr>
+      <w:r>
+        <w:rPr>
+          <w:rFonts w:ascii="Cambria" w:hAnsi="Cambria"/>
           <w:b/>
-          <w:szCs w:val="24"/>
+          <w:sz w:val="28"/>
         </w:rPr>
         <w:t>Расчетная схема</w:t>
       </w:r>
@@ -282,74 +303,16 @@
       <w:pPr>
         <w:ind w:firstLine="851"/>
         <w:rPr>
-          <w:szCs w:val="24"/>
-        </w:rPr>
-      </w:pPr>
-      <w:r>
-        <w:rPr>
-          <w:szCs w:val="24"/>
-        </w:rPr>
-        <w:t>Поясняющая схема м</w:t>
-      </w:r>
-      <w:r>
-        <w:rPr>
-          <w:szCs w:val="24"/>
-        </w:rPr>
-        <w:t>одел</w:t>
-      </w:r>
-      <w:r>
-        <w:rPr>
-          <w:szCs w:val="24"/>
-        </w:rPr>
-        <w:t>и</w:t>
-      </w:r>
-      <w:r>
-        <w:rPr>
-          <w:szCs w:val="24"/>
-        </w:rPr>
-        <w:t xml:space="preserve"> двигателя </w:t>
-      </w:r>
-      <w:r>
-        <w:rPr>
-          <w:szCs w:val="24"/>
-        </w:rPr>
-        <w:t>постоянного тока приведена на рисунке</w:t>
-      </w:r>
-      <w:r>
-        <w:rPr>
-          <w:szCs w:val="24"/>
-        </w:rPr>
-        <w:t xml:space="preserve"> </w:t>
-      </w:r>
-      <w:r>
-        <w:rPr>
-          <w:szCs w:val="24"/>
-        </w:rPr>
-        <w:t>1</w:t>
-      </w:r>
-      <w:r>
-        <w:rPr>
-          <w:szCs w:val="24"/>
-        </w:rPr>
-        <w:t xml:space="preserve">. В данной </w:t>
-      </w:r>
-      <w:r>
-        <w:rPr>
-          <w:szCs w:val="24"/>
-        </w:rPr>
-        <w:t>модели насыщение не учитывается.</w:t>
-      </w:r>
-      <w:r>
-        <w:rPr>
-          <w:szCs w:val="24"/>
-        </w:rPr>
-        <w:t xml:space="preserve"> </w:t>
-      </w:r>
-      <w:r>
-        <w:rPr>
-          <w:szCs w:val="24"/>
-        </w:rPr>
-        <w:t>Модель обеспечивает расчет значений токов, мощностей и частоты вращения. Предполагается независимая система возбуждения.</w:t>
+          <w:rFonts w:ascii="Cambria" w:hAnsi="Cambria"/>
+          <w:sz w:val="28"/>
+        </w:rPr>
+      </w:pPr>
+      <w:r>
+        <w:rPr>
+          <w:rFonts w:ascii="Cambria" w:hAnsi="Cambria"/>
+          <w:sz w:val="28"/>
+        </w:rPr>
+        <w:t>Поясняющая схема модели двигателя постоянного тока приведена на рисунке 1. В данной модели насыщение не учитывается. Модель обеспечивает расчет значений токов, мощностей и частоты вращения. Предполагается независимая система возбуждения.</w:t>
       </w:r>
     </w:p>
     <w:p>
@@ -357,13 +320,15 @@
         <w:ind w:firstLine="0"/>
         <w:jc w:val="center"/>
         <w:rPr>
-          <w:szCs w:val="24"/>
-        </w:rPr>
-      </w:pPr>
-      <w:r>
-        <w:rPr>
+          <w:rFonts w:ascii="Cambria" w:hAnsi="Cambria"/>
+          <w:sz w:val="28"/>
+        </w:rPr>
+      </w:pPr>
+      <w:r>
+        <w:rPr>
+          <w:rFonts w:ascii="Cambria" w:hAnsi="Cambria"/>
           <w:noProof/>
-          <w:szCs w:val="24"/>
+          <w:sz w:val="28"/>
           <w:lang w:eastAsia="ru-RU"/>
         </w:rPr>
         <w:drawing>
@@ -420,73 +385,73 @@
         <w:jc w:val="center"/>
         <w:outlineLvl w:val="0"/>
         <w:rPr>
-          <w:rFonts w:eastAsia="Times New Roman"/>
+          <w:rFonts w:ascii="Cambria" w:eastAsia="Times New Roman" w:hAnsi="Cambria"/>
           <w:bCs/>
           <w:kern w:val="28"/>
-          <w:szCs w:val="24"/>
-        </w:rPr>
-      </w:pPr>
-      <w:r>
-        <w:rPr>
-          <w:rFonts w:eastAsia="Times New Roman"/>
+          <w:sz w:val="28"/>
+        </w:rPr>
+      </w:pPr>
+      <w:r>
+        <w:rPr>
+          <w:rFonts w:ascii="Cambria" w:eastAsia="Times New Roman" w:hAnsi="Cambria"/>
           <w:bCs/>
           <w:kern w:val="28"/>
-          <w:szCs w:val="24"/>
+          <w:sz w:val="28"/>
         </w:rPr>
         <w:t xml:space="preserve">Рисунок </w:t>
       </w:r>
       <w:r>
         <w:rPr>
-          <w:rFonts w:eastAsia="Times New Roman"/>
+          <w:rFonts w:ascii="Cambria" w:eastAsia="Times New Roman" w:hAnsi="Cambria"/>
           <w:bCs/>
           <w:kern w:val="28"/>
-          <w:szCs w:val="24"/>
+          <w:sz w:val="28"/>
         </w:rPr>
         <w:fldChar w:fldCharType="begin"/>
       </w:r>
       <w:r>
         <w:rPr>
-          <w:rFonts w:eastAsia="Times New Roman"/>
+          <w:rFonts w:ascii="Cambria" w:eastAsia="Times New Roman" w:hAnsi="Cambria"/>
           <w:bCs/>
           <w:kern w:val="28"/>
-          <w:szCs w:val="24"/>
+          <w:sz w:val="28"/>
         </w:rPr>
         <w:instrText xml:space="preserve"> SEQ Рисунок \* ARABIC \s 1 </w:instrText>
       </w:r>
       <w:r>
         <w:rPr>
-          <w:rFonts w:eastAsia="Times New Roman"/>
+          <w:rFonts w:ascii="Cambria" w:eastAsia="Times New Roman" w:hAnsi="Cambria"/>
           <w:bCs/>
           <w:kern w:val="28"/>
-          <w:szCs w:val="24"/>
+          <w:sz w:val="28"/>
         </w:rPr>
         <w:fldChar w:fldCharType="separate"/>
       </w:r>
       <w:r>
         <w:rPr>
-          <w:rFonts w:eastAsia="Times New Roman"/>
+          <w:rFonts w:ascii="Cambria" w:eastAsia="Times New Roman" w:hAnsi="Cambria"/>
           <w:bCs/>
           <w:noProof/>
           <w:kern w:val="28"/>
-          <w:szCs w:val="24"/>
+          <w:sz w:val="28"/>
         </w:rPr>
         <w:t>1</w:t>
       </w:r>
       <w:r>
         <w:rPr>
-          <w:rFonts w:eastAsia="Times New Roman"/>
+          <w:rFonts w:ascii="Cambria" w:eastAsia="Times New Roman" w:hAnsi="Cambria"/>
           <w:bCs/>
           <w:kern w:val="28"/>
-          <w:szCs w:val="24"/>
+          <w:sz w:val="28"/>
         </w:rPr>
         <w:fldChar w:fldCharType="end"/>
       </w:r>
       <w:r>
         <w:rPr>
-          <w:rFonts w:eastAsia="Times New Roman"/>
+          <w:rFonts w:ascii="Cambria" w:eastAsia="Times New Roman" w:hAnsi="Cambria"/>
           <w:bCs/>
           <w:kern w:val="28"/>
-          <w:szCs w:val="24"/>
+          <w:sz w:val="28"/>
         </w:rPr>
         <w:t xml:space="preserve"> – Схема модели двигателя постоянного тока с независимым возбуждением:</w:t>
       </w:r>
@@ -496,219 +461,219 @@
         <w:ind w:firstLine="0"/>
         <w:jc w:val="center"/>
         <w:rPr>
-          <w:sz w:val="22"/>
-          <w:szCs w:val="22"/>
-        </w:rPr>
-      </w:pPr>
-      <w:r>
-        <w:rPr>
+          <w:rFonts w:ascii="Cambria" w:hAnsi="Cambria"/>
+          <w:sz w:val="28"/>
+        </w:rPr>
+      </w:pPr>
+      <w:r>
+        <w:rPr>
+          <w:rFonts w:ascii="Cambria" w:hAnsi="Cambria"/>
           <w:i/>
-          <w:sz w:val="22"/>
-          <w:szCs w:val="22"/>
+          <w:sz w:val="28"/>
           <w:lang w:val="en-US"/>
         </w:rPr>
         <w:t>u</w:t>
       </w:r>
       <w:r>
         <w:rPr>
-          <w:sz w:val="22"/>
-          <w:szCs w:val="22"/>
+          <w:rFonts w:ascii="Cambria" w:hAnsi="Cambria"/>
+          <w:sz w:val="28"/>
           <w:vertAlign w:val="subscript"/>
         </w:rPr>
         <w:t>я</w:t>
       </w:r>
       <w:r>
         <w:rPr>
-          <w:sz w:val="22"/>
-          <w:szCs w:val="22"/>
+          <w:rFonts w:ascii="Cambria" w:hAnsi="Cambria"/>
+          <w:sz w:val="28"/>
         </w:rPr>
         <w:t xml:space="preserve">, </w:t>
       </w:r>
       <w:r>
         <w:rPr>
+          <w:rFonts w:ascii="Cambria" w:hAnsi="Cambria"/>
           <w:i/>
-          <w:sz w:val="22"/>
-          <w:szCs w:val="22"/>
+          <w:sz w:val="28"/>
           <w:lang w:val="en-US"/>
         </w:rPr>
         <w:t>u</w:t>
       </w:r>
       <w:r>
         <w:rPr>
-          <w:sz w:val="22"/>
-          <w:szCs w:val="22"/>
+          <w:rFonts w:ascii="Cambria" w:hAnsi="Cambria"/>
+          <w:sz w:val="28"/>
           <w:vertAlign w:val="subscript"/>
         </w:rPr>
         <w:t>в</w:t>
       </w:r>
       <w:r>
         <w:rPr>
-          <w:sz w:val="22"/>
-          <w:szCs w:val="22"/>
+          <w:rFonts w:ascii="Cambria" w:hAnsi="Cambria"/>
+          <w:sz w:val="28"/>
         </w:rPr>
         <w:t xml:space="preserve"> - напряжение на якорной обмотке двигателя и обмотке возбуждения; </w:t>
       </w:r>
       <w:r>
         <w:rPr>
+          <w:rFonts w:ascii="Cambria" w:hAnsi="Cambria"/>
           <w:i/>
-          <w:sz w:val="22"/>
-          <w:szCs w:val="22"/>
+          <w:sz w:val="28"/>
           <w:lang w:val="en-US"/>
         </w:rPr>
         <w:t>e</w:t>
       </w:r>
       <w:r>
         <w:rPr>
-          <w:sz w:val="22"/>
-          <w:szCs w:val="22"/>
+          <w:rFonts w:ascii="Cambria" w:hAnsi="Cambria"/>
+          <w:sz w:val="28"/>
           <w:vertAlign w:val="subscript"/>
         </w:rPr>
         <w:t>я</w:t>
       </w:r>
       <w:r>
         <w:rPr>
-          <w:sz w:val="22"/>
-          <w:szCs w:val="22"/>
+          <w:rFonts w:ascii="Cambria" w:hAnsi="Cambria"/>
+          <w:sz w:val="28"/>
         </w:rPr>
         <w:t xml:space="preserve"> - ЭДС якоря; </w:t>
       </w:r>
       <w:r>
         <w:rPr>
+          <w:rFonts w:ascii="Cambria" w:hAnsi="Cambria"/>
           <w:i/>
-          <w:sz w:val="22"/>
-          <w:szCs w:val="22"/>
+          <w:sz w:val="28"/>
           <w:lang w:val="en-US"/>
         </w:rPr>
         <w:t>i</w:t>
       </w:r>
       <w:r>
         <w:rPr>
-          <w:sz w:val="22"/>
-          <w:szCs w:val="22"/>
+          <w:rFonts w:ascii="Cambria" w:hAnsi="Cambria"/>
+          <w:sz w:val="28"/>
           <w:vertAlign w:val="subscript"/>
         </w:rPr>
         <w:t>я</w:t>
       </w:r>
       <w:r>
         <w:rPr>
-          <w:sz w:val="22"/>
-          <w:szCs w:val="22"/>
+          <w:rFonts w:ascii="Cambria" w:hAnsi="Cambria"/>
+          <w:sz w:val="28"/>
         </w:rPr>
         <w:t xml:space="preserve">, </w:t>
       </w:r>
       <w:r>
         <w:rPr>
+          <w:rFonts w:ascii="Cambria" w:hAnsi="Cambria"/>
           <w:i/>
-          <w:sz w:val="22"/>
-          <w:szCs w:val="22"/>
+          <w:sz w:val="28"/>
           <w:lang w:val="en-US"/>
         </w:rPr>
         <w:t>i</w:t>
       </w:r>
       <w:r>
         <w:rPr>
-          <w:sz w:val="22"/>
-          <w:szCs w:val="22"/>
+          <w:rFonts w:ascii="Cambria" w:hAnsi="Cambria"/>
+          <w:sz w:val="28"/>
           <w:vertAlign w:val="subscript"/>
         </w:rPr>
         <w:t>в</w:t>
       </w:r>
       <w:r>
         <w:rPr>
-          <w:sz w:val="22"/>
-          <w:szCs w:val="22"/>
+          <w:rFonts w:ascii="Cambria" w:hAnsi="Cambria"/>
+          <w:sz w:val="28"/>
         </w:rPr>
         <w:t xml:space="preserve"> - ток якоря и ток обмотки возбуждения; </w:t>
       </w:r>
       <w:r>
         <w:rPr>
+          <w:rFonts w:ascii="Cambria" w:hAnsi="Cambria"/>
           <w:i/>
-          <w:sz w:val="22"/>
-          <w:szCs w:val="22"/>
+          <w:sz w:val="28"/>
         </w:rPr>
         <w:t>R</w:t>
       </w:r>
       <w:r>
         <w:rPr>
-          <w:sz w:val="22"/>
-          <w:szCs w:val="22"/>
+          <w:rFonts w:ascii="Cambria" w:hAnsi="Cambria"/>
+          <w:sz w:val="28"/>
           <w:vertAlign w:val="subscript"/>
         </w:rPr>
         <w:t>я</w:t>
       </w:r>
       <w:r>
         <w:rPr>
-          <w:sz w:val="22"/>
-          <w:szCs w:val="22"/>
+          <w:rFonts w:ascii="Cambria" w:hAnsi="Cambria"/>
+          <w:sz w:val="28"/>
         </w:rPr>
         <w:t xml:space="preserve">, </w:t>
       </w:r>
       <w:r>
         <w:rPr>
+          <w:rFonts w:ascii="Cambria" w:hAnsi="Cambria"/>
           <w:i/>
-          <w:sz w:val="22"/>
-          <w:szCs w:val="22"/>
+          <w:sz w:val="28"/>
         </w:rPr>
         <w:t>R</w:t>
       </w:r>
       <w:r>
         <w:rPr>
-          <w:sz w:val="22"/>
-          <w:szCs w:val="22"/>
+          <w:rFonts w:ascii="Cambria" w:hAnsi="Cambria"/>
+          <w:sz w:val="28"/>
           <w:vertAlign w:val="subscript"/>
         </w:rPr>
         <w:t>в</w:t>
       </w:r>
       <w:r>
         <w:rPr>
-          <w:sz w:val="22"/>
-          <w:szCs w:val="22"/>
+          <w:rFonts w:ascii="Cambria" w:hAnsi="Cambria"/>
+          <w:sz w:val="28"/>
         </w:rPr>
         <w:t xml:space="preserve"> - активное сопротивление якорной цепи и обмотки возбуждения; </w:t>
       </w:r>
       <w:r>
         <w:rPr>
+          <w:rFonts w:ascii="Cambria" w:hAnsi="Cambria"/>
           <w:i/>
-          <w:sz w:val="22"/>
-          <w:szCs w:val="22"/>
+          <w:sz w:val="28"/>
         </w:rPr>
         <w:t>L</w:t>
       </w:r>
       <w:r>
         <w:rPr>
-          <w:sz w:val="22"/>
-          <w:szCs w:val="22"/>
+          <w:rFonts w:ascii="Cambria" w:hAnsi="Cambria"/>
+          <w:sz w:val="28"/>
           <w:vertAlign w:val="subscript"/>
         </w:rPr>
         <w:t>я</w:t>
       </w:r>
       <w:r>
         <w:rPr>
-          <w:sz w:val="22"/>
-          <w:szCs w:val="22"/>
+          <w:rFonts w:ascii="Cambria" w:hAnsi="Cambria"/>
+          <w:sz w:val="28"/>
         </w:rPr>
         <w:t xml:space="preserve">, </w:t>
       </w:r>
       <w:r>
         <w:rPr>
+          <w:rFonts w:ascii="Cambria" w:hAnsi="Cambria"/>
           <w:i/>
-          <w:sz w:val="22"/>
-          <w:szCs w:val="22"/>
+          <w:sz w:val="28"/>
         </w:rPr>
         <w:t>L</w:t>
       </w:r>
       <w:r>
         <w:rPr>
-          <w:sz w:val="22"/>
-          <w:szCs w:val="22"/>
+          <w:rFonts w:ascii="Cambria" w:hAnsi="Cambria"/>
+          <w:sz w:val="28"/>
           <w:vertAlign w:val="subscript"/>
         </w:rPr>
         <w:t>в</w:t>
       </w:r>
       <w:r>
         <w:rPr>
-          <w:sz w:val="22"/>
-          <w:szCs w:val="22"/>
+          <w:rFonts w:ascii="Cambria" w:hAnsi="Cambria"/>
+          <w:sz w:val="28"/>
         </w:rPr>
         <w:t xml:space="preserve"> - индуктивность якорной цепи и обмотки возбуждения.</w:t>
       </w:r>
@@ -717,7 +682,8 @@
       <w:pPr>
         <w:ind w:firstLine="426"/>
         <w:rPr>
-          <w:szCs w:val="24"/>
+          <w:rFonts w:ascii="Cambria" w:hAnsi="Cambria"/>
+          <w:sz w:val="28"/>
         </w:rPr>
       </w:pPr>
     </w:p>
@@ -725,12 +691,14 @@
       <w:pPr>
         <w:ind w:firstLine="851"/>
         <w:rPr>
-          <w:szCs w:val="24"/>
-        </w:rPr>
-      </w:pPr>
-      <w:r>
-        <w:rPr>
-          <w:szCs w:val="24"/>
+          <w:rFonts w:ascii="Cambria" w:hAnsi="Cambria"/>
+          <w:sz w:val="28"/>
+        </w:rPr>
+      </w:pPr>
+      <w:r>
+        <w:rPr>
+          <w:rFonts w:ascii="Cambria" w:hAnsi="Cambria"/>
+          <w:sz w:val="28"/>
         </w:rPr>
         <w:t>Уравнения, которыми описываются процессы в двигателе постоянного тока с независимым возбуждением, имеют следующий вид:</w:t>
       </w:r>
@@ -739,7 +707,8 @@
       <w:pPr>
         <w:ind w:firstLine="426"/>
         <w:rPr>
-          <w:szCs w:val="24"/>
+          <w:rFonts w:ascii="Cambria" w:hAnsi="Cambria"/>
+          <w:sz w:val="28"/>
         </w:rPr>
       </w:pPr>
       <m:oMathPara>
@@ -753,7 +722,7 @@
                 <w:rPr>
                   <w:rFonts w:ascii="Cambria Math" w:hAnsi="Cambria Math"/>
                   <w:i/>
-                  <w:szCs w:val="24"/>
+                  <w:sz w:val="28"/>
                 </w:rPr>
               </m:ctrlPr>
             </m:sSubPr>
@@ -761,7 +730,7 @@
               <m:r>
                 <w:rPr>
                   <w:rFonts w:ascii="Cambria Math" w:hAnsi="Cambria Math"/>
-                  <w:szCs w:val="24"/>
+                  <w:sz w:val="28"/>
                   <w:lang w:val="en-US"/>
                 </w:rPr>
                 <m:t>u</m:t>
@@ -771,7 +740,7 @@
               <m:r>
                 <w:rPr>
                   <w:rFonts w:ascii="Cambria Math" w:hAnsi="Cambria Math"/>
-                  <w:szCs w:val="24"/>
+                  <w:sz w:val="28"/>
                 </w:rPr>
                 <m:t>в</m:t>
               </m:r>
@@ -780,7 +749,7 @@
           <m:r>
             <w:rPr>
               <w:rFonts w:ascii="Cambria Math" w:hAnsi="Cambria Math"/>
-              <w:szCs w:val="24"/>
+              <w:sz w:val="28"/>
             </w:rPr>
             <m:t>=</m:t>
           </m:r>
@@ -790,7 +759,7 @@
                 <w:rPr>
                   <w:rFonts w:ascii="Cambria Math" w:hAnsi="Cambria Math"/>
                   <w:i/>
-                  <w:szCs w:val="24"/>
+                  <w:sz w:val="28"/>
                   <w:lang w:val="en-US"/>
                 </w:rPr>
               </m:ctrlPr>
@@ -799,7 +768,7 @@
               <m:r>
                 <w:rPr>
                   <w:rFonts w:ascii="Cambria Math" w:hAnsi="Cambria Math"/>
-                  <w:szCs w:val="24"/>
+                  <w:sz w:val="28"/>
                   <w:lang w:val="en-US"/>
                 </w:rPr>
                 <m:t>L</m:t>
@@ -809,7 +778,7 @@
               <m:r>
                 <w:rPr>
                   <w:rFonts w:ascii="Cambria Math" w:hAnsi="Cambria Math"/>
-                  <w:szCs w:val="24"/>
+                  <w:sz w:val="28"/>
                 </w:rPr>
                 <m:t>в</m:t>
               </m:r>
@@ -821,7 +790,7 @@
                 <w:rPr>
                   <w:rFonts w:ascii="Cambria Math" w:hAnsi="Cambria Math"/>
                   <w:i/>
-                  <w:szCs w:val="24"/>
+                  <w:sz w:val="28"/>
                   <w:lang w:val="en-US"/>
                 </w:rPr>
               </m:ctrlPr>
@@ -830,7 +799,7 @@
               <m:r>
                 <w:rPr>
                   <w:rFonts w:ascii="Cambria Math" w:hAnsi="Cambria Math"/>
-                  <w:szCs w:val="24"/>
+                  <w:sz w:val="28"/>
                   <w:lang w:val="en-US"/>
                 </w:rPr>
                 <m:t>d</m:t>
@@ -841,7 +810,7 @@
                     <w:rPr>
                       <w:rFonts w:ascii="Cambria Math" w:hAnsi="Cambria Math"/>
                       <w:i/>
-                      <w:szCs w:val="24"/>
+                      <w:sz w:val="28"/>
                       <w:lang w:val="en-US"/>
                     </w:rPr>
                   </m:ctrlPr>
@@ -850,7 +819,7 @@
                   <m:r>
                     <w:rPr>
                       <w:rFonts w:ascii="Cambria Math" w:hAnsi="Cambria Math"/>
-                      <w:szCs w:val="24"/>
+                      <w:sz w:val="28"/>
                       <w:lang w:val="en-US"/>
                     </w:rPr>
                     <m:t>i</m:t>
@@ -860,7 +829,7 @@
                   <m:r>
                     <w:rPr>
                       <w:rFonts w:ascii="Cambria Math" w:hAnsi="Cambria Math"/>
-                      <w:szCs w:val="24"/>
+                      <w:sz w:val="28"/>
                     </w:rPr>
                     <m:t>в</m:t>
                   </m:r>
@@ -871,7 +840,7 @@
               <m:r>
                 <w:rPr>
                   <w:rFonts w:ascii="Cambria Math" w:hAnsi="Cambria Math"/>
-                  <w:szCs w:val="24"/>
+                  <w:sz w:val="28"/>
                   <w:lang w:val="en-US"/>
                 </w:rPr>
                 <m:t>dt</m:t>
@@ -881,7 +850,7 @@
           <m:r>
             <w:rPr>
               <w:rFonts w:ascii="Cambria Math" w:hAnsi="Cambria Math"/>
-              <w:szCs w:val="24"/>
+              <w:sz w:val="28"/>
               <w:lang w:val="en-US"/>
             </w:rPr>
             <m:t>+</m:t>
@@ -892,7 +861,7 @@
                 <w:rPr>
                   <w:rFonts w:ascii="Cambria Math" w:hAnsi="Cambria Math"/>
                   <w:i/>
-                  <w:szCs w:val="24"/>
+                  <w:sz w:val="28"/>
                   <w:lang w:val="en-US"/>
                 </w:rPr>
               </m:ctrlPr>
@@ -901,7 +870,7 @@
               <m:r>
                 <w:rPr>
                   <w:rFonts w:ascii="Cambria Math" w:hAnsi="Cambria Math"/>
-                  <w:szCs w:val="24"/>
+                  <w:sz w:val="28"/>
                   <w:lang w:val="en-US"/>
                 </w:rPr>
                 <m:t>R</m:t>
@@ -911,7 +880,7 @@
               <m:r>
                 <w:rPr>
                   <w:rFonts w:ascii="Cambria Math" w:hAnsi="Cambria Math"/>
-                  <w:szCs w:val="24"/>
+                  <w:sz w:val="28"/>
                   <w:lang w:val="en-US"/>
                 </w:rPr>
                 <m:t>в</m:t>
@@ -924,7 +893,7 @@
                 <w:rPr>
                   <w:rFonts w:ascii="Cambria Math" w:hAnsi="Cambria Math"/>
                   <w:i/>
-                  <w:szCs w:val="24"/>
+                  <w:sz w:val="28"/>
                   <w:lang w:val="en-US"/>
                 </w:rPr>
               </m:ctrlPr>
@@ -933,7 +902,7 @@
               <m:r>
                 <w:rPr>
                   <w:rFonts w:ascii="Cambria Math" w:hAnsi="Cambria Math"/>
-                  <w:szCs w:val="24"/>
+                  <w:sz w:val="28"/>
                   <w:lang w:val="en-US"/>
                 </w:rPr>
                 <m:t>i</m:t>
@@ -943,7 +912,7 @@
               <m:r>
                 <w:rPr>
                   <w:rFonts w:ascii="Cambria Math" w:hAnsi="Cambria Math"/>
-                  <w:szCs w:val="24"/>
+                  <w:sz w:val="28"/>
                 </w:rPr>
                 <m:t>в</m:t>
               </m:r>
@@ -956,7 +925,8 @@
       <w:pPr>
         <w:ind w:firstLine="426"/>
         <w:rPr>
-          <w:szCs w:val="24"/>
+          <w:rFonts w:ascii="Cambria" w:hAnsi="Cambria"/>
+          <w:sz w:val="28"/>
         </w:rPr>
       </w:pPr>
     </w:p>
@@ -964,8 +934,9 @@
       <w:pPr>
         <w:ind w:firstLine="426"/>
         <w:rPr>
+          <w:rFonts w:ascii="Cambria" w:hAnsi="Cambria"/>
           <w:i/>
-          <w:szCs w:val="24"/>
+          <w:sz w:val="28"/>
         </w:rPr>
       </w:pPr>
       <m:oMathPara>
@@ -979,7 +950,7 @@
                 <w:rPr>
                   <w:rFonts w:ascii="Cambria Math" w:hAnsi="Cambria Math"/>
                   <w:i/>
-                  <w:szCs w:val="24"/>
+                  <w:sz w:val="28"/>
                 </w:rPr>
               </m:ctrlPr>
             </m:sSubPr>
@@ -987,7 +958,7 @@
               <m:r>
                 <w:rPr>
                   <w:rFonts w:ascii="Cambria Math" w:hAnsi="Cambria Math"/>
-                  <w:szCs w:val="24"/>
+                  <w:sz w:val="28"/>
                   <w:lang w:val="en-US"/>
                 </w:rPr>
                 <m:t>u</m:t>
@@ -997,7 +968,7 @@
               <m:r>
                 <w:rPr>
                   <w:rFonts w:ascii="Cambria Math" w:hAnsi="Cambria Math"/>
-                  <w:szCs w:val="24"/>
+                  <w:sz w:val="28"/>
                 </w:rPr>
                 <m:t>я</m:t>
               </m:r>
@@ -1006,7 +977,7 @@
           <m:r>
             <w:rPr>
               <w:rFonts w:ascii="Cambria Math" w:hAnsi="Cambria Math"/>
-              <w:szCs w:val="24"/>
+              <w:sz w:val="28"/>
             </w:rPr>
             <m:t>=</m:t>
           </m:r>
@@ -1016,7 +987,7 @@
                 <w:rPr>
                   <w:rFonts w:ascii="Cambria Math" w:hAnsi="Cambria Math"/>
                   <w:i/>
-                  <w:szCs w:val="24"/>
+                  <w:sz w:val="28"/>
                   <w:lang w:val="en-US"/>
                 </w:rPr>
               </m:ctrlPr>
@@ -1025,7 +996,7 @@
               <m:r>
                 <w:rPr>
                   <w:rFonts w:ascii="Cambria Math" w:hAnsi="Cambria Math"/>
-                  <w:szCs w:val="24"/>
+                  <w:sz w:val="28"/>
                   <w:lang w:val="en-US"/>
                 </w:rPr>
                 <m:t>L</m:t>
@@ -1035,7 +1006,7 @@
               <m:r>
                 <w:rPr>
                   <w:rFonts w:ascii="Cambria Math" w:hAnsi="Cambria Math"/>
-                  <w:szCs w:val="24"/>
+                  <w:sz w:val="28"/>
                 </w:rPr>
                 <m:t>я</m:t>
               </m:r>
@@ -1047,7 +1018,7 @@
                 <w:rPr>
                   <w:rFonts w:ascii="Cambria Math" w:hAnsi="Cambria Math"/>
                   <w:i/>
-                  <w:szCs w:val="24"/>
+                  <w:sz w:val="28"/>
                   <w:lang w:val="en-US"/>
                 </w:rPr>
               </m:ctrlPr>
@@ -1056,7 +1027,7 @@
               <m:r>
                 <w:rPr>
                   <w:rFonts w:ascii="Cambria Math" w:hAnsi="Cambria Math"/>
-                  <w:szCs w:val="24"/>
+                  <w:sz w:val="28"/>
                   <w:lang w:val="en-US"/>
                 </w:rPr>
                 <m:t>d</m:t>
@@ -1067,7 +1038,7 @@
                     <w:rPr>
                       <w:rFonts w:ascii="Cambria Math" w:hAnsi="Cambria Math"/>
                       <w:i/>
-                      <w:szCs w:val="24"/>
+                      <w:sz w:val="28"/>
                       <w:lang w:val="en-US"/>
                     </w:rPr>
                   </m:ctrlPr>
@@ -1076,7 +1047,7 @@
                   <m:r>
                     <w:rPr>
                       <w:rFonts w:ascii="Cambria Math" w:hAnsi="Cambria Math"/>
-                      <w:szCs w:val="24"/>
+                      <w:sz w:val="28"/>
                       <w:lang w:val="en-US"/>
                     </w:rPr>
                     <m:t>i</m:t>
@@ -1086,7 +1057,7 @@
                   <m:r>
                     <w:rPr>
                       <w:rFonts w:ascii="Cambria Math" w:hAnsi="Cambria Math"/>
-                      <w:szCs w:val="24"/>
+                      <w:sz w:val="28"/>
                     </w:rPr>
                     <m:t>я</m:t>
                   </m:r>
@@ -1097,7 +1068,7 @@
               <m:r>
                 <w:rPr>
                   <w:rFonts w:ascii="Cambria Math" w:hAnsi="Cambria Math"/>
-                  <w:szCs w:val="24"/>
+                  <w:sz w:val="28"/>
                   <w:lang w:val="en-US"/>
                 </w:rPr>
                 <m:t>dt</m:t>
@@ -1107,7 +1078,7 @@
           <m:r>
             <w:rPr>
               <w:rFonts w:ascii="Cambria Math" w:hAnsi="Cambria Math"/>
-              <w:szCs w:val="24"/>
+              <w:sz w:val="28"/>
               <w:lang w:val="en-US"/>
             </w:rPr>
             <m:t>+</m:t>
@@ -1118,7 +1089,7 @@
                 <w:rPr>
                   <w:rFonts w:ascii="Cambria Math" w:hAnsi="Cambria Math"/>
                   <w:i/>
-                  <w:szCs w:val="24"/>
+                  <w:sz w:val="28"/>
                   <w:lang w:val="en-US"/>
                 </w:rPr>
               </m:ctrlPr>
@@ -1127,7 +1098,7 @@
               <m:r>
                 <w:rPr>
                   <w:rFonts w:ascii="Cambria Math" w:hAnsi="Cambria Math"/>
-                  <w:szCs w:val="24"/>
+                  <w:sz w:val="28"/>
                   <w:lang w:val="en-US"/>
                 </w:rPr>
                 <m:t>R</m:t>
@@ -1137,7 +1108,7 @@
               <m:r>
                 <w:rPr>
                   <w:rFonts w:ascii="Cambria Math" w:hAnsi="Cambria Math"/>
-                  <w:szCs w:val="24"/>
+                  <w:sz w:val="28"/>
                   <w:lang w:val="en-US"/>
                 </w:rPr>
                 <m:t>я</m:t>
@@ -1150,7 +1121,7 @@
                 <w:rPr>
                   <w:rFonts w:ascii="Cambria Math" w:hAnsi="Cambria Math"/>
                   <w:i/>
-                  <w:szCs w:val="24"/>
+                  <w:sz w:val="28"/>
                   <w:lang w:val="en-US"/>
                 </w:rPr>
               </m:ctrlPr>
@@ -1159,7 +1130,7 @@
               <m:r>
                 <w:rPr>
                   <w:rFonts w:ascii="Cambria Math" w:hAnsi="Cambria Math"/>
-                  <w:szCs w:val="24"/>
+                  <w:sz w:val="28"/>
                   <w:lang w:val="en-US"/>
                 </w:rPr>
                 <m:t>i</m:t>
@@ -1169,7 +1140,7 @@
               <m:r>
                 <w:rPr>
                   <w:rFonts w:ascii="Cambria Math" w:hAnsi="Cambria Math"/>
-                  <w:szCs w:val="24"/>
+                  <w:sz w:val="28"/>
                 </w:rPr>
                 <m:t>я</m:t>
               </m:r>
@@ -1178,7 +1149,7 @@
           <m:r>
             <w:rPr>
               <w:rFonts w:ascii="Cambria Math" w:hAnsi="Cambria Math"/>
-              <w:szCs w:val="24"/>
+              <w:sz w:val="28"/>
               <w:lang w:val="en-US"/>
             </w:rPr>
             <m:t>+</m:t>
@@ -1189,7 +1160,7 @@
                 <w:rPr>
                   <w:rFonts w:ascii="Cambria Math" w:hAnsi="Cambria Math"/>
                   <w:i/>
-                  <w:szCs w:val="24"/>
+                  <w:sz w:val="28"/>
                   <w:lang w:val="en-US"/>
                 </w:rPr>
               </m:ctrlPr>
@@ -1198,7 +1169,7 @@
               <m:r>
                 <w:rPr>
                   <w:rFonts w:ascii="Cambria Math" w:hAnsi="Cambria Math"/>
-                  <w:szCs w:val="24"/>
+                  <w:sz w:val="28"/>
                   <w:lang w:val="en-US"/>
                 </w:rPr>
                 <m:t>e</m:t>
@@ -1208,7 +1179,7 @@
               <m:r>
                 <w:rPr>
                   <w:rFonts w:ascii="Cambria Math" w:hAnsi="Cambria Math"/>
-                  <w:szCs w:val="24"/>
+                  <w:sz w:val="28"/>
                   <w:lang w:val="en-US"/>
                 </w:rPr>
                 <m:t>я</m:t>
@@ -1222,8 +1193,9 @@
       <w:pPr>
         <w:ind w:firstLine="426"/>
         <w:rPr>
+          <w:rFonts w:ascii="Cambria" w:hAnsi="Cambria"/>
           <w:i/>
-          <w:szCs w:val="24"/>
+          <w:sz w:val="28"/>
         </w:rPr>
       </w:pPr>
     </w:p>
@@ -1231,8 +1203,9 @@
       <w:pPr>
         <w:ind w:firstLine="426"/>
         <w:rPr>
+          <w:rFonts w:ascii="Cambria" w:hAnsi="Cambria"/>
           <w:i/>
-          <w:szCs w:val="24"/>
+          <w:sz w:val="28"/>
           <w:lang w:val="en-US"/>
         </w:rPr>
       </w:pPr>
@@ -1244,7 +1217,7 @@
           <m:r>
             <w:rPr>
               <w:rFonts w:ascii="Cambria Math" w:hAnsi="Cambria Math"/>
-              <w:szCs w:val="24"/>
+              <w:sz w:val="28"/>
               <w:lang w:val="en-US"/>
             </w:rPr>
             <m:t>J</m:t>
@@ -1255,7 +1228,7 @@
                 <w:rPr>
                   <w:rFonts w:ascii="Cambria Math" w:hAnsi="Cambria Math"/>
                   <w:i/>
-                  <w:szCs w:val="24"/>
+                  <w:sz w:val="28"/>
                   <w:lang w:val="en-US"/>
                 </w:rPr>
               </m:ctrlPr>
@@ -1264,7 +1237,7 @@
               <m:r>
                 <w:rPr>
                   <w:rFonts w:ascii="Cambria Math" w:hAnsi="Cambria Math"/>
-                  <w:szCs w:val="24"/>
+                  <w:sz w:val="28"/>
                   <w:lang w:val="en-US"/>
                 </w:rPr>
                 <m:t>dω</m:t>
@@ -1274,7 +1247,7 @@
               <m:r>
                 <w:rPr>
                   <w:rFonts w:ascii="Cambria Math" w:hAnsi="Cambria Math"/>
-                  <w:szCs w:val="24"/>
+                  <w:sz w:val="28"/>
                   <w:lang w:val="en-US"/>
                 </w:rPr>
                 <m:t>dt</m:t>
@@ -1284,14 +1257,14 @@
           <m:r>
             <w:rPr>
               <w:rFonts w:ascii="Cambria Math" w:hAnsi="Cambria Math"/>
-              <w:szCs w:val="24"/>
+              <w:sz w:val="28"/>
             </w:rPr>
             <m:t>=</m:t>
           </m:r>
           <m:r>
             <w:rPr>
               <w:rFonts w:ascii="Cambria Math" w:hAnsi="Cambria Math"/>
-              <w:szCs w:val="24"/>
+              <w:sz w:val="28"/>
               <w:lang w:val="en-US"/>
             </w:rPr>
             <m:t>M-</m:t>
@@ -1302,7 +1275,7 @@
                 <w:rPr>
                   <w:rFonts w:ascii="Cambria Math" w:hAnsi="Cambria Math"/>
                   <w:i/>
-                  <w:szCs w:val="24"/>
+                  <w:sz w:val="28"/>
                   <w:lang w:val="en-US"/>
                 </w:rPr>
               </m:ctrlPr>
@@ -1311,7 +1284,7 @@
               <m:r>
                 <w:rPr>
                   <w:rFonts w:ascii="Cambria Math" w:hAnsi="Cambria Math"/>
-                  <w:szCs w:val="24"/>
+                  <w:sz w:val="28"/>
                   <w:lang w:val="en-US"/>
                 </w:rPr>
                 <m:t>M</m:t>
@@ -1321,7 +1294,7 @@
               <m:r>
                 <w:rPr>
                   <w:rFonts w:ascii="Cambria Math" w:hAnsi="Cambria Math"/>
-                  <w:szCs w:val="24"/>
+                  <w:sz w:val="28"/>
                 </w:rPr>
                 <m:t>с</m:t>
               </m:r>
@@ -1330,7 +1303,7 @@
           <m:r>
             <w:rPr>
               <w:rFonts w:ascii="Cambria Math" w:hAnsi="Cambria Math"/>
-              <w:szCs w:val="24"/>
+              <w:sz w:val="28"/>
               <w:lang w:val="en-US"/>
             </w:rPr>
             <m:t>-</m:t>
@@ -1338,7 +1311,7 @@
           <m:r>
             <w:rPr>
               <w:rFonts w:ascii="Cambria Math" w:hAnsi="Cambria Math"/>
-              <w:szCs w:val="24"/>
+              <w:sz w:val="28"/>
             </w:rPr>
             <m:t>П</m:t>
           </m:r>
@@ -1349,8 +1322,9 @@
       <w:pPr>
         <w:ind w:firstLine="426"/>
         <w:rPr>
+          <w:rFonts w:ascii="Cambria" w:hAnsi="Cambria"/>
           <w:i/>
-          <w:szCs w:val="24"/>
+          <w:sz w:val="28"/>
           <w:lang w:val="en-US"/>
         </w:rPr>
       </w:pPr>
@@ -1359,8 +1333,9 @@
       <w:pPr>
         <w:ind w:firstLine="426"/>
         <w:rPr>
+          <w:rFonts w:ascii="Cambria" w:hAnsi="Cambria"/>
           <w:i/>
-          <w:szCs w:val="24"/>
+          <w:sz w:val="28"/>
           <w:lang w:val="en-US"/>
         </w:rPr>
       </w:pPr>
@@ -1374,7 +1349,7 @@
               <m:ctrlPr>
                 <w:rPr>
                   <w:rFonts w:ascii="Cambria Math" w:hAnsi="Cambria Math"/>
-                  <w:szCs w:val="24"/>
+                  <w:sz w:val="28"/>
                   <w:lang w:val="en-US"/>
                 </w:rPr>
               </m:ctrlPr>
@@ -1386,7 +1361,7 @@
                 </m:rPr>
                 <w:rPr>
                   <w:rFonts w:ascii="Cambria Math" w:hAnsi="Cambria Math"/>
-                  <w:szCs w:val="24"/>
+                  <w:sz w:val="28"/>
                   <w:lang w:val="en-US"/>
                 </w:rPr>
                 <m:t>Φ</m:t>
@@ -1396,7 +1371,7 @@
               <m:r>
                 <w:rPr>
                   <w:rFonts w:ascii="Cambria Math" w:hAnsi="Cambria Math"/>
-                  <w:szCs w:val="24"/>
+                  <w:sz w:val="28"/>
                 </w:rPr>
                 <m:t>в</m:t>
               </m:r>
@@ -1408,7 +1383,7 @@
             </m:rPr>
             <w:rPr>
               <w:rFonts w:ascii="Cambria Math" w:hAnsi="Cambria Math"/>
-              <w:szCs w:val="24"/>
+              <w:sz w:val="28"/>
               <w:lang w:val="en-US"/>
             </w:rPr>
             <m:t>=</m:t>
@@ -1419,7 +1394,7 @@
                 <w:rPr>
                   <w:rFonts w:ascii="Cambria Math" w:hAnsi="Cambria Math"/>
                   <w:i/>
-                  <w:szCs w:val="24"/>
+                  <w:sz w:val="28"/>
                   <w:lang w:val="en-US"/>
                 </w:rPr>
               </m:ctrlPr>
@@ -1428,7 +1403,7 @@
               <m:r>
                 <w:rPr>
                   <w:rFonts w:ascii="Cambria Math" w:hAnsi="Cambria Math"/>
-                  <w:szCs w:val="24"/>
+                  <w:sz w:val="28"/>
                   <w:lang w:val="en-US"/>
                 </w:rPr>
                 <m:t>k</m:t>
@@ -1438,7 +1413,7 @@
               <m:r>
                 <w:rPr>
                   <w:rFonts w:ascii="Cambria Math" w:hAnsi="Cambria Math"/>
-                  <w:szCs w:val="24"/>
+                  <w:sz w:val="28"/>
                 </w:rPr>
                 <m:t>в</m:t>
               </m:r>
@@ -1450,7 +1425,7 @@
                 <w:rPr>
                   <w:rFonts w:ascii="Cambria Math" w:hAnsi="Cambria Math"/>
                   <w:i/>
-                  <w:szCs w:val="24"/>
+                  <w:sz w:val="28"/>
                   <w:lang w:val="en-US"/>
                 </w:rPr>
               </m:ctrlPr>
@@ -1459,7 +1434,7 @@
               <m:r>
                 <w:rPr>
                   <w:rFonts w:ascii="Cambria Math" w:hAnsi="Cambria Math"/>
-                  <w:szCs w:val="24"/>
+                  <w:sz w:val="28"/>
                   <w:lang w:val="en-US"/>
                 </w:rPr>
                 <m:t>i</m:t>
@@ -1469,7 +1444,7 @@
               <m:r>
                 <w:rPr>
                   <w:rFonts w:ascii="Cambria Math" w:hAnsi="Cambria Math"/>
-                  <w:szCs w:val="24"/>
+                  <w:sz w:val="28"/>
                 </w:rPr>
                 <m:t>в</m:t>
               </m:r>
@@ -1478,7 +1453,7 @@
           <m:r>
             <w:rPr>
               <w:rFonts w:ascii="Cambria Math" w:hAnsi="Cambria Math"/>
-              <w:szCs w:val="24"/>
+              <w:sz w:val="28"/>
               <w:lang w:val="en-US"/>
             </w:rPr>
             <m:t xml:space="preserve">;  </m:t>
@@ -1489,7 +1464,7 @@
                 <w:rPr>
                   <w:rFonts w:ascii="Cambria Math" w:hAnsi="Cambria Math"/>
                   <w:i/>
-                  <w:szCs w:val="24"/>
+                  <w:sz w:val="28"/>
                   <w:lang w:val="en-US"/>
                 </w:rPr>
               </m:ctrlPr>
@@ -1498,7 +1473,7 @@
               <m:r>
                 <w:rPr>
                   <w:rFonts w:ascii="Cambria Math" w:hAnsi="Cambria Math"/>
-                  <w:szCs w:val="24"/>
+                  <w:sz w:val="28"/>
                   <w:lang w:val="en-US"/>
                 </w:rPr>
                 <m:t>e</m:t>
@@ -1508,7 +1483,7 @@
               <m:r>
                 <w:rPr>
                   <w:rFonts w:ascii="Cambria Math" w:hAnsi="Cambria Math"/>
-                  <w:szCs w:val="24"/>
+                  <w:sz w:val="28"/>
                   <w:lang w:val="en-US"/>
                 </w:rPr>
                 <m:t>я</m:t>
@@ -1518,7 +1493,7 @@
           <m:r>
             <w:rPr>
               <w:rFonts w:ascii="Cambria Math" w:hAnsi="Cambria Math"/>
-              <w:szCs w:val="24"/>
+              <w:sz w:val="28"/>
               <w:lang w:val="en-US"/>
             </w:rPr>
             <m:t>=</m:t>
@@ -1529,7 +1504,7 @@
                 <w:rPr>
                   <w:rFonts w:ascii="Cambria Math" w:hAnsi="Cambria Math"/>
                   <w:i/>
-                  <w:szCs w:val="24"/>
+                  <w:sz w:val="28"/>
                   <w:lang w:val="en-US"/>
                 </w:rPr>
               </m:ctrlPr>
@@ -1538,7 +1513,7 @@
               <m:r>
                 <w:rPr>
                   <w:rFonts w:ascii="Cambria Math" w:hAnsi="Cambria Math"/>
-                  <w:szCs w:val="24"/>
+                  <w:sz w:val="28"/>
                   <w:lang w:val="en-US"/>
                 </w:rPr>
                 <m:t>k</m:t>
@@ -1548,7 +1523,7 @@
               <m:r>
                 <w:rPr>
                   <w:rFonts w:ascii="Cambria Math" w:hAnsi="Cambria Math"/>
-                  <w:szCs w:val="24"/>
+                  <w:sz w:val="28"/>
                 </w:rPr>
                 <m:t>E</m:t>
               </m:r>
@@ -1557,7 +1532,7 @@
           <m:r>
             <w:rPr>
               <w:rFonts w:ascii="Cambria Math" w:hAnsi="Cambria Math"/>
-              <w:szCs w:val="24"/>
+              <w:sz w:val="28"/>
               <w:lang w:val="en-US"/>
             </w:rPr>
             <m:t>ω</m:t>
@@ -1567,7 +1542,7 @@
               <m:ctrlPr>
                 <w:rPr>
                   <w:rFonts w:ascii="Cambria Math" w:hAnsi="Cambria Math"/>
-                  <w:szCs w:val="24"/>
+                  <w:sz w:val="28"/>
                   <w:lang w:val="en-US"/>
                 </w:rPr>
               </m:ctrlPr>
@@ -1579,7 +1554,7 @@
                 </m:rPr>
                 <w:rPr>
                   <w:rFonts w:ascii="Cambria Math" w:hAnsi="Cambria Math"/>
-                  <w:szCs w:val="24"/>
+                  <w:sz w:val="28"/>
                   <w:lang w:val="en-US"/>
                 </w:rPr>
                 <m:t>Φ</m:t>
@@ -1589,7 +1564,7 @@
               <m:r>
                 <w:rPr>
                   <w:rFonts w:ascii="Cambria Math" w:hAnsi="Cambria Math"/>
-                  <w:szCs w:val="24"/>
+                  <w:sz w:val="28"/>
                 </w:rPr>
                 <m:t>в</m:t>
               </m:r>
@@ -1598,14 +1573,14 @@
           <m:r>
             <w:rPr>
               <w:rFonts w:ascii="Cambria Math" w:hAnsi="Cambria Math"/>
-              <w:szCs w:val="24"/>
+              <w:sz w:val="28"/>
             </w:rPr>
             <m:t>;</m:t>
           </m:r>
           <m:r>
             <w:rPr>
               <w:rFonts w:ascii="Cambria Math" w:hAnsi="Cambria Math"/>
-              <w:szCs w:val="24"/>
+              <w:sz w:val="28"/>
               <w:lang w:val="en-US"/>
             </w:rPr>
             <m:t xml:space="preserve">  M=</m:t>
@@ -1616,7 +1591,7 @@
                 <w:rPr>
                   <w:rFonts w:ascii="Cambria Math" w:hAnsi="Cambria Math"/>
                   <w:i/>
-                  <w:szCs w:val="24"/>
+                  <w:sz w:val="28"/>
                   <w:lang w:val="en-US"/>
                 </w:rPr>
               </m:ctrlPr>
@@ -1625,7 +1600,7 @@
               <m:r>
                 <w:rPr>
                   <w:rFonts w:ascii="Cambria Math" w:hAnsi="Cambria Math"/>
-                  <w:szCs w:val="24"/>
+                  <w:sz w:val="28"/>
                   <w:lang w:val="en-US"/>
                 </w:rPr>
                 <m:t>k</m:t>
@@ -1635,7 +1610,7 @@
               <m:r>
                 <w:rPr>
                   <w:rFonts w:ascii="Cambria Math" w:hAnsi="Cambria Math"/>
-                  <w:szCs w:val="24"/>
+                  <w:sz w:val="28"/>
                 </w:rPr>
                 <m:t>M</m:t>
               </m:r>
@@ -1647,7 +1622,7 @@
                 <w:rPr>
                   <w:rFonts w:ascii="Cambria Math" w:hAnsi="Cambria Math"/>
                   <w:i/>
-                  <w:szCs w:val="24"/>
+                  <w:sz w:val="28"/>
                   <w:lang w:val="en-US"/>
                 </w:rPr>
               </m:ctrlPr>
@@ -1656,7 +1631,7 @@
               <m:r>
                 <w:rPr>
                   <w:rFonts w:ascii="Cambria Math" w:hAnsi="Cambria Math"/>
-                  <w:szCs w:val="24"/>
+                  <w:sz w:val="28"/>
                   <w:lang w:val="en-US"/>
                 </w:rPr>
                 <m:t>i</m:t>
@@ -1666,7 +1641,7 @@
               <m:r>
                 <w:rPr>
                   <w:rFonts w:ascii="Cambria Math" w:hAnsi="Cambria Math"/>
-                  <w:szCs w:val="24"/>
+                  <w:sz w:val="28"/>
                 </w:rPr>
                 <m:t>я</m:t>
               </m:r>
@@ -1677,7 +1652,7 @@
               <m:ctrlPr>
                 <w:rPr>
                   <w:rFonts w:ascii="Cambria Math" w:hAnsi="Cambria Math"/>
-                  <w:szCs w:val="24"/>
+                  <w:sz w:val="28"/>
                   <w:lang w:val="en-US"/>
                 </w:rPr>
               </m:ctrlPr>
@@ -1689,7 +1664,7 @@
                 </m:rPr>
                 <w:rPr>
                   <w:rFonts w:ascii="Cambria Math" w:hAnsi="Cambria Math"/>
-                  <w:szCs w:val="24"/>
+                  <w:sz w:val="28"/>
                   <w:lang w:val="en-US"/>
                 </w:rPr>
                 <m:t>Φ</m:t>
@@ -1699,7 +1674,7 @@
               <m:r>
                 <w:rPr>
                   <w:rFonts w:ascii="Cambria Math" w:hAnsi="Cambria Math"/>
-                  <w:szCs w:val="24"/>
+                  <w:sz w:val="28"/>
                 </w:rPr>
                 <m:t>в</m:t>
               </m:r>
@@ -1712,8 +1687,9 @@
       <w:pPr>
         <w:ind w:firstLine="851"/>
         <w:rPr>
+          <w:rFonts w:ascii="Cambria" w:hAnsi="Cambria"/>
           <w:i/>
-          <w:szCs w:val="24"/>
+          <w:sz w:val="28"/>
           <w:lang w:val="en-US"/>
         </w:rPr>
       </w:pPr>
@@ -1722,90 +1698,95 @@
       <w:pPr>
         <w:ind w:firstLine="851"/>
         <w:rPr>
-          <w:szCs w:val="24"/>
-        </w:rPr>
-      </w:pPr>
-      <w:r>
-        <w:rPr>
-          <w:szCs w:val="24"/>
+          <w:rFonts w:ascii="Cambria" w:hAnsi="Cambria"/>
+          <w:sz w:val="28"/>
+        </w:rPr>
+      </w:pPr>
+      <w:r>
+        <w:rPr>
+          <w:rFonts w:ascii="Cambria" w:hAnsi="Cambria"/>
+          <w:sz w:val="28"/>
         </w:rPr>
         <w:t xml:space="preserve">Где: </w:t>
       </w:r>
       <w:r>
         <w:rPr>
+          <w:rFonts w:ascii="Cambria" w:hAnsi="Cambria"/>
           <w:i/>
           <w:iCs/>
-          <w:szCs w:val="24"/>
+          <w:sz w:val="28"/>
         </w:rPr>
         <w:t>J</w:t>
       </w:r>
       <w:r>
         <w:rPr>
-          <w:szCs w:val="24"/>
+          <w:rFonts w:ascii="Cambria" w:hAnsi="Cambria"/>
+          <w:sz w:val="28"/>
         </w:rPr>
         <w:t xml:space="preserve"> - суммарный момент инерции якоря и нагрузки;</w:t>
       </w:r>
       <w:r>
         <w:rPr>
+          <w:rFonts w:ascii="Cambria" w:hAnsi="Cambria"/>
           <w:i/>
           <w:sz w:val="28"/>
         </w:rPr>
-        <w:t xml:space="preserve"> </w:t>
-      </w:r>
-      <w:r>
-        <w:rPr>
-          <w:i/>
-          <w:szCs w:val="24"/>
-        </w:rPr>
-        <w:t>ω</w:t>
-      </w:r>
-      <w:r>
-        <w:rPr>
-          <w:szCs w:val="24"/>
+        <w:t xml:space="preserve"> ω</w:t>
+      </w:r>
+      <w:r>
+        <w:rPr>
+          <w:rFonts w:ascii="Cambria" w:hAnsi="Cambria"/>
+          <w:sz w:val="28"/>
         </w:rPr>
         <w:t xml:space="preserve"> - скорость вращения вала двигателя; </w:t>
       </w:r>
       <w:r>
         <w:rPr>
+          <w:rFonts w:ascii="Cambria" w:hAnsi="Cambria"/>
           <w:i/>
           <w:iCs/>
-          <w:szCs w:val="24"/>
+          <w:sz w:val="28"/>
         </w:rPr>
         <w:t xml:space="preserve">M </w:t>
       </w:r>
       <w:r>
         <w:rPr>
-          <w:szCs w:val="24"/>
+          <w:rFonts w:ascii="Cambria" w:hAnsi="Cambria"/>
+          <w:sz w:val="28"/>
         </w:rPr>
         <w:t xml:space="preserve">- электромагнитный момент двигателя; </w:t>
       </w:r>
       <w:r>
         <w:rPr>
+          <w:rFonts w:ascii="Cambria" w:hAnsi="Cambria"/>
           <w:i/>
           <w:iCs/>
-          <w:szCs w:val="24"/>
+          <w:sz w:val="28"/>
         </w:rPr>
         <w:t>M</w:t>
       </w:r>
       <w:r>
         <w:rPr>
+          <w:rFonts w:ascii="Cambria" w:hAnsi="Cambria"/>
           <w:iCs/>
-          <w:szCs w:val="24"/>
+          <w:sz w:val="28"/>
           <w:vertAlign w:val="subscript"/>
         </w:rPr>
         <w:t>с</w:t>
       </w:r>
       <w:r>
         <w:rPr>
+          <w:rFonts w:ascii="Cambria" w:hAnsi="Cambria"/>
           <w:i/>
           <w:iCs/>
-          <w:szCs w:val="24"/>
+          <w:sz w:val="28"/>
         </w:rPr>
         <w:t xml:space="preserve"> </w:t>
       </w:r>
       <w:r>
         <w:rPr>
-          <w:szCs w:val="24"/>
+          <w:rFonts w:ascii="Cambria" w:hAnsi="Cambria"/>
+          <w:sz w:val="28"/>
         </w:rPr>
         <w:t>- момент сопротивления движению; П - механические потери, определяемые как процент от номинальной мощности по формуле:</w:t>
       </w:r>
@@ -1815,7 +1796,8 @@
         <w:ind w:firstLine="426"/>
         <w:jc w:val="center"/>
         <w:rPr>
-          <w:szCs w:val="24"/>
+          <w:rFonts w:ascii="Cambria" w:hAnsi="Cambria"/>
+          <w:sz w:val="28"/>
         </w:rPr>
       </w:pPr>
     </w:p>
@@ -1824,16 +1806,16 @@
         <w:ind w:firstLine="426"/>
         <w:jc w:val="center"/>
         <w:rPr>
-          <w:szCs w:val="24"/>
+          <w:rFonts w:ascii="Cambria" w:hAnsi="Cambria"/>
+          <w:sz w:val="28"/>
         </w:rPr>
       </w:pPr>
       <m:oMath>
         <m:r>
           <w:rPr>
             <w:rFonts w:ascii="Cambria Math" w:hAnsi="Cambria Math"/>
-            <w:szCs w:val="24"/>
+            <w:sz w:val="28"/>
           </w:rPr>
-          <w:lastRenderedPageBreak/>
           <m:t>П=</m:t>
         </m:r>
         <m:f>
@@ -1842,7 +1824,7 @@
               <w:rPr>
                 <w:rFonts w:ascii="Cambria Math" w:hAnsi="Cambria Math"/>
                 <w:i/>
-                <w:szCs w:val="24"/>
+                <w:sz w:val="28"/>
                 <w:lang w:val="en-US"/>
               </w:rPr>
             </m:ctrlPr>
@@ -1851,7 +1833,7 @@
             <m:r>
               <w:rPr>
                 <w:rFonts w:ascii="Cambria Math" w:hAnsi="Cambria Math"/>
-                <w:szCs w:val="24"/>
+                <w:sz w:val="28"/>
               </w:rPr>
               <m:t>%</m:t>
             </m:r>
@@ -1861,7 +1843,7 @@
                   <w:rPr>
                     <w:rFonts w:ascii="Cambria Math" w:hAnsi="Cambria Math"/>
                     <w:i/>
-                    <w:szCs w:val="24"/>
+                    <w:sz w:val="28"/>
                     <w:lang w:val="en-US"/>
                   </w:rPr>
                 </m:ctrlPr>
@@ -1870,7 +1852,7 @@
                 <m:r>
                   <w:rPr>
                     <w:rFonts w:ascii="Cambria Math" w:hAnsi="Cambria Math"/>
-                    <w:szCs w:val="24"/>
+                    <w:sz w:val="28"/>
                     <w:lang w:val="en-US"/>
                   </w:rPr>
                   <m:t>M</m:t>
@@ -1880,7 +1862,7 @@
                 <m:r>
                   <w:rPr>
                     <w:rFonts w:ascii="Cambria Math" w:hAnsi="Cambria Math"/>
-                    <w:szCs w:val="24"/>
+                    <w:sz w:val="28"/>
                   </w:rPr>
                   <m:t>ном</m:t>
                 </m:r>
@@ -1891,7 +1873,7 @@
             <m:r>
               <w:rPr>
                 <w:rFonts w:ascii="Cambria Math" w:hAnsi="Cambria Math"/>
-                <w:szCs w:val="24"/>
+                <w:sz w:val="28"/>
               </w:rPr>
               <m:t>2</m:t>
             </m:r>
@@ -1903,7 +1885,7 @@
               <w:rPr>
                 <w:rFonts w:ascii="Cambria Math" w:hAnsi="Cambria Math"/>
                 <w:i/>
-                <w:szCs w:val="24"/>
+                <w:sz w:val="28"/>
                 <w:lang w:val="en-US"/>
               </w:rPr>
             </m:ctrlPr>
@@ -1915,7 +1897,7 @@
                   <w:rPr>
                     <w:rFonts w:ascii="Cambria Math" w:hAnsi="Cambria Math"/>
                     <w:i/>
-                    <w:szCs w:val="24"/>
+                    <w:sz w:val="28"/>
                     <w:lang w:val="en-US"/>
                   </w:rPr>
                 </m:ctrlPr>
@@ -1924,7 +1906,7 @@
                 <m:r>
                   <w:rPr>
                     <w:rFonts w:ascii="Cambria Math" w:hAnsi="Cambria Math"/>
-                    <w:szCs w:val="24"/>
+                    <w:sz w:val="28"/>
                     <w:lang w:val="en-US"/>
                   </w:rPr>
                   <m:t>ω</m:t>
@@ -1937,7 +1919,7 @@
                       <w:rPr>
                         <w:rFonts w:ascii="Cambria Math" w:hAnsi="Cambria Math"/>
                         <w:i/>
-                        <w:szCs w:val="24"/>
+                        <w:sz w:val="28"/>
                         <w:lang w:val="en-US"/>
                       </w:rPr>
                     </m:ctrlPr>
@@ -1946,7 +1928,7 @@
                     <m:r>
                       <w:rPr>
                         <w:rFonts w:ascii="Cambria Math" w:hAnsi="Cambria Math"/>
-                        <w:szCs w:val="24"/>
+                        <w:sz w:val="28"/>
                         <w:lang w:val="en-US"/>
                       </w:rPr>
                       <m:t>ω</m:t>
@@ -1956,7 +1938,7 @@
                     <m:r>
                       <w:rPr>
                         <w:rFonts w:ascii="Cambria Math" w:hAnsi="Cambria Math"/>
-                        <w:szCs w:val="24"/>
+                        <w:sz w:val="28"/>
                       </w:rPr>
                       <m:t>ном</m:t>
                     </m:r>
@@ -1967,7 +1949,7 @@
             <m:r>
               <w:rPr>
                 <w:rFonts w:ascii="Cambria Math" w:hAnsi="Cambria Math"/>
-                <w:szCs w:val="24"/>
+                <w:sz w:val="28"/>
               </w:rPr>
               <m:t>+</m:t>
             </m:r>
@@ -1977,7 +1959,7 @@
                   <w:rPr>
                     <w:rFonts w:ascii="Cambria Math" w:hAnsi="Cambria Math"/>
                     <w:i/>
-                    <w:szCs w:val="24"/>
+                    <w:sz w:val="28"/>
                     <w:lang w:val="en-US"/>
                   </w:rPr>
                 </m:ctrlPr>
@@ -1989,7 +1971,7 @@
                       <w:rPr>
                         <w:rFonts w:ascii="Cambria Math" w:hAnsi="Cambria Math"/>
                         <w:i/>
-                        <w:szCs w:val="24"/>
+                        <w:sz w:val="28"/>
                         <w:lang w:val="en-US"/>
                       </w:rPr>
                     </m:ctrlPr>
@@ -2001,7 +1983,7 @@
                           <w:rPr>
                             <w:rFonts w:ascii="Cambria Math" w:hAnsi="Cambria Math"/>
                             <w:i/>
-                            <w:szCs w:val="24"/>
+                            <w:sz w:val="28"/>
                             <w:lang w:val="en-US"/>
                           </w:rPr>
                         </m:ctrlPr>
@@ -2010,7 +1992,7 @@
                         <m:r>
                           <w:rPr>
                             <w:rFonts w:ascii="Cambria Math" w:hAnsi="Cambria Math"/>
-                            <w:szCs w:val="24"/>
+                            <w:sz w:val="28"/>
                             <w:lang w:val="en-US"/>
                           </w:rPr>
                           <m:t>ω</m:t>
@@ -2023,7 +2005,7 @@
                               <w:rPr>
                                 <w:rFonts w:ascii="Cambria Math" w:hAnsi="Cambria Math"/>
                                 <w:i/>
-                                <w:szCs w:val="24"/>
+                                <w:sz w:val="28"/>
                                 <w:lang w:val="en-US"/>
                               </w:rPr>
                             </m:ctrlPr>
@@ -2032,7 +2014,7 @@
                             <m:r>
                               <w:rPr>
                                 <w:rFonts w:ascii="Cambria Math" w:hAnsi="Cambria Math"/>
-                                <w:szCs w:val="24"/>
+                                <w:sz w:val="28"/>
                                 <w:lang w:val="en-US"/>
                               </w:rPr>
                               <m:t>ω</m:t>
@@ -2042,7 +2024,7 @@
                             <m:r>
                               <w:rPr>
                                 <w:rFonts w:ascii="Cambria Math" w:hAnsi="Cambria Math"/>
-                                <w:szCs w:val="24"/>
+                                <w:sz w:val="28"/>
                               </w:rPr>
                               <m:t>ном</m:t>
                             </m:r>
@@ -2057,7 +2039,7 @@
                 <m:r>
                   <w:rPr>
                     <w:rFonts w:ascii="Cambria Math" w:hAnsi="Cambria Math"/>
-                    <w:szCs w:val="24"/>
+                    <w:sz w:val="28"/>
                   </w:rPr>
                   <m:t>2</m:t>
                 </m:r>
@@ -2068,7 +2050,8 @@
       </m:oMath>
       <w:r>
         <w:rPr>
-          <w:szCs w:val="24"/>
+          <w:rFonts w:ascii="Cambria" w:hAnsi="Cambria"/>
+          <w:sz w:val="28"/>
         </w:rPr>
         <w:t>;</w:t>
       </w:r>
@@ -2078,7 +2061,8 @@
         <w:ind w:firstLine="426"/>
         <w:jc w:val="center"/>
         <w:rPr>
-          <w:szCs w:val="24"/>
+          <w:rFonts w:ascii="Cambria" w:hAnsi="Cambria"/>
+          <w:sz w:val="28"/>
         </w:rPr>
       </w:pPr>
     </w:p>
@@ -2086,68 +2070,78 @@
       <w:pPr>
         <w:ind w:firstLine="851"/>
         <w:rPr>
-          <w:szCs w:val="24"/>
-        </w:rPr>
-      </w:pPr>
-      <w:r>
-        <w:rPr>
-          <w:szCs w:val="24"/>
+          <w:rFonts w:ascii="Cambria" w:hAnsi="Cambria"/>
+          <w:sz w:val="28"/>
+        </w:rPr>
+      </w:pPr>
+      <w:r>
+        <w:rPr>
+          <w:rFonts w:ascii="Cambria" w:hAnsi="Cambria"/>
+          <w:sz w:val="28"/>
         </w:rPr>
         <w:t>Φ</w:t>
       </w:r>
       <w:r>
         <w:rPr>
-          <w:szCs w:val="24"/>
+          <w:rFonts w:ascii="Cambria" w:hAnsi="Cambria"/>
+          <w:sz w:val="28"/>
           <w:vertAlign w:val="subscript"/>
         </w:rPr>
         <w:t>в</w:t>
       </w:r>
       <w:r>
         <w:rPr>
-          <w:szCs w:val="24"/>
+          <w:rFonts w:ascii="Cambria" w:hAnsi="Cambria"/>
+          <w:sz w:val="28"/>
         </w:rPr>
         <w:t xml:space="preserve"> - поток, создаваемый обмоткой возбуждения;</w:t>
       </w:r>
       <w:r>
         <w:rPr>
+          <w:rFonts w:ascii="Cambria" w:hAnsi="Cambria"/>
           <w:i/>
-          <w:szCs w:val="24"/>
+          <w:sz w:val="28"/>
         </w:rPr>
         <w:t xml:space="preserve"> </w:t>
       </w:r>
       <w:r>
         <w:rPr>
+          <w:rFonts w:ascii="Cambria" w:hAnsi="Cambria"/>
           <w:i/>
-          <w:szCs w:val="24"/>
+          <w:sz w:val="28"/>
           <w:lang w:val="en-US"/>
         </w:rPr>
         <w:t>k</w:t>
       </w:r>
       <w:r>
         <w:rPr>
-          <w:szCs w:val="24"/>
+          <w:rFonts w:ascii="Cambria" w:hAnsi="Cambria"/>
+          <w:sz w:val="28"/>
           <w:vertAlign w:val="subscript"/>
         </w:rPr>
         <w:t>в</w:t>
       </w:r>
       <w:r>
         <w:rPr>
-          <w:szCs w:val="24"/>
+          <w:rFonts w:ascii="Cambria" w:hAnsi="Cambria"/>
+          <w:sz w:val="28"/>
         </w:rPr>
         <w:t xml:space="preserve">, </w:t>
       </w:r>
       <w:r>
         <w:rPr>
+          <w:rFonts w:ascii="Cambria" w:hAnsi="Cambria"/>
           <w:i/>
-          <w:szCs w:val="24"/>
+          <w:sz w:val="28"/>
           <w:lang w:val="en-US"/>
         </w:rPr>
         <w:t>k</w:t>
       </w:r>
       <w:r>
         <w:rPr>
+          <w:rFonts w:ascii="Cambria" w:hAnsi="Cambria"/>
           <w:i/>
-          <w:szCs w:val="24"/>
+          <w:sz w:val="28"/>
           <w:vertAlign w:val="subscript"/>
           <w:lang w:val="en-US"/>
         </w:rPr>
@@ -2155,69 +2149,65 @@
       </w:r>
       <w:r>
         <w:rPr>
+          <w:rFonts w:ascii="Cambria" w:hAnsi="Cambria"/>
           <w:i/>
-          <w:szCs w:val="24"/>
+          <w:sz w:val="28"/>
         </w:rPr>
         <w:t xml:space="preserve"> </w:t>
       </w:r>
       <w:r>
         <w:rPr>
-          <w:szCs w:val="24"/>
-        </w:rPr>
-        <w:t>(</w:t>
-      </w:r>
-      <w:r>
-        <w:rPr>
-          <w:szCs w:val="24"/>
-        </w:rPr>
-        <w:t>коэффициент ЭДС</w:t>
-      </w:r>
-      <w:r>
-        <w:rPr>
-          <w:szCs w:val="24"/>
-        </w:rPr>
-        <w:t>)</w:t>
-      </w:r>
-      <w:r>
-        <w:rPr>
-          <w:szCs w:val="24"/>
+          <w:rFonts w:ascii="Cambria" w:hAnsi="Cambria"/>
+          <w:sz w:val="28"/>
+        </w:rPr>
+        <w:t>(коэффициент ЭДС)</w:t>
+      </w:r>
+      <w:r>
+        <w:rPr>
+          <w:rFonts w:ascii="Cambria" w:hAnsi="Cambria"/>
+          <w:sz w:val="28"/>
         </w:rPr>
         <w:t xml:space="preserve">, </w:t>
       </w:r>
       <w:r>
         <w:rPr>
+          <w:rFonts w:ascii="Cambria" w:hAnsi="Cambria"/>
           <w:i/>
-          <w:szCs w:val="24"/>
+          <w:sz w:val="28"/>
           <w:lang w:val="en-US"/>
         </w:rPr>
         <w:t>k</w:t>
       </w:r>
       <w:r>
         <w:rPr>
+          <w:rFonts w:ascii="Cambria" w:hAnsi="Cambria"/>
           <w:i/>
-          <w:szCs w:val="24"/>
+          <w:sz w:val="28"/>
           <w:vertAlign w:val="subscript"/>
         </w:rPr>
         <w:t>М</w:t>
       </w:r>
       <w:r>
         <w:rPr>
-          <w:szCs w:val="24"/>
+          <w:rFonts w:ascii="Cambria" w:hAnsi="Cambria"/>
+          <w:sz w:val="28"/>
         </w:rPr>
         <w:t xml:space="preserve"> – конструктивные параметры двигателя, причем </w:t>
       </w:r>
       <w:r>
         <w:rPr>
+          <w:rFonts w:ascii="Cambria" w:hAnsi="Cambria"/>
           <w:i/>
-          <w:szCs w:val="24"/>
+          <w:sz w:val="28"/>
           <w:lang w:val="en-US"/>
         </w:rPr>
         <w:t>k</w:t>
       </w:r>
       <w:r>
         <w:rPr>
+          <w:rFonts w:ascii="Cambria" w:hAnsi="Cambria"/>
           <w:i/>
-          <w:szCs w:val="24"/>
+          <w:sz w:val="28"/>
           <w:vertAlign w:val="subscript"/>
           <w:lang w:val="en-US"/>
         </w:rPr>
@@ -2225,37 +2215,42 @@
       </w:r>
       <w:r>
         <w:rPr>
+          <w:rFonts w:ascii="Cambria" w:hAnsi="Cambria"/>
           <w:i/>
-          <w:szCs w:val="24"/>
+          <w:sz w:val="28"/>
           <w:vertAlign w:val="subscript"/>
         </w:rPr>
         <w:t xml:space="preserve"> </w:t>
       </w:r>
       <w:r>
         <w:rPr>
-          <w:szCs w:val="24"/>
+          <w:rFonts w:ascii="Cambria" w:hAnsi="Cambria"/>
+          <w:sz w:val="28"/>
         </w:rPr>
         <w:t xml:space="preserve">и </w:t>
       </w:r>
       <w:r>
         <w:rPr>
+          <w:rFonts w:ascii="Cambria" w:hAnsi="Cambria"/>
           <w:i/>
-          <w:szCs w:val="24"/>
+          <w:sz w:val="28"/>
           <w:lang w:val="en-US"/>
         </w:rPr>
         <w:t>k</w:t>
       </w:r>
       <w:r>
         <w:rPr>
+          <w:rFonts w:ascii="Cambria" w:hAnsi="Cambria"/>
           <w:i/>
-          <w:szCs w:val="24"/>
+          <w:sz w:val="28"/>
           <w:vertAlign w:val="subscript"/>
         </w:rPr>
         <w:t>М</w:t>
       </w:r>
       <w:r>
         <w:rPr>
-          <w:szCs w:val="24"/>
+          <w:rFonts w:ascii="Cambria" w:hAnsi="Cambria"/>
+          <w:sz w:val="28"/>
         </w:rPr>
         <w:t xml:space="preserve"> равны по значению.</w:t>
       </w:r>
@@ -2264,12 +2259,14 @@
       <w:pPr>
         <w:ind w:firstLine="851"/>
         <w:rPr>
-          <w:szCs w:val="24"/>
-        </w:rPr>
-      </w:pPr>
-      <w:r>
-        <w:rPr>
-          <w:szCs w:val="24"/>
+          <w:rFonts w:ascii="Cambria" w:hAnsi="Cambria"/>
+          <w:sz w:val="28"/>
+        </w:rPr>
+      </w:pPr>
+      <w:r>
+        <w:rPr>
+          <w:rFonts w:ascii="Cambria" w:hAnsi="Cambria"/>
+          <w:sz w:val="28"/>
         </w:rPr>
         <w:t>Реализация уравнений, обуславливающих переходной процесс в индуктивностях реализуется автоматически системой. В макромодели реализуется непосредственно уравнения связи и уравнение движения.</w:t>
       </w:r>
@@ -2278,24 +2275,28 @@
       <w:pPr>
         <w:ind w:firstLine="851"/>
         <w:rPr>
-          <w:szCs w:val="24"/>
-        </w:rPr>
-      </w:pPr>
-      <w:r>
-        <w:rPr>
-          <w:szCs w:val="24"/>
+          <w:rFonts w:ascii="Cambria" w:hAnsi="Cambria"/>
+          <w:sz w:val="28"/>
+        </w:rPr>
+      </w:pPr>
+      <w:r>
+        <w:rPr>
+          <w:rFonts w:ascii="Cambria" w:hAnsi="Cambria"/>
+          <w:sz w:val="28"/>
         </w:rPr>
         <w:t>При известном сопротивлении якоря, его аналогичное расчетное значение можно получить путем изменения доли потерь</w:t>
       </w:r>
       <w:r>
         <w:rPr>
-          <w:szCs w:val="24"/>
+          <w:rFonts w:ascii="Cambria" w:hAnsi="Cambria"/>
+          <w:sz w:val="28"/>
         </w:rPr>
         <w:t xml:space="preserve"> или задать параметры вручную</w:t>
       </w:r>
       <w:r>
         <w:rPr>
-          <w:szCs w:val="24"/>
+          <w:rFonts w:ascii="Cambria" w:hAnsi="Cambria"/>
+          <w:sz w:val="28"/>
         </w:rPr>
         <w:t>.</w:t>
       </w:r>
@@ -2304,12 +2305,14 @@
       <w:pPr>
         <w:ind w:firstLine="851"/>
         <w:rPr>
-          <w:szCs w:val="24"/>
-        </w:rPr>
-      </w:pPr>
-      <w:r>
-        <w:rPr>
-          <w:szCs w:val="24"/>
+          <w:rFonts w:ascii="Cambria" w:hAnsi="Cambria"/>
+          <w:sz w:val="28"/>
+        </w:rPr>
+      </w:pPr>
+      <w:r>
+        <w:rPr>
+          <w:rFonts w:ascii="Cambria" w:hAnsi="Cambria"/>
+          <w:sz w:val="28"/>
         </w:rPr>
         <w:t xml:space="preserve">Модель может применяться для машин с параллельным возбуждением. </w:t>
       </w:r>
@@ -2318,12 +2321,14 @@
       <w:pPr>
         <w:ind w:firstLine="851"/>
         <w:rPr>
-          <w:szCs w:val="24"/>
-        </w:rPr>
-      </w:pPr>
-      <w:r>
-        <w:rPr>
-          <w:szCs w:val="24"/>
+          <w:rFonts w:ascii="Cambria" w:hAnsi="Cambria"/>
+          <w:sz w:val="28"/>
+        </w:rPr>
+      </w:pPr>
+      <w:r>
+        <w:rPr>
+          <w:rFonts w:ascii="Cambria" w:hAnsi="Cambria"/>
+          <w:sz w:val="28"/>
         </w:rPr>
         <w:t>При использовании модели для машин с последовательным возбуждением параметры следует задать вручную!</w:t>
       </w:r>
@@ -2331,7 +2336,8 @@
     <w:p>
       <w:pPr>
         <w:rPr>
-          <w:szCs w:val="24"/>
+          <w:rFonts w:ascii="Cambria" w:hAnsi="Cambria"/>
+          <w:sz w:val="28"/>
         </w:rPr>
       </w:pPr>
     </w:p>
@@ -2339,54 +2345,63 @@
       <w:pPr>
         <w:ind w:firstLine="851"/>
         <w:rPr>
-          <w:szCs w:val="24"/>
-        </w:rPr>
-      </w:pPr>
-      <w:r>
-        <w:rPr>
-          <w:szCs w:val="24"/>
+          <w:rFonts w:ascii="Cambria" w:hAnsi="Cambria"/>
+          <w:sz w:val="28"/>
+        </w:rPr>
+      </w:pPr>
+      <w:r>
+        <w:rPr>
+          <w:rFonts w:ascii="Cambria" w:hAnsi="Cambria"/>
+          <w:sz w:val="28"/>
         </w:rPr>
         <w:t xml:space="preserve">Блок имеет </w:t>
       </w:r>
       <w:r>
         <w:rPr>
-          <w:szCs w:val="24"/>
+          <w:rFonts w:ascii="Cambria" w:hAnsi="Cambria"/>
+          <w:sz w:val="28"/>
         </w:rPr>
         <w:t>3</w:t>
       </w:r>
       <w:r>
         <w:rPr>
-          <w:szCs w:val="24"/>
+          <w:rFonts w:ascii="Cambria" w:hAnsi="Cambria"/>
+          <w:sz w:val="28"/>
         </w:rPr>
         <w:t xml:space="preserve"> входн</w:t>
       </w:r>
       <w:r>
         <w:rPr>
-          <w:szCs w:val="24"/>
+          <w:rFonts w:ascii="Cambria" w:hAnsi="Cambria"/>
+          <w:sz w:val="28"/>
         </w:rPr>
         <w:t>ых</w:t>
       </w:r>
       <w:r>
         <w:rPr>
-          <w:szCs w:val="24"/>
+          <w:rFonts w:ascii="Cambria" w:hAnsi="Cambria"/>
+          <w:sz w:val="28"/>
         </w:rPr>
         <w:t xml:space="preserve"> сигнал</w:t>
       </w:r>
       <w:r>
         <w:rPr>
-          <w:szCs w:val="24"/>
+          <w:rFonts w:ascii="Cambria" w:hAnsi="Cambria"/>
+          <w:sz w:val="28"/>
         </w:rPr>
         <w:t>а</w:t>
       </w:r>
       <w:r>
         <w:rPr>
-          <w:szCs w:val="24"/>
+          <w:rFonts w:ascii="Cambria" w:hAnsi="Cambria"/>
+          <w:sz w:val="28"/>
         </w:rPr>
         <w:t xml:space="preserve"> и 1 выходной</w:t>
       </w:r>
       <w:r>
         <w:rPr>
-          <w:szCs w:val="24"/>
+          <w:rFonts w:ascii="Cambria" w:hAnsi="Cambria"/>
+          <w:sz w:val="28"/>
         </w:rPr>
         <w:t>.</w:t>
       </w:r>
@@ -2394,7 +2409,8 @@
     <w:p>
       <w:pPr>
         <w:rPr>
-          <w:szCs w:val="24"/>
+          <w:rFonts w:ascii="Cambria" w:hAnsi="Cambria"/>
+          <w:sz w:val="28"/>
         </w:rPr>
       </w:pPr>
     </w:p>
@@ -2402,42 +2418,48 @@
       <w:pPr>
         <w:ind w:firstLine="851"/>
         <w:rPr>
+          <w:rFonts w:ascii="Cambria" w:hAnsi="Cambria"/>
           <w:b/>
-          <w:szCs w:val="24"/>
-        </w:rPr>
-      </w:pPr>
-      <w:r>
-        <w:rPr>
+          <w:sz w:val="28"/>
+        </w:rPr>
+      </w:pPr>
+      <w:r>
+        <w:rPr>
+          <w:rFonts w:ascii="Cambria" w:hAnsi="Cambria"/>
           <w:b/>
-          <w:szCs w:val="24"/>
+          <w:sz w:val="28"/>
         </w:rPr>
         <w:t>Входн</w:t>
       </w:r>
       <w:r>
         <w:rPr>
+          <w:rFonts w:ascii="Cambria" w:hAnsi="Cambria"/>
           <w:b/>
-          <w:szCs w:val="24"/>
+          <w:sz w:val="28"/>
         </w:rPr>
         <w:t>ые</w:t>
       </w:r>
       <w:r>
         <w:rPr>
+          <w:rFonts w:ascii="Cambria" w:hAnsi="Cambria"/>
           <w:b/>
-          <w:szCs w:val="24"/>
+          <w:sz w:val="28"/>
         </w:rPr>
         <w:t xml:space="preserve"> сигнал</w:t>
       </w:r>
       <w:r>
         <w:rPr>
+          <w:rFonts w:ascii="Cambria" w:hAnsi="Cambria"/>
           <w:b/>
-          <w:szCs w:val="24"/>
+          <w:sz w:val="28"/>
         </w:rPr>
         <w:t>ы</w:t>
       </w:r>
       <w:r>
         <w:rPr>
+          <w:rFonts w:ascii="Cambria" w:hAnsi="Cambria"/>
           <w:b/>
-          <w:szCs w:val="24"/>
+          <w:sz w:val="28"/>
         </w:rPr>
         <w:t>:</w:t>
       </w:r>
@@ -2452,42 +2474,61 @@
           <w:tab w:val="left" w:pos="1140"/>
         </w:tabs>
         <w:ind w:left="851" w:firstLine="4"/>
-      </w:pPr>
-      <w:r>
-        <w:rPr>
-          <w:szCs w:val="24"/>
+        <w:rPr>
+          <w:rFonts w:ascii="Cambria" w:hAnsi="Cambria"/>
+          <w:sz w:val="28"/>
+        </w:rPr>
+      </w:pPr>
+      <w:r>
+        <w:rPr>
+          <w:rFonts w:ascii="Cambria" w:hAnsi="Cambria"/>
+          <w:sz w:val="28"/>
         </w:rPr>
         <w:t xml:space="preserve">Напряжение на обмотке </w:t>
       </w:r>
       <w:r>
         <w:rPr>
-          <w:szCs w:val="24"/>
+          <w:rFonts w:ascii="Cambria" w:hAnsi="Cambria"/>
+          <w:sz w:val="28"/>
         </w:rPr>
         <w:t>якоря</w:t>
       </w:r>
       <w:r>
         <w:rPr>
-          <w:szCs w:val="24"/>
+          <w:rFonts w:ascii="Cambria" w:hAnsi="Cambria"/>
+          <w:sz w:val="28"/>
         </w:rPr>
         <w:t xml:space="preserve">, </w:t>
       </w:r>
       <w:r>
         <w:rPr>
+          <w:rFonts w:ascii="Cambria" w:hAnsi="Cambria"/>
           <w:i/>
+          <w:sz w:val="28"/>
           <w:lang w:val="en-US"/>
         </w:rPr>
         <w:t>U</w:t>
       </w:r>
       <w:r>
         <w:rPr>
+          <w:rFonts w:ascii="Cambria" w:hAnsi="Cambria"/>
+          <w:sz w:val="28"/>
           <w:vertAlign w:val="subscript"/>
         </w:rPr>
         <w:t>В</w:t>
       </w:r>
       <w:r>
+        <w:rPr>
+          <w:rFonts w:ascii="Cambria" w:hAnsi="Cambria"/>
+          <w:sz w:val="28"/>
+        </w:rPr>
         <w:t>, В</w:t>
       </w:r>
       <w:r>
+        <w:rPr>
+          <w:rFonts w:ascii="Cambria" w:hAnsi="Cambria"/>
+          <w:sz w:val="28"/>
+        </w:rPr>
         <w:t>.</w:t>
       </w:r>
     </w:p>
@@ -2502,44 +2543,51 @@
         </w:tabs>
         <w:ind w:left="851" w:firstLine="4"/>
         <w:rPr>
-          <w:szCs w:val="24"/>
-        </w:rPr>
-      </w:pPr>
-      <w:r>
-        <w:rPr>
-          <w:szCs w:val="24"/>
+          <w:rFonts w:ascii="Cambria" w:hAnsi="Cambria"/>
+          <w:sz w:val="28"/>
+        </w:rPr>
+      </w:pPr>
+      <w:r>
+        <w:rPr>
+          <w:rFonts w:ascii="Cambria" w:hAnsi="Cambria"/>
+          <w:sz w:val="28"/>
         </w:rPr>
         <w:t xml:space="preserve">Напряжение на обмотке </w:t>
       </w:r>
       <w:r>
         <w:rPr>
-          <w:szCs w:val="24"/>
+          <w:rFonts w:ascii="Cambria" w:hAnsi="Cambria"/>
+          <w:sz w:val="28"/>
         </w:rPr>
         <w:t>возбуждения</w:t>
       </w:r>
       <w:r>
         <w:rPr>
-          <w:szCs w:val="24"/>
+          <w:rFonts w:ascii="Cambria" w:hAnsi="Cambria"/>
+          <w:sz w:val="28"/>
         </w:rPr>
         <w:t xml:space="preserve">, </w:t>
       </w:r>
       <w:r>
         <w:rPr>
+          <w:rFonts w:ascii="Cambria" w:hAnsi="Cambria"/>
           <w:i/>
-          <w:szCs w:val="24"/>
+          <w:sz w:val="28"/>
         </w:rPr>
         <w:t>U</w:t>
       </w:r>
       <w:r>
         <w:rPr>
-          <w:szCs w:val="24"/>
+          <w:rFonts w:ascii="Cambria" w:hAnsi="Cambria"/>
+          <w:sz w:val="28"/>
           <w:vertAlign w:val="subscript"/>
         </w:rPr>
         <w:t>Н</w:t>
       </w:r>
       <w:r>
         <w:rPr>
-          <w:szCs w:val="24"/>
+          <w:rFonts w:ascii="Cambria" w:hAnsi="Cambria"/>
+          <w:sz w:val="28"/>
         </w:rPr>
         <w:t>, В.</w:t>
       </w:r>
@@ -2555,32 +2603,37 @@
         </w:tabs>
         <w:ind w:left="851" w:firstLine="4"/>
         <w:rPr>
-          <w:szCs w:val="24"/>
-        </w:rPr>
-      </w:pPr>
-      <w:r>
-        <w:rPr>
-          <w:szCs w:val="24"/>
+          <w:rFonts w:ascii="Cambria" w:hAnsi="Cambria"/>
+          <w:sz w:val="28"/>
+        </w:rPr>
+      </w:pPr>
+      <w:r>
+        <w:rPr>
+          <w:rFonts w:ascii="Cambria" w:hAnsi="Cambria"/>
+          <w:sz w:val="28"/>
         </w:rPr>
         <w:t xml:space="preserve">Момент сопротивления, </w:t>
       </w:r>
       <w:r>
         <w:rPr>
+          <w:rFonts w:ascii="Cambria" w:hAnsi="Cambria"/>
           <w:i/>
-          <w:szCs w:val="24"/>
+          <w:sz w:val="28"/>
         </w:rPr>
         <w:t>М</w:t>
       </w:r>
       <w:r>
         <w:rPr>
-          <w:szCs w:val="24"/>
+          <w:rFonts w:ascii="Cambria" w:hAnsi="Cambria"/>
+          <w:sz w:val="28"/>
           <w:vertAlign w:val="subscript"/>
         </w:rPr>
         <w:t>с</w:t>
       </w:r>
       <w:r>
         <w:rPr>
-          <w:szCs w:val="24"/>
+          <w:rFonts w:ascii="Cambria" w:hAnsi="Cambria"/>
+          <w:sz w:val="28"/>
         </w:rPr>
         <w:t>, Н·м.</w:t>
       </w:r>
@@ -2592,7 +2645,8 @@
         </w:tabs>
         <w:ind w:left="855" w:firstLine="0"/>
         <w:rPr>
-          <w:szCs w:val="24"/>
+          <w:rFonts w:ascii="Cambria" w:hAnsi="Cambria"/>
+          <w:sz w:val="28"/>
         </w:rPr>
       </w:pPr>
     </w:p>
@@ -2600,58 +2654,18 @@
       <w:pPr>
         <w:ind w:firstLine="851"/>
         <w:rPr>
+          <w:rFonts w:ascii="Cambria" w:hAnsi="Cambria"/>
           <w:b/>
-          <w:szCs w:val="24"/>
-        </w:rPr>
-      </w:pPr>
-      <w:r>
-        <w:rPr>
+          <w:sz w:val="28"/>
+        </w:rPr>
+      </w:pPr>
+      <w:r>
+        <w:rPr>
+          <w:rFonts w:ascii="Cambria" w:hAnsi="Cambria"/>
           <w:b/>
-          <w:szCs w:val="24"/>
-        </w:rPr>
-        <w:t>В</w:t>
-      </w:r>
-      <w:r>
-        <w:rPr>
-          <w:b/>
-          <w:szCs w:val="24"/>
-        </w:rPr>
-        <w:t>ы</w:t>
-      </w:r>
-      <w:r>
-        <w:rPr>
-          <w:b/>
-          <w:szCs w:val="24"/>
-        </w:rPr>
-        <w:t>ходн</w:t>
-      </w:r>
-      <w:r>
-        <w:rPr>
-          <w:b/>
-          <w:szCs w:val="24"/>
-        </w:rPr>
-        <w:t>ые</w:t>
-      </w:r>
-      <w:r>
-        <w:rPr>
-          <w:b/>
-          <w:szCs w:val="24"/>
-        </w:rPr>
-        <w:t xml:space="preserve"> сигнал</w:t>
-      </w:r>
-      <w:r>
-        <w:rPr>
-          <w:b/>
-          <w:szCs w:val="24"/>
-        </w:rPr>
-        <w:t>ы</w:t>
-      </w:r>
-      <w:r>
-        <w:rPr>
-          <w:b/>
-          <w:szCs w:val="24"/>
-        </w:rPr>
-        <w:t>:</w:t>
+          <w:sz w:val="28"/>
+        </w:rPr>
+        <w:t>Выходные сигналы:</w:t>
       </w:r>
     </w:p>
     <w:p>
@@ -2664,28 +2678,40 @@
           <w:tab w:val="left" w:pos="1140"/>
         </w:tabs>
         <w:ind w:firstLine="131"/>
-      </w:pPr>
-      <w:r>
-        <w:rPr>
-          <w:szCs w:val="24"/>
+        <w:rPr>
+          <w:rFonts w:ascii="Cambria" w:hAnsi="Cambria"/>
+          <w:sz w:val="28"/>
+        </w:rPr>
+      </w:pPr>
+      <w:r>
+        <w:rPr>
+          <w:rFonts w:ascii="Cambria" w:hAnsi="Cambria"/>
+          <w:sz w:val="28"/>
         </w:rPr>
         <w:t xml:space="preserve">Скорость вращения, </w:t>
       </w:r>
       <w:r>
         <w:rPr>
+          <w:rFonts w:ascii="Cambria" w:hAnsi="Cambria"/>
           <w:i/>
+          <w:sz w:val="28"/>
           <w:lang w:val="en-US"/>
         </w:rPr>
         <w:t>ω</w:t>
       </w:r>
       <w:r>
+        <w:rPr>
+          <w:rFonts w:ascii="Cambria" w:hAnsi="Cambria"/>
+          <w:sz w:val="28"/>
+        </w:rPr>
         <w:t>, 1/с.</w:t>
       </w:r>
     </w:p>
     <w:p>
       <w:pPr>
         <w:rPr>
-          <w:szCs w:val="24"/>
+          <w:rFonts w:ascii="Cambria" w:hAnsi="Cambria"/>
+          <w:sz w:val="28"/>
         </w:rPr>
       </w:pPr>
     </w:p>
@@ -2693,14 +2719,16 @@
       <w:pPr>
         <w:ind w:firstLine="851"/>
         <w:rPr>
+          <w:rFonts w:ascii="Cambria" w:hAnsi="Cambria"/>
           <w:b/>
-          <w:szCs w:val="24"/>
-        </w:rPr>
-      </w:pPr>
-      <w:r>
-        <w:rPr>
+          <w:sz w:val="28"/>
+        </w:rPr>
+      </w:pPr>
+      <w:r>
+        <w:rPr>
+          <w:rFonts w:ascii="Cambria" w:hAnsi="Cambria"/>
           <w:b/>
-          <w:szCs w:val="24"/>
+          <w:sz w:val="28"/>
         </w:rPr>
         <w:t>Свойства блока:</w:t>
       </w:r>
@@ -2715,24 +2743,28 @@
           <w:tab w:val="left" w:pos="1140"/>
         </w:tabs>
         <w:rPr>
-          <w:szCs w:val="24"/>
-        </w:rPr>
-      </w:pPr>
-      <w:r>
-        <w:rPr>
-          <w:szCs w:val="24"/>
+          <w:rFonts w:ascii="Cambria" w:hAnsi="Cambria"/>
+          <w:sz w:val="28"/>
+        </w:rPr>
+      </w:pPr>
+      <w:r>
+        <w:rPr>
+          <w:rFonts w:ascii="Cambria" w:hAnsi="Cambria"/>
+          <w:sz w:val="28"/>
         </w:rPr>
         <w:t xml:space="preserve">Тип </w:t>
       </w:r>
       <w:r>
         <w:rPr>
-          <w:szCs w:val="24"/>
+          <w:rFonts w:ascii="Cambria" w:hAnsi="Cambria"/>
+          <w:sz w:val="28"/>
         </w:rPr>
         <w:t>двигателя</w:t>
       </w:r>
       <w:r>
         <w:rPr>
-          <w:szCs w:val="24"/>
+          <w:rFonts w:ascii="Cambria" w:hAnsi="Cambria"/>
+          <w:sz w:val="28"/>
         </w:rPr>
         <w:t>;</w:t>
       </w:r>
@@ -2747,30 +2779,35 @@
           <w:tab w:val="left" w:pos="1140"/>
         </w:tabs>
         <w:rPr>
-          <w:szCs w:val="24"/>
-        </w:rPr>
-      </w:pPr>
-      <w:r>
-        <w:rPr>
-          <w:szCs w:val="24"/>
+          <w:rFonts w:ascii="Cambria" w:hAnsi="Cambria"/>
+          <w:sz w:val="28"/>
+        </w:rPr>
+      </w:pPr>
+      <w:r>
+        <w:rPr>
+          <w:rFonts w:ascii="Cambria" w:hAnsi="Cambria"/>
+          <w:sz w:val="28"/>
         </w:rPr>
         <w:t xml:space="preserve">Номинальная мощность, </w:t>
       </w:r>
       <w:r>
         <w:rPr>
-          <w:szCs w:val="24"/>
+          <w:rFonts w:ascii="Cambria" w:hAnsi="Cambria"/>
+          <w:sz w:val="28"/>
         </w:rPr>
         <w:t>В</w:t>
       </w:r>
       <w:r>
         <w:rPr>
-          <w:szCs w:val="24"/>
+          <w:rFonts w:ascii="Cambria" w:hAnsi="Cambria"/>
+          <w:sz w:val="28"/>
         </w:rPr>
         <w:t>т</w:t>
       </w:r>
       <w:r>
         <w:rPr>
-          <w:szCs w:val="24"/>
+          <w:rFonts w:ascii="Cambria" w:hAnsi="Cambria"/>
+          <w:sz w:val="28"/>
         </w:rPr>
         <w:t>;</w:t>
       </w:r>
@@ -2785,32 +2822,30 @@
           <w:tab w:val="left" w:pos="1140"/>
         </w:tabs>
         <w:rPr>
-          <w:szCs w:val="24"/>
-        </w:rPr>
-      </w:pPr>
-      <w:r>
-        <w:rPr>
-          <w:szCs w:val="24"/>
+          <w:rFonts w:ascii="Cambria" w:hAnsi="Cambria"/>
+          <w:sz w:val="28"/>
+        </w:rPr>
+      </w:pPr>
+      <w:r>
+        <w:rPr>
+          <w:rFonts w:ascii="Cambria" w:hAnsi="Cambria"/>
+          <w:sz w:val="28"/>
         </w:rPr>
         <w:t xml:space="preserve">Номинальное напряжение обмотки </w:t>
       </w:r>
       <w:r>
         <w:rPr>
-          <w:szCs w:val="24"/>
+          <w:rFonts w:ascii="Cambria" w:hAnsi="Cambria"/>
+          <w:sz w:val="28"/>
         </w:rPr>
         <w:t xml:space="preserve">якоря, </w:t>
       </w:r>
       <w:r>
         <w:rPr>
-          <w:szCs w:val="24"/>
-        </w:rPr>
-        <w:t>В</w:t>
-      </w:r>
-      <w:r>
-        <w:rPr>
-          <w:szCs w:val="24"/>
-        </w:rPr>
-        <w:t>;</w:t>
+          <w:rFonts w:ascii="Cambria" w:hAnsi="Cambria"/>
+          <w:sz w:val="28"/>
+        </w:rPr>
+        <w:t>В;</w:t>
       </w:r>
     </w:p>
     <w:p>
@@ -2823,32 +2858,30 @@
           <w:tab w:val="left" w:pos="1140"/>
         </w:tabs>
         <w:rPr>
-          <w:szCs w:val="24"/>
-        </w:rPr>
-      </w:pPr>
-      <w:r>
-        <w:rPr>
-          <w:szCs w:val="24"/>
+          <w:rFonts w:ascii="Cambria" w:hAnsi="Cambria"/>
+          <w:sz w:val="28"/>
+        </w:rPr>
+      </w:pPr>
+      <w:r>
+        <w:rPr>
+          <w:rFonts w:ascii="Cambria" w:hAnsi="Cambria"/>
+          <w:sz w:val="28"/>
         </w:rPr>
         <w:t xml:space="preserve">Номинальное напряжение обмотки </w:t>
       </w:r>
       <w:r>
         <w:rPr>
-          <w:szCs w:val="24"/>
+          <w:rFonts w:ascii="Cambria" w:hAnsi="Cambria"/>
+          <w:sz w:val="28"/>
         </w:rPr>
         <w:t>возбуждения</w:t>
       </w:r>
       <w:r>
         <w:rPr>
-          <w:szCs w:val="24"/>
-        </w:rPr>
-        <w:t>, В</w:t>
-      </w:r>
-      <w:r>
-        <w:rPr>
-          <w:szCs w:val="24"/>
-        </w:rPr>
-        <w:t>;</w:t>
+          <w:rFonts w:ascii="Cambria" w:hAnsi="Cambria"/>
+          <w:sz w:val="28"/>
+        </w:rPr>
+        <w:t>, В;</w:t>
       </w:r>
     </w:p>
     <w:p>
@@ -2861,56 +2894,16 @@
           <w:tab w:val="left" w:pos="1140"/>
         </w:tabs>
         <w:rPr>
-          <w:szCs w:val="24"/>
-        </w:rPr>
-      </w:pPr>
-      <w:r>
-        <w:rPr>
-          <w:szCs w:val="24"/>
-        </w:rPr>
-        <w:t>Номинальн</w:t>
-      </w:r>
-      <w:r>
-        <w:rPr>
-          <w:szCs w:val="24"/>
-        </w:rPr>
-        <w:t>ый</w:t>
-      </w:r>
-      <w:r>
-        <w:rPr>
-          <w:szCs w:val="24"/>
-        </w:rPr>
-        <w:t xml:space="preserve"> </w:t>
-      </w:r>
-      <w:r>
-        <w:rPr>
-          <w:szCs w:val="24"/>
-        </w:rPr>
-        <w:t>ток</w:t>
-      </w:r>
-      <w:r>
-        <w:rPr>
-          <w:szCs w:val="24"/>
-        </w:rPr>
-        <w:t xml:space="preserve"> обмотки </w:t>
-      </w:r>
-      <w:r>
-        <w:rPr>
-          <w:szCs w:val="24"/>
-        </w:rPr>
-        <w:t>возбуждения</w:t>
-      </w:r>
-      <w:r>
-        <w:rPr>
-          <w:szCs w:val="24"/>
-        </w:rPr>
-        <w:t>, В</w:t>
-      </w:r>
-      <w:r>
-        <w:rPr>
-          <w:szCs w:val="24"/>
-        </w:rPr>
-        <w:t>;</w:t>
+          <w:rFonts w:ascii="Cambria" w:hAnsi="Cambria"/>
+          <w:sz w:val="28"/>
+        </w:rPr>
+      </w:pPr>
+      <w:r>
+        <w:rPr>
+          <w:rFonts w:ascii="Cambria" w:hAnsi="Cambria"/>
+          <w:sz w:val="28"/>
+        </w:rPr>
+        <w:t>Номинальный ток обмотки возбуждения, В;</w:t>
       </w:r>
     </w:p>
     <w:p>
@@ -2923,12 +2916,14 @@
           <w:tab w:val="left" w:pos="1140"/>
         </w:tabs>
         <w:rPr>
-          <w:szCs w:val="24"/>
-        </w:rPr>
-      </w:pPr>
-      <w:r>
-        <w:rPr>
-          <w:szCs w:val="24"/>
+          <w:rFonts w:ascii="Cambria" w:hAnsi="Cambria"/>
+          <w:sz w:val="28"/>
+        </w:rPr>
+      </w:pPr>
+      <w:r>
+        <w:rPr>
+          <w:rFonts w:ascii="Cambria" w:hAnsi="Cambria"/>
+          <w:sz w:val="28"/>
         </w:rPr>
         <w:t>Номинальная частота вращения, об/мин;</w:t>
       </w:r>
@@ -2943,25 +2938,29 @@
           <w:tab w:val="left" w:pos="1140"/>
         </w:tabs>
         <w:rPr>
-          <w:szCs w:val="24"/>
-        </w:rPr>
-      </w:pPr>
-      <w:r>
-        <w:rPr>
-          <w:szCs w:val="24"/>
+          <w:rFonts w:ascii="Cambria" w:hAnsi="Cambria"/>
+          <w:sz w:val="28"/>
+        </w:rPr>
+      </w:pPr>
+      <w:r>
+        <w:rPr>
+          <w:rFonts w:ascii="Cambria" w:hAnsi="Cambria"/>
+          <w:sz w:val="28"/>
         </w:rPr>
         <w:t>Момент инерции, кг·м</w:t>
       </w:r>
       <w:r>
         <w:rPr>
-          <w:szCs w:val="24"/>
+          <w:rFonts w:ascii="Cambria" w:hAnsi="Cambria"/>
+          <w:sz w:val="28"/>
           <w:vertAlign w:val="superscript"/>
         </w:rPr>
         <w:t>2</w:t>
       </w:r>
       <w:r>
         <w:rPr>
-          <w:szCs w:val="24"/>
+          <w:rFonts w:ascii="Cambria" w:hAnsi="Cambria"/>
+          <w:sz w:val="28"/>
         </w:rPr>
         <w:t>;</w:t>
       </w:r>
@@ -2976,18 +2975,21 @@
           <w:tab w:val="left" w:pos="1140"/>
         </w:tabs>
         <w:rPr>
-          <w:szCs w:val="24"/>
-        </w:rPr>
-      </w:pPr>
-      <w:r>
-        <w:rPr>
-          <w:szCs w:val="24"/>
+          <w:rFonts w:ascii="Cambria" w:hAnsi="Cambria"/>
+          <w:sz w:val="28"/>
+        </w:rPr>
+      </w:pPr>
+      <w:r>
+        <w:rPr>
+          <w:rFonts w:ascii="Cambria" w:hAnsi="Cambria"/>
+          <w:sz w:val="28"/>
         </w:rPr>
         <w:t>Число пар полюсов</w:t>
       </w:r>
       <w:r>
         <w:rPr>
-          <w:szCs w:val="24"/>
+          <w:rFonts w:ascii="Cambria" w:hAnsi="Cambria"/>
+          <w:sz w:val="28"/>
         </w:rPr>
         <w:t>;</w:t>
       </w:r>
@@ -3002,18 +3004,21 @@
           <w:tab w:val="left" w:pos="1140"/>
         </w:tabs>
         <w:rPr>
-          <w:szCs w:val="24"/>
-        </w:rPr>
-      </w:pPr>
-      <w:r>
-        <w:rPr>
-          <w:szCs w:val="24"/>
+          <w:rFonts w:ascii="Cambria" w:hAnsi="Cambria"/>
+          <w:sz w:val="28"/>
+        </w:rPr>
+      </w:pPr>
+      <w:r>
+        <w:rPr>
+          <w:rFonts w:ascii="Cambria" w:hAnsi="Cambria"/>
+          <w:sz w:val="28"/>
         </w:rPr>
         <w:t>Компенсированная машина, да/нет</w:t>
       </w:r>
       <w:r>
         <w:rPr>
-          <w:szCs w:val="24"/>
+          <w:rFonts w:ascii="Cambria" w:hAnsi="Cambria"/>
+          <w:sz w:val="28"/>
         </w:rPr>
         <w:t>;</w:t>
       </w:r>
@@ -3028,26 +3033,23 @@
           <w:tab w:val="left" w:pos="1140"/>
         </w:tabs>
         <w:rPr>
-          <w:szCs w:val="24"/>
-        </w:rPr>
-      </w:pPr>
-      <w:r>
-        <w:rPr>
-          <w:szCs w:val="24"/>
+          <w:rFonts w:ascii="Cambria" w:hAnsi="Cambria"/>
+          <w:sz w:val="28"/>
+        </w:rPr>
+      </w:pPr>
+      <w:r>
+        <w:rPr>
+          <w:rFonts w:ascii="Cambria" w:hAnsi="Cambria"/>
+          <w:sz w:val="28"/>
         </w:rPr>
         <w:t>Коэффициент полезного действия</w:t>
       </w:r>
       <w:r>
         <w:rPr>
-          <w:szCs w:val="24"/>
-        </w:rPr>
-        <w:t>, %</w:t>
-      </w:r>
-      <w:r>
-        <w:rPr>
-          <w:szCs w:val="24"/>
-        </w:rPr>
-        <w:t>;</w:t>
+          <w:rFonts w:ascii="Cambria" w:hAnsi="Cambria"/>
+          <w:sz w:val="28"/>
+        </w:rPr>
+        <w:t>, %;</w:t>
       </w:r>
     </w:p>
     <w:p>
@@ -3060,24 +3062,28 @@
           <w:tab w:val="left" w:pos="1140"/>
         </w:tabs>
         <w:rPr>
-          <w:szCs w:val="24"/>
-        </w:rPr>
-      </w:pPr>
-      <w:r>
-        <w:rPr>
-          <w:szCs w:val="24"/>
+          <w:rFonts w:ascii="Cambria" w:hAnsi="Cambria"/>
+          <w:sz w:val="28"/>
+        </w:rPr>
+      </w:pPr>
+      <w:r>
+        <w:rPr>
+          <w:rFonts w:ascii="Cambria" w:hAnsi="Cambria"/>
+          <w:sz w:val="28"/>
         </w:rPr>
         <w:t>Доля механических потерь</w:t>
       </w:r>
       <w:r>
         <w:rPr>
-          <w:szCs w:val="24"/>
+          <w:rFonts w:ascii="Cambria" w:hAnsi="Cambria"/>
+          <w:sz w:val="28"/>
         </w:rPr>
         <w:t>, %</w:t>
       </w:r>
       <w:r>
         <w:rPr>
-          <w:szCs w:val="24"/>
+          <w:rFonts w:ascii="Cambria" w:hAnsi="Cambria"/>
+          <w:sz w:val="28"/>
         </w:rPr>
         <w:t>;</w:t>
       </w:r>
@@ -3092,13 +3098,16 @@
           <w:tab w:val="left" w:pos="1140"/>
         </w:tabs>
         <w:rPr>
-          <w:szCs w:val="24"/>
-        </w:rPr>
-      </w:pPr>
-      <w:r>
-        <w:rPr>
-          <w:szCs w:val="24"/>
-        </w:rPr>
+          <w:rFonts w:ascii="Cambria" w:hAnsi="Cambria"/>
+          <w:sz w:val="28"/>
+        </w:rPr>
+      </w:pPr>
+      <w:r>
+        <w:rPr>
+          <w:rFonts w:ascii="Cambria" w:hAnsi="Cambria"/>
+          <w:sz w:val="28"/>
+        </w:rPr>
+        <w:lastRenderedPageBreak/>
         <w:t>Ручной ввод параметров, да/нет.</w:t>
       </w:r>
     </w:p>
@@ -3109,7 +3118,8 @@
         </w:tabs>
         <w:ind w:left="851" w:firstLine="0"/>
         <w:rPr>
-          <w:szCs w:val="24"/>
+          <w:rFonts w:ascii="Cambria" w:hAnsi="Cambria"/>
+          <w:sz w:val="28"/>
         </w:rPr>
       </w:pPr>
     </w:p>
@@ -3120,18 +3130,21 @@
         </w:tabs>
         <w:ind w:left="851" w:firstLine="0"/>
         <w:rPr>
-          <w:szCs w:val="24"/>
-        </w:rPr>
-      </w:pPr>
-      <w:r>
-        <w:rPr>
-          <w:szCs w:val="24"/>
+          <w:rFonts w:ascii="Cambria" w:hAnsi="Cambria"/>
+          <w:sz w:val="28"/>
+        </w:rPr>
+      </w:pPr>
+      <w:r>
+        <w:rPr>
+          <w:rFonts w:ascii="Cambria" w:hAnsi="Cambria"/>
+          <w:sz w:val="28"/>
         </w:rPr>
         <w:t>Расчетные свойства для справки пользователю</w:t>
       </w:r>
       <w:r>
         <w:rPr>
-          <w:szCs w:val="24"/>
+          <w:rFonts w:ascii="Cambria" w:hAnsi="Cambria"/>
+          <w:sz w:val="28"/>
         </w:rPr>
         <w:t xml:space="preserve"> (с возможностью ручной правки):</w:t>
       </w:r>
@@ -3146,30 +3159,35 @@
           <w:tab w:val="left" w:pos="1140"/>
         </w:tabs>
         <w:rPr>
-          <w:szCs w:val="24"/>
-        </w:rPr>
-      </w:pPr>
-      <w:r>
-        <w:rPr>
-          <w:szCs w:val="24"/>
+          <w:rFonts w:ascii="Cambria" w:hAnsi="Cambria"/>
+          <w:sz w:val="28"/>
+        </w:rPr>
+      </w:pPr>
+      <w:r>
+        <w:rPr>
+          <w:rFonts w:ascii="Cambria" w:hAnsi="Cambria"/>
+          <w:sz w:val="28"/>
         </w:rPr>
         <w:t xml:space="preserve">Номинальный ток обмотки </w:t>
       </w:r>
       <w:r>
         <w:rPr>
-          <w:szCs w:val="24"/>
+          <w:rFonts w:ascii="Cambria" w:hAnsi="Cambria"/>
+          <w:sz w:val="28"/>
         </w:rPr>
         <w:t>якоря,</w:t>
       </w:r>
       <w:r>
         <w:rPr>
-          <w:szCs w:val="24"/>
+          <w:rFonts w:ascii="Cambria" w:hAnsi="Cambria"/>
+          <w:sz w:val="28"/>
         </w:rPr>
         <w:t xml:space="preserve"> А</w:t>
       </w:r>
       <w:r>
         <w:rPr>
-          <w:szCs w:val="24"/>
+          <w:rFonts w:ascii="Cambria" w:hAnsi="Cambria"/>
+          <w:sz w:val="28"/>
         </w:rPr>
         <w:t>;</w:t>
       </w:r>
@@ -3184,30 +3202,35 @@
           <w:tab w:val="left" w:pos="1140"/>
         </w:tabs>
         <w:rPr>
-          <w:szCs w:val="24"/>
-        </w:rPr>
-      </w:pPr>
-      <w:r>
-        <w:rPr>
-          <w:szCs w:val="24"/>
+          <w:rFonts w:ascii="Cambria" w:hAnsi="Cambria"/>
+          <w:sz w:val="28"/>
+        </w:rPr>
+      </w:pPr>
+      <w:r>
+        <w:rPr>
+          <w:rFonts w:ascii="Cambria" w:hAnsi="Cambria"/>
+          <w:sz w:val="28"/>
         </w:rPr>
         <w:t>Сопротивление обмотки якоря</w:t>
       </w:r>
       <w:r>
         <w:rPr>
-          <w:szCs w:val="24"/>
+          <w:rFonts w:ascii="Cambria" w:hAnsi="Cambria"/>
+          <w:sz w:val="28"/>
         </w:rPr>
         <w:t xml:space="preserve">, </w:t>
       </w:r>
       <w:r>
         <w:rPr>
-          <w:szCs w:val="24"/>
+          <w:rFonts w:ascii="Cambria" w:hAnsi="Cambria"/>
+          <w:sz w:val="28"/>
         </w:rPr>
         <w:t>Ом</w:t>
       </w:r>
       <w:r>
         <w:rPr>
-          <w:szCs w:val="24"/>
+          <w:rFonts w:ascii="Cambria" w:hAnsi="Cambria"/>
+          <w:sz w:val="28"/>
         </w:rPr>
         <w:t>;</w:t>
       </w:r>
@@ -3222,30 +3245,35 @@
           <w:tab w:val="left" w:pos="1140"/>
         </w:tabs>
         <w:rPr>
-          <w:szCs w:val="24"/>
-        </w:rPr>
-      </w:pPr>
-      <w:r>
-        <w:rPr>
-          <w:szCs w:val="24"/>
+          <w:rFonts w:ascii="Cambria" w:hAnsi="Cambria"/>
+          <w:sz w:val="28"/>
+        </w:rPr>
+      </w:pPr>
+      <w:r>
+        <w:rPr>
+          <w:rFonts w:ascii="Cambria" w:hAnsi="Cambria"/>
+          <w:sz w:val="28"/>
         </w:rPr>
         <w:t>Индуктивность обмотки якоря</w:t>
       </w:r>
       <w:r>
         <w:rPr>
-          <w:szCs w:val="24"/>
+          <w:rFonts w:ascii="Cambria" w:hAnsi="Cambria"/>
+          <w:sz w:val="28"/>
         </w:rPr>
         <w:t xml:space="preserve">, </w:t>
       </w:r>
       <w:r>
         <w:rPr>
-          <w:szCs w:val="24"/>
+          <w:rFonts w:ascii="Cambria" w:hAnsi="Cambria"/>
+          <w:sz w:val="28"/>
         </w:rPr>
         <w:t>Гн</w:t>
       </w:r>
       <w:r>
         <w:rPr>
-          <w:szCs w:val="24"/>
+          <w:rFonts w:ascii="Cambria" w:hAnsi="Cambria"/>
+          <w:sz w:val="28"/>
         </w:rPr>
         <w:t>;</w:t>
       </w:r>
@@ -3260,32 +3288,16 @@
           <w:tab w:val="left" w:pos="1140"/>
         </w:tabs>
         <w:rPr>
-          <w:szCs w:val="24"/>
-        </w:rPr>
-      </w:pPr>
-      <w:r>
-        <w:rPr>
-          <w:szCs w:val="24"/>
-        </w:rPr>
-        <w:t>Сопротивление обмотки возбуждения</w:t>
-      </w:r>
-      <w:r>
-        <w:rPr>
-          <w:szCs w:val="24"/>
-        </w:rPr>
-        <w:t xml:space="preserve">, </w:t>
-      </w:r>
-      <w:r>
-        <w:rPr>
-          <w:szCs w:val="24"/>
-        </w:rPr>
-        <w:t>Ом</w:t>
-      </w:r>
-      <w:r>
-        <w:rPr>
-          <w:szCs w:val="24"/>
-        </w:rPr>
-        <w:t>;</w:t>
+          <w:rFonts w:ascii="Cambria" w:hAnsi="Cambria"/>
+          <w:sz w:val="28"/>
+        </w:rPr>
+      </w:pPr>
+      <w:r>
+        <w:rPr>
+          <w:rFonts w:ascii="Cambria" w:hAnsi="Cambria"/>
+          <w:sz w:val="28"/>
+        </w:rPr>
+        <w:t>Сопротивление обмотки возбуждения, Ом;</w:t>
       </w:r>
     </w:p>
     <w:p>
@@ -3298,32 +3310,16 @@
           <w:tab w:val="left" w:pos="1140"/>
         </w:tabs>
         <w:rPr>
-          <w:szCs w:val="24"/>
-        </w:rPr>
-      </w:pPr>
-      <w:r>
-        <w:rPr>
-          <w:szCs w:val="24"/>
-        </w:rPr>
-        <w:t>Индуктивность обмотки возбуждения</w:t>
-      </w:r>
-      <w:r>
-        <w:rPr>
-          <w:szCs w:val="24"/>
-        </w:rPr>
-        <w:t xml:space="preserve">, </w:t>
-      </w:r>
-      <w:r>
-        <w:rPr>
-          <w:szCs w:val="24"/>
-        </w:rPr>
-        <w:t>Гн</w:t>
-      </w:r>
-      <w:r>
-        <w:rPr>
-          <w:szCs w:val="24"/>
-        </w:rPr>
-        <w:t>;</w:t>
+          <w:rFonts w:ascii="Cambria" w:hAnsi="Cambria"/>
+          <w:sz w:val="28"/>
+        </w:rPr>
+      </w:pPr>
+      <w:r>
+        <w:rPr>
+          <w:rFonts w:ascii="Cambria" w:hAnsi="Cambria"/>
+          <w:sz w:val="28"/>
+        </w:rPr>
+        <w:t>Индуктивность обмотки возбуждения, Гн;</w:t>
       </w:r>
     </w:p>
     <w:p>
@@ -3336,18 +3332,21 @@
           <w:tab w:val="left" w:pos="1140"/>
         </w:tabs>
         <w:rPr>
-          <w:szCs w:val="24"/>
-        </w:rPr>
-      </w:pPr>
-      <w:r>
-        <w:rPr>
-          <w:szCs w:val="24"/>
+          <w:rFonts w:ascii="Cambria" w:hAnsi="Cambria"/>
+          <w:sz w:val="28"/>
+        </w:rPr>
+      </w:pPr>
+      <w:r>
+        <w:rPr>
+          <w:rFonts w:ascii="Cambria" w:hAnsi="Cambria"/>
+          <w:sz w:val="28"/>
         </w:rPr>
         <w:t>Коэффициент ЭДС</w:t>
       </w:r>
       <w:r>
         <w:rPr>
-          <w:szCs w:val="24"/>
+          <w:rFonts w:ascii="Cambria" w:hAnsi="Cambria"/>
+          <w:sz w:val="28"/>
         </w:rPr>
         <w:t>, В·с;</w:t>
       </w:r>
@@ -3362,36 +3361,28 @@
           <w:tab w:val="left" w:pos="1140"/>
         </w:tabs>
         <w:rPr>
-          <w:szCs w:val="24"/>
-        </w:rPr>
-      </w:pPr>
-      <w:r>
-        <w:rPr>
-          <w:szCs w:val="24"/>
+          <w:rFonts w:ascii="Cambria" w:hAnsi="Cambria"/>
+          <w:sz w:val="28"/>
+        </w:rPr>
+      </w:pPr>
+      <w:r>
+        <w:rPr>
+          <w:rFonts w:ascii="Cambria" w:hAnsi="Cambria"/>
+          <w:sz w:val="28"/>
         </w:rPr>
         <w:t>Коэффициент связи обмоток</w:t>
       </w:r>
       <w:r>
         <w:rPr>
-          <w:szCs w:val="24"/>
-        </w:rPr>
-        <w:t>,</w:t>
-      </w:r>
-      <w:r>
-        <w:rPr>
-          <w:szCs w:val="24"/>
-        </w:rPr>
-        <w:t xml:space="preserve"> </w:t>
-      </w:r>
-      <w:r>
-        <w:rPr>
-          <w:szCs w:val="24"/>
-        </w:rPr>
-        <w:t>В·с/А</w:t>
-      </w:r>
-      <w:r>
-        <w:rPr>
-          <w:szCs w:val="24"/>
+          <w:rFonts w:ascii="Cambria" w:hAnsi="Cambria"/>
+          <w:sz w:val="28"/>
+        </w:rPr>
+        <w:t>, В·с/А</w:t>
+      </w:r>
+      <w:r>
+        <w:rPr>
+          <w:rFonts w:ascii="Cambria" w:hAnsi="Cambria"/>
+          <w:sz w:val="28"/>
         </w:rPr>
         <w:t>.</w:t>
       </w:r>
@@ -3399,20 +3390,26 @@
     <w:p>
       <w:pPr>
         <w:ind w:firstLine="0"/>
+        <w:rPr>
+          <w:rFonts w:ascii="Cambria" w:hAnsi="Cambria"/>
+          <w:sz w:val="28"/>
+        </w:rPr>
       </w:pPr>
     </w:p>
     <w:p>
       <w:pPr>
         <w:ind w:firstLine="851"/>
         <w:rPr>
+          <w:rFonts w:ascii="Cambria" w:hAnsi="Cambria"/>
           <w:b/>
-          <w:szCs w:val="24"/>
-        </w:rPr>
-      </w:pPr>
-      <w:r>
-        <w:rPr>
+          <w:sz w:val="28"/>
+        </w:rPr>
+      </w:pPr>
+      <w:r>
+        <w:rPr>
+          <w:rFonts w:ascii="Cambria" w:hAnsi="Cambria"/>
           <w:b/>
-          <w:szCs w:val="24"/>
+          <w:sz w:val="28"/>
         </w:rPr>
         <w:t>Параметры блока</w:t>
       </w:r>
@@ -3427,23 +3424,31 @@
           <w:tab w:val="left" w:pos="1140"/>
         </w:tabs>
         <w:rPr>
-          <w:szCs w:val="24"/>
-        </w:rPr>
-      </w:pPr>
-      <w:r>
-        <w:rPr>
-          <w:szCs w:val="24"/>
+          <w:rFonts w:ascii="Cambria" w:hAnsi="Cambria"/>
+          <w:sz w:val="28"/>
+        </w:rPr>
+      </w:pPr>
+      <w:r>
+        <w:rPr>
+          <w:rFonts w:ascii="Cambria" w:hAnsi="Cambria"/>
+          <w:sz w:val="28"/>
         </w:rPr>
         <w:t xml:space="preserve">Скорость вращения, </w:t>
       </w:r>
       <w:r>
         <w:rPr>
+          <w:rFonts w:ascii="Cambria" w:hAnsi="Cambria"/>
           <w:i/>
+          <w:sz w:val="28"/>
           <w:lang w:val="en-US"/>
         </w:rPr>
         <w:t>ω</w:t>
       </w:r>
       <w:r>
+        <w:rPr>
+          <w:rFonts w:ascii="Cambria" w:hAnsi="Cambria"/>
+          <w:sz w:val="28"/>
+        </w:rPr>
         <w:t>, 1/с.</w:t>
       </w:r>
     </w:p>

--- a/automatics/spt/справка/3246.docx
+++ b/automatics/spt/справка/3246.docx
@@ -8,8 +8,8 @@
         <w:tblLook w:val="04A0" w:firstRow="1" w:lastRow="0" w:firstColumn="1" w:lastColumn="0" w:noHBand="0" w:noVBand="1"/>
       </w:tblPr>
       <w:tblGrid>
-        <w:gridCol w:w="2421"/>
-        <w:gridCol w:w="7433"/>
+        <w:gridCol w:w="2386"/>
+        <w:gridCol w:w="7252"/>
       </w:tblGrid>
       <w:tr>
         <w:tc>
@@ -30,11 +30,7 @@
               </w:rPr>
             </w:pPr>
             <w:r>
-              <w:rPr>
-                <w:rFonts w:ascii="Cambria" w:hAnsi="Cambria"/>
-                <w:szCs w:val="24"/>
-              </w:rPr>
-              <w:object w:dxaOrig="480" w:dyaOrig="480">
+              <w:object w:dxaOrig="510" w:dyaOrig="480">
                 <v:shapetype id="_x0000_t75" coordsize="21600,21600" o:spt="75" o:preferrelative="t" path="m@4@5l@4@11@9@11@9@5xe" filled="f" stroked="f">
                   <v:stroke joinstyle="miter"/>
                   <v:formulas>
@@ -54,10 +50,10 @@
                   <v:path o:extrusionok="f" gradientshapeok="t" o:connecttype="rect"/>
                   <o:lock v:ext="edit" aspectratio="t"/>
                 </v:shapetype>
-                <v:shape id="_x0000_i1025" type="#_x0000_t75" style="width:24pt;height:24pt" o:ole="">
+                <v:shape id="_x0000_i1025" type="#_x0000_t75" style="width:25.1pt;height:24.3pt" o:ole="">
                   <v:imagedata r:id="rId7" o:title=""/>
                 </v:shape>
-                <o:OLEObject Type="Embed" ProgID="PBrush" ShapeID="_x0000_i1025" DrawAspect="Content" ObjectID="_1485072584" r:id="rId8"/>
+                <o:OLEObject Type="Embed" ProgID="PBrush" ShapeID="_x0000_i1025" DrawAspect="Content" ObjectID="_1486571704" r:id="rId8"/>
               </w:object>
             </w:r>
           </w:p>
@@ -85,8 +81,6 @@
               </w:rPr>
               <w:t xml:space="preserve">СПТ – </w:t>
             </w:r>
-            <w:bookmarkStart w:id="0" w:name="_GoBack"/>
-            <w:bookmarkEnd w:id="0"/>
             <w:r>
               <w:rPr>
                 <w:rFonts w:ascii="Cambria" w:hAnsi="Cambria"/>
@@ -166,10 +160,10 @@
                 <w:szCs w:val="24"/>
               </w:rPr>
               <w:object w:dxaOrig="1215" w:dyaOrig="1245">
-                <v:shape id="_x0000_i1026" type="#_x0000_t75" style="width:60.75pt;height:62.25pt" o:ole="">
+                <v:shape id="_x0000_i1026" type="#_x0000_t75" style="width:61.1pt;height:61.95pt" o:ole="">
                   <v:imagedata r:id="rId9" o:title=""/>
                 </v:shape>
-                <o:OLEObject Type="Embed" ProgID="PBrush" ShapeID="_x0000_i1026" DrawAspect="Content" ObjectID="_1485072585" r:id="rId10"/>
+                <o:OLEObject Type="Embed" ProgID="PBrush" ShapeID="_x0000_i1026" DrawAspect="Content" ObjectID="_1486571705" r:id="rId10"/>
               </w:object>
             </w:r>
           </w:p>
@@ -270,7 +264,21 @@
           <w:rFonts w:ascii="Cambria" w:hAnsi="Cambria"/>
           <w:sz w:val="28"/>
         </w:rPr>
-        <w:t>. Предназначен для использования в однолинейных электрических схемах.</w:t>
+        <w:t>. Предназначен для использования в однолинейных электрических схемах</w:t>
+      </w:r>
+      <w:r>
+        <w:rPr>
+          <w:rFonts w:ascii="Cambria" w:hAnsi="Cambria"/>
+          <w:sz w:val="28"/>
+        </w:rPr>
+        <w:t xml:space="preserve"> постоянного тока</w:t>
+      </w:r>
+      <w:r>
+        <w:rPr>
+          <w:rFonts w:ascii="Cambria" w:hAnsi="Cambria"/>
+          <w:sz w:val="28"/>
+        </w:rPr>
+        <w:t>.</w:t>
       </w:r>
     </w:p>
     <w:p>
@@ -462,14 +470,12 @@
         <w:jc w:val="center"/>
         <w:rPr>
           <w:rFonts w:ascii="Cambria" w:hAnsi="Cambria"/>
-          <w:sz w:val="28"/>
         </w:rPr>
       </w:pPr>
       <w:r>
         <w:rPr>
           <w:rFonts w:ascii="Cambria" w:hAnsi="Cambria"/>
           <w:i/>
-          <w:sz w:val="28"/>
           <w:lang w:val="en-US"/>
         </w:rPr>
         <w:t>u</w:t>
@@ -477,7 +483,6 @@
       <w:r>
         <w:rPr>
           <w:rFonts w:ascii="Cambria" w:hAnsi="Cambria"/>
-          <w:sz w:val="28"/>
           <w:vertAlign w:val="subscript"/>
         </w:rPr>
         <w:t>я</w:t>
@@ -485,7 +490,6 @@
       <w:r>
         <w:rPr>
           <w:rFonts w:ascii="Cambria" w:hAnsi="Cambria"/>
-          <w:sz w:val="28"/>
         </w:rPr>
         <w:t xml:space="preserve">, </w:t>
       </w:r>
@@ -493,7 +497,6 @@
         <w:rPr>
           <w:rFonts w:ascii="Cambria" w:hAnsi="Cambria"/>
           <w:i/>
-          <w:sz w:val="28"/>
           <w:lang w:val="en-US"/>
         </w:rPr>
         <w:t>u</w:t>
@@ -501,7 +504,6 @@
       <w:r>
         <w:rPr>
           <w:rFonts w:ascii="Cambria" w:hAnsi="Cambria"/>
-          <w:sz w:val="28"/>
           <w:vertAlign w:val="subscript"/>
         </w:rPr>
         <w:t>в</w:t>
@@ -509,7 +511,6 @@
       <w:r>
         <w:rPr>
           <w:rFonts w:ascii="Cambria" w:hAnsi="Cambria"/>
-          <w:sz w:val="28"/>
         </w:rPr>
         <w:t xml:space="preserve"> - напряжение на якорной обмотке двигателя и обмотке возбуждения; </w:t>
       </w:r>
@@ -517,7 +518,6 @@
         <w:rPr>
           <w:rFonts w:ascii="Cambria" w:hAnsi="Cambria"/>
           <w:i/>
-          <w:sz w:val="28"/>
           <w:lang w:val="en-US"/>
         </w:rPr>
         <w:t>e</w:t>
@@ -525,7 +525,6 @@
       <w:r>
         <w:rPr>
           <w:rFonts w:ascii="Cambria" w:hAnsi="Cambria"/>
-          <w:sz w:val="28"/>
           <w:vertAlign w:val="subscript"/>
         </w:rPr>
         <w:t>я</w:t>
@@ -533,23 +532,22 @@
       <w:r>
         <w:rPr>
           <w:rFonts w:ascii="Cambria" w:hAnsi="Cambria"/>
-          <w:sz w:val="28"/>
         </w:rPr>
         <w:t xml:space="preserve"> - ЭДС якоря; </w:t>
       </w:r>
+      <w:proofErr w:type="spellStart"/>
       <w:r>
         <w:rPr>
           <w:rFonts w:ascii="Cambria" w:hAnsi="Cambria"/>
           <w:i/>
-          <w:sz w:val="28"/>
           <w:lang w:val="en-US"/>
         </w:rPr>
         <w:t>i</w:t>
       </w:r>
-      <w:r>
-        <w:rPr>
-          <w:rFonts w:ascii="Cambria" w:hAnsi="Cambria"/>
-          <w:sz w:val="28"/>
+      <w:proofErr w:type="spellEnd"/>
+      <w:r>
+        <w:rPr>
+          <w:rFonts w:ascii="Cambria" w:hAnsi="Cambria"/>
           <w:vertAlign w:val="subscript"/>
         </w:rPr>
         <w:t>я</w:t>
@@ -557,23 +555,22 @@
       <w:r>
         <w:rPr>
           <w:rFonts w:ascii="Cambria" w:hAnsi="Cambria"/>
-          <w:sz w:val="28"/>
         </w:rPr>
         <w:t xml:space="preserve">, </w:t>
       </w:r>
+      <w:proofErr w:type="spellStart"/>
       <w:r>
         <w:rPr>
           <w:rFonts w:ascii="Cambria" w:hAnsi="Cambria"/>
           <w:i/>
-          <w:sz w:val="28"/>
           <w:lang w:val="en-US"/>
         </w:rPr>
         <w:t>i</w:t>
       </w:r>
-      <w:r>
-        <w:rPr>
-          <w:rFonts w:ascii="Cambria" w:hAnsi="Cambria"/>
-          <w:sz w:val="28"/>
+      <w:proofErr w:type="spellEnd"/>
+      <w:r>
+        <w:rPr>
+          <w:rFonts w:ascii="Cambria" w:hAnsi="Cambria"/>
           <w:vertAlign w:val="subscript"/>
         </w:rPr>
         <w:t>в</w:t>
@@ -581,99 +578,94 @@
       <w:r>
         <w:rPr>
           <w:rFonts w:ascii="Cambria" w:hAnsi="Cambria"/>
-          <w:sz w:val="28"/>
         </w:rPr>
         <w:t xml:space="preserve"> - ток якоря и ток обмотки возбуждения; </w:t>
       </w:r>
+      <w:proofErr w:type="spellStart"/>
       <w:r>
         <w:rPr>
           <w:rFonts w:ascii="Cambria" w:hAnsi="Cambria"/>
           <w:i/>
-          <w:sz w:val="28"/>
         </w:rPr>
         <w:t>R</w:t>
       </w:r>
       <w:r>
         <w:rPr>
           <w:rFonts w:ascii="Cambria" w:hAnsi="Cambria"/>
-          <w:sz w:val="28"/>
           <w:vertAlign w:val="subscript"/>
         </w:rPr>
         <w:t>я</w:t>
       </w:r>
-      <w:r>
-        <w:rPr>
-          <w:rFonts w:ascii="Cambria" w:hAnsi="Cambria"/>
-          <w:sz w:val="28"/>
+      <w:proofErr w:type="spellEnd"/>
+      <w:r>
+        <w:rPr>
+          <w:rFonts w:ascii="Cambria" w:hAnsi="Cambria"/>
         </w:rPr>
         <w:t xml:space="preserve">, </w:t>
       </w:r>
+      <w:proofErr w:type="spellStart"/>
       <w:r>
         <w:rPr>
           <w:rFonts w:ascii="Cambria" w:hAnsi="Cambria"/>
           <w:i/>
-          <w:sz w:val="28"/>
         </w:rPr>
         <w:t>R</w:t>
       </w:r>
       <w:r>
         <w:rPr>
           <w:rFonts w:ascii="Cambria" w:hAnsi="Cambria"/>
-          <w:sz w:val="28"/>
           <w:vertAlign w:val="subscript"/>
         </w:rPr>
         <w:t>в</w:t>
       </w:r>
-      <w:r>
-        <w:rPr>
-          <w:rFonts w:ascii="Cambria" w:hAnsi="Cambria"/>
-          <w:sz w:val="28"/>
+      <w:proofErr w:type="spellEnd"/>
+      <w:r>
+        <w:rPr>
+          <w:rFonts w:ascii="Cambria" w:hAnsi="Cambria"/>
         </w:rPr>
         <w:t xml:space="preserve"> - активное сопротивление якорной цепи и обмотки возбуждения; </w:t>
       </w:r>
+      <w:proofErr w:type="spellStart"/>
       <w:r>
         <w:rPr>
           <w:rFonts w:ascii="Cambria" w:hAnsi="Cambria"/>
           <w:i/>
-          <w:sz w:val="28"/>
         </w:rPr>
         <w:t>L</w:t>
       </w:r>
       <w:r>
         <w:rPr>
           <w:rFonts w:ascii="Cambria" w:hAnsi="Cambria"/>
-          <w:sz w:val="28"/>
           <w:vertAlign w:val="subscript"/>
         </w:rPr>
         <w:t>я</w:t>
       </w:r>
-      <w:r>
-        <w:rPr>
-          <w:rFonts w:ascii="Cambria" w:hAnsi="Cambria"/>
-          <w:sz w:val="28"/>
+      <w:proofErr w:type="spellEnd"/>
+      <w:r>
+        <w:rPr>
+          <w:rFonts w:ascii="Cambria" w:hAnsi="Cambria"/>
         </w:rPr>
         <w:t xml:space="preserve">, </w:t>
       </w:r>
+      <w:proofErr w:type="spellStart"/>
       <w:r>
         <w:rPr>
           <w:rFonts w:ascii="Cambria" w:hAnsi="Cambria"/>
           <w:i/>
-          <w:sz w:val="28"/>
         </w:rPr>
         <w:t>L</w:t>
       </w:r>
       <w:r>
         <w:rPr>
           <w:rFonts w:ascii="Cambria" w:hAnsi="Cambria"/>
-          <w:sz w:val="28"/>
           <w:vertAlign w:val="subscript"/>
         </w:rPr>
         <w:t>в</w:t>
       </w:r>
-      <w:r>
-        <w:rPr>
-          <w:rFonts w:ascii="Cambria" w:hAnsi="Cambria"/>
-          <w:sz w:val="28"/>
+      <w:proofErr w:type="spellEnd"/>
+      <w:r>
+        <w:rPr>
+          <w:rFonts w:ascii="Cambria" w:hAnsi="Cambria"/>
         </w:rPr>
         <w:t xml:space="preserve"> - индуктивность якорной цепи и обмотки возбуждения.</w:t>
       </w:r>
@@ -705,7 +697,18 @@
     </w:p>
     <w:p>
       <w:pPr>
-        <w:ind w:firstLine="426"/>
+        <w:ind w:firstLine="0"/>
+        <w:jc w:val="center"/>
+        <w:rPr>
+          <w:rFonts w:ascii="Cambria" w:hAnsi="Cambria"/>
+          <w:sz w:val="28"/>
+        </w:rPr>
+      </w:pPr>
+    </w:p>
+    <w:p>
+      <w:pPr>
+        <w:ind w:firstLine="0"/>
+        <w:jc w:val="center"/>
         <w:rPr>
           <w:rFonts w:ascii="Cambria" w:hAnsi="Cambria"/>
           <w:sz w:val="28"/>
@@ -923,7 +926,8 @@
     </w:p>
     <w:p>
       <w:pPr>
-        <w:ind w:firstLine="426"/>
+        <w:ind w:firstLine="0"/>
+        <w:jc w:val="center"/>
         <w:rPr>
           <w:rFonts w:ascii="Cambria" w:hAnsi="Cambria"/>
           <w:sz w:val="28"/>
@@ -932,7 +936,8 @@
     </w:p>
     <w:p>
       <w:pPr>
-        <w:ind w:firstLine="426"/>
+        <w:ind w:firstLine="0"/>
+        <w:jc w:val="center"/>
         <w:rPr>
           <w:rFonts w:ascii="Cambria" w:hAnsi="Cambria"/>
           <w:i/>
@@ -1191,7 +1196,8 @@
     </w:p>
     <w:p>
       <w:pPr>
-        <w:ind w:firstLine="426"/>
+        <w:ind w:firstLine="0"/>
+        <w:jc w:val="center"/>
         <w:rPr>
           <w:rFonts w:ascii="Cambria" w:hAnsi="Cambria"/>
           <w:i/>
@@ -1201,7 +1207,8 @@
     </w:p>
     <w:p>
       <w:pPr>
-        <w:ind w:firstLine="426"/>
+        <w:ind w:firstLine="0"/>
+        <w:jc w:val="center"/>
         <w:rPr>
           <w:rFonts w:ascii="Cambria" w:hAnsi="Cambria"/>
           <w:i/>
@@ -1209,6 +1216,7 @@
           <w:lang w:val="en-US"/>
         </w:rPr>
       </w:pPr>
+      <w:bookmarkStart w:id="0" w:name="_GoBack"/>
       <m:oMathPara>
         <m:oMathParaPr>
           <m:jc m:val="center"/>
@@ -1220,6 +1228,7 @@
               <w:sz w:val="28"/>
               <w:lang w:val="en-US"/>
             </w:rPr>
+            <w:lastRenderedPageBreak/>
             <m:t>J</m:t>
           </m:r>
           <m:f>
@@ -1318,9 +1327,11 @@
         </m:oMath>
       </m:oMathPara>
     </w:p>
+    <w:bookmarkEnd w:id="0"/>
     <w:p>
       <w:pPr>
-        <w:ind w:firstLine="426"/>
+        <w:ind w:firstLine="0"/>
+        <w:jc w:val="center"/>
         <w:rPr>
           <w:rFonts w:ascii="Cambria" w:hAnsi="Cambria"/>
           <w:i/>
@@ -1331,7 +1342,8 @@
     </w:p>
     <w:p>
       <w:pPr>
-        <w:ind w:firstLine="426"/>
+        <w:ind w:firstLine="0"/>
+        <w:jc w:val="center"/>
         <w:rPr>
           <w:rFonts w:ascii="Cambria" w:hAnsi="Cambria"/>
           <w:i/>
@@ -1756,6 +1768,7 @@
         </w:rPr>
         <w:t xml:space="preserve">- электромагнитный момент двигателя; </w:t>
       </w:r>
+      <w:proofErr w:type="spellStart"/>
       <w:r>
         <w:rPr>
           <w:rFonts w:ascii="Cambria" w:hAnsi="Cambria"/>
@@ -1774,6 +1787,7 @@
         </w:rPr>
         <w:t>с</w:t>
       </w:r>
+      <w:proofErr w:type="spellEnd"/>
       <w:r>
         <w:rPr>
           <w:rFonts w:ascii="Cambria" w:hAnsi="Cambria"/>
@@ -1793,7 +1807,7 @@
     </w:p>
     <w:p>
       <w:pPr>
-        <w:ind w:firstLine="426"/>
+        <w:ind w:firstLine="0"/>
         <w:jc w:val="center"/>
         <w:rPr>
           <w:rFonts w:ascii="Cambria" w:hAnsi="Cambria"/>
@@ -1803,262 +1817,268 @@
     </w:p>
     <w:p>
       <w:pPr>
-        <w:ind w:firstLine="426"/>
+        <w:ind w:firstLine="0"/>
         <w:jc w:val="center"/>
         <w:rPr>
           <w:rFonts w:ascii="Cambria" w:hAnsi="Cambria"/>
           <w:sz w:val="28"/>
         </w:rPr>
       </w:pPr>
-      <m:oMath>
-        <m:r>
-          <w:rPr>
-            <w:rFonts w:ascii="Cambria Math" w:hAnsi="Cambria Math"/>
-            <w:sz w:val="28"/>
-          </w:rPr>
-          <m:t>П=</m:t>
-        </m:r>
-        <m:f>
-          <m:fPr>
-            <m:ctrlPr>
-              <w:rPr>
-                <w:rFonts w:ascii="Cambria Math" w:hAnsi="Cambria Math"/>
-                <w:i/>
-                <w:sz w:val="28"/>
-                <w:lang w:val="en-US"/>
-              </w:rPr>
-            </m:ctrlPr>
-          </m:fPr>
-          <m:num>
-            <m:r>
-              <w:rPr>
-                <w:rFonts w:ascii="Cambria Math" w:hAnsi="Cambria Math"/>
-                <w:sz w:val="28"/>
-              </w:rPr>
-              <m:t>%</m:t>
-            </m:r>
-            <m:sSub>
-              <m:sSubPr>
-                <m:ctrlPr>
-                  <w:rPr>
-                    <w:rFonts w:ascii="Cambria Math" w:hAnsi="Cambria Math"/>
-                    <w:i/>
-                    <w:sz w:val="28"/>
-                    <w:lang w:val="en-US"/>
-                  </w:rPr>
-                </m:ctrlPr>
-              </m:sSubPr>
-              <m:e>
-                <m:r>
-                  <w:rPr>
-                    <w:rFonts w:ascii="Cambria Math" w:hAnsi="Cambria Math"/>
-                    <w:sz w:val="28"/>
-                    <w:lang w:val="en-US"/>
-                  </w:rPr>
-                  <m:t>M</m:t>
-                </m:r>
-              </m:e>
-              <m:sub>
-                <m:r>
-                  <w:rPr>
-                    <w:rFonts w:ascii="Cambria Math" w:hAnsi="Cambria Math"/>
-                    <w:sz w:val="28"/>
-                  </w:rPr>
-                  <m:t>ном</m:t>
-                </m:r>
-              </m:sub>
-            </m:sSub>
-          </m:num>
-          <m:den>
-            <m:r>
-              <w:rPr>
-                <w:rFonts w:ascii="Cambria Math" w:hAnsi="Cambria Math"/>
-                <w:sz w:val="28"/>
-              </w:rPr>
-              <m:t>2</m:t>
-            </m:r>
-          </m:den>
-        </m:f>
-        <m:d>
-          <m:dPr>
-            <m:ctrlPr>
-              <w:rPr>
-                <w:rFonts w:ascii="Cambria Math" w:hAnsi="Cambria Math"/>
-                <w:i/>
-                <w:sz w:val="28"/>
-                <w:lang w:val="en-US"/>
-              </w:rPr>
-            </m:ctrlPr>
-          </m:dPr>
-          <m:e>
-            <m:f>
-              <m:fPr>
-                <m:ctrlPr>
-                  <w:rPr>
-                    <w:rFonts w:ascii="Cambria Math" w:hAnsi="Cambria Math"/>
-                    <w:i/>
-                    <w:sz w:val="28"/>
-                    <w:lang w:val="en-US"/>
-                  </w:rPr>
-                </m:ctrlPr>
-              </m:fPr>
-              <m:num>
-                <m:r>
-                  <w:rPr>
-                    <w:rFonts w:ascii="Cambria Math" w:hAnsi="Cambria Math"/>
-                    <w:sz w:val="28"/>
-                    <w:lang w:val="en-US"/>
-                  </w:rPr>
-                  <m:t>ω</m:t>
-                </m:r>
-              </m:num>
-              <m:den>
-                <m:sSub>
-                  <m:sSubPr>
-                    <m:ctrlPr>
-                      <w:rPr>
-                        <w:rFonts w:ascii="Cambria Math" w:hAnsi="Cambria Math"/>
-                        <w:i/>
-                        <w:sz w:val="28"/>
-                        <w:lang w:val="en-US"/>
-                      </w:rPr>
-                    </m:ctrlPr>
-                  </m:sSubPr>
-                  <m:e>
-                    <m:r>
-                      <w:rPr>
-                        <w:rFonts w:ascii="Cambria Math" w:hAnsi="Cambria Math"/>
-                        <w:sz w:val="28"/>
-                        <w:lang w:val="en-US"/>
-                      </w:rPr>
-                      <m:t>ω</m:t>
-                    </m:r>
-                  </m:e>
-                  <m:sub>
-                    <m:r>
-                      <w:rPr>
-                        <w:rFonts w:ascii="Cambria Math" w:hAnsi="Cambria Math"/>
-                        <w:sz w:val="28"/>
-                      </w:rPr>
-                      <m:t>ном</m:t>
-                    </m:r>
-                  </m:sub>
-                </m:sSub>
-              </m:den>
-            </m:f>
-            <m:r>
-              <w:rPr>
-                <w:rFonts w:ascii="Cambria Math" w:hAnsi="Cambria Math"/>
-                <w:sz w:val="28"/>
-              </w:rPr>
-              <m:t>+</m:t>
-            </m:r>
-            <m:sSup>
-              <m:sSupPr>
-                <m:ctrlPr>
-                  <w:rPr>
-                    <w:rFonts w:ascii="Cambria Math" w:hAnsi="Cambria Math"/>
-                    <w:i/>
-                    <w:sz w:val="28"/>
-                    <w:lang w:val="en-US"/>
-                  </w:rPr>
-                </m:ctrlPr>
-              </m:sSupPr>
-              <m:e>
-                <m:d>
-                  <m:dPr>
-                    <m:ctrlPr>
-                      <w:rPr>
-                        <w:rFonts w:ascii="Cambria Math" w:hAnsi="Cambria Math"/>
-                        <w:i/>
-                        <w:sz w:val="28"/>
-                        <w:lang w:val="en-US"/>
-                      </w:rPr>
-                    </m:ctrlPr>
-                  </m:dPr>
-                  <m:e>
-                    <m:f>
-                      <m:fPr>
-                        <m:ctrlPr>
-                          <w:rPr>
-                            <w:rFonts w:ascii="Cambria Math" w:hAnsi="Cambria Math"/>
-                            <w:i/>
-                            <w:sz w:val="28"/>
-                            <w:lang w:val="en-US"/>
-                          </w:rPr>
-                        </m:ctrlPr>
-                      </m:fPr>
-                      <m:num>
-                        <m:r>
-                          <w:rPr>
-                            <w:rFonts w:ascii="Cambria Math" w:hAnsi="Cambria Math"/>
-                            <w:sz w:val="28"/>
-                            <w:lang w:val="en-US"/>
-                          </w:rPr>
-                          <m:t>ω</m:t>
-                        </m:r>
-                      </m:num>
-                      <m:den>
-                        <m:sSub>
-                          <m:sSubPr>
-                            <m:ctrlPr>
-                              <w:rPr>
-                                <w:rFonts w:ascii="Cambria Math" w:hAnsi="Cambria Math"/>
-                                <w:i/>
-                                <w:sz w:val="28"/>
-                                <w:lang w:val="en-US"/>
-                              </w:rPr>
-                            </m:ctrlPr>
-                          </m:sSubPr>
-                          <m:e>
-                            <m:r>
-                              <w:rPr>
-                                <w:rFonts w:ascii="Cambria Math" w:hAnsi="Cambria Math"/>
-                                <w:sz w:val="28"/>
-                                <w:lang w:val="en-US"/>
-                              </w:rPr>
-                              <m:t>ω</m:t>
-                            </m:r>
-                          </m:e>
-                          <m:sub>
-                            <m:r>
-                              <w:rPr>
-                                <w:rFonts w:ascii="Cambria Math" w:hAnsi="Cambria Math"/>
-                                <w:sz w:val="28"/>
-                              </w:rPr>
-                              <m:t>ном</m:t>
-                            </m:r>
-                          </m:sub>
-                        </m:sSub>
-                      </m:den>
-                    </m:f>
-                  </m:e>
-                </m:d>
-              </m:e>
-              <m:sup>
-                <m:r>
-                  <w:rPr>
-                    <w:rFonts w:ascii="Cambria Math" w:hAnsi="Cambria Math"/>
-                    <w:sz w:val="28"/>
-                  </w:rPr>
-                  <m:t>2</m:t>
-                </m:r>
-              </m:sup>
-            </m:sSup>
-          </m:e>
-        </m:d>
-      </m:oMath>
-      <w:r>
-        <w:rPr>
-          <w:rFonts w:ascii="Cambria" w:hAnsi="Cambria"/>
-          <w:sz w:val="28"/>
-        </w:rPr>
-        <w:t>;</w:t>
-      </w:r>
+      <m:oMathPara>
+        <m:oMathParaPr>
+          <m:jc m:val="center"/>
+        </m:oMathParaPr>
+        <m:oMath>
+          <m:r>
+            <w:rPr>
+              <w:rFonts w:ascii="Cambria Math" w:hAnsi="Cambria Math"/>
+              <w:sz w:val="28"/>
+            </w:rPr>
+            <m:t>П=</m:t>
+          </m:r>
+          <m:f>
+            <m:fPr>
+              <m:ctrlPr>
+                <w:rPr>
+                  <w:rFonts w:ascii="Cambria Math" w:hAnsi="Cambria Math"/>
+                  <w:i/>
+                  <w:sz w:val="28"/>
+                  <w:lang w:val="en-US"/>
+                </w:rPr>
+              </m:ctrlPr>
+            </m:fPr>
+            <m:num>
+              <m:r>
+                <w:rPr>
+                  <w:rFonts w:ascii="Cambria Math" w:hAnsi="Cambria Math"/>
+                  <w:sz w:val="28"/>
+                </w:rPr>
+                <m:t>%</m:t>
+              </m:r>
+              <m:sSub>
+                <m:sSubPr>
+                  <m:ctrlPr>
+                    <w:rPr>
+                      <w:rFonts w:ascii="Cambria Math" w:hAnsi="Cambria Math"/>
+                      <w:i/>
+                      <w:sz w:val="28"/>
+                      <w:lang w:val="en-US"/>
+                    </w:rPr>
+                  </m:ctrlPr>
+                </m:sSubPr>
+                <m:e>
+                  <m:r>
+                    <w:rPr>
+                      <w:rFonts w:ascii="Cambria Math" w:hAnsi="Cambria Math"/>
+                      <w:sz w:val="28"/>
+                      <w:lang w:val="en-US"/>
+                    </w:rPr>
+                    <m:t>M</m:t>
+                  </m:r>
+                </m:e>
+                <m:sub>
+                  <m:r>
+                    <w:rPr>
+                      <w:rFonts w:ascii="Cambria Math" w:hAnsi="Cambria Math"/>
+                      <w:sz w:val="28"/>
+                    </w:rPr>
+                    <m:t>ном</m:t>
+                  </m:r>
+                </m:sub>
+              </m:sSub>
+            </m:num>
+            <m:den>
+              <m:r>
+                <w:rPr>
+                  <w:rFonts w:ascii="Cambria Math" w:hAnsi="Cambria Math"/>
+                  <w:sz w:val="28"/>
+                </w:rPr>
+                <m:t>2</m:t>
+              </m:r>
+            </m:den>
+          </m:f>
+          <m:d>
+            <m:dPr>
+              <m:ctrlPr>
+                <w:rPr>
+                  <w:rFonts w:ascii="Cambria Math" w:hAnsi="Cambria Math"/>
+                  <w:i/>
+                  <w:sz w:val="28"/>
+                  <w:lang w:val="en-US"/>
+                </w:rPr>
+              </m:ctrlPr>
+            </m:dPr>
+            <m:e>
+              <m:f>
+                <m:fPr>
+                  <m:ctrlPr>
+                    <w:rPr>
+                      <w:rFonts w:ascii="Cambria Math" w:hAnsi="Cambria Math"/>
+                      <w:i/>
+                      <w:sz w:val="28"/>
+                      <w:lang w:val="en-US"/>
+                    </w:rPr>
+                  </m:ctrlPr>
+                </m:fPr>
+                <m:num>
+                  <m:r>
+                    <w:rPr>
+                      <w:rFonts w:ascii="Cambria Math" w:hAnsi="Cambria Math"/>
+                      <w:sz w:val="28"/>
+                      <w:lang w:val="en-US"/>
+                    </w:rPr>
+                    <m:t>ω</m:t>
+                  </m:r>
+                </m:num>
+                <m:den>
+                  <m:sSub>
+                    <m:sSubPr>
+                      <m:ctrlPr>
+                        <w:rPr>
+                          <w:rFonts w:ascii="Cambria Math" w:hAnsi="Cambria Math"/>
+                          <w:i/>
+                          <w:sz w:val="28"/>
+                          <w:lang w:val="en-US"/>
+                        </w:rPr>
+                      </m:ctrlPr>
+                    </m:sSubPr>
+                    <m:e>
+                      <m:r>
+                        <w:rPr>
+                          <w:rFonts w:ascii="Cambria Math" w:hAnsi="Cambria Math"/>
+                          <w:sz w:val="28"/>
+                          <w:lang w:val="en-US"/>
+                        </w:rPr>
+                        <m:t>ω</m:t>
+                      </m:r>
+                    </m:e>
+                    <m:sub>
+                      <m:r>
+                        <w:rPr>
+                          <w:rFonts w:ascii="Cambria Math" w:hAnsi="Cambria Math"/>
+                          <w:sz w:val="28"/>
+                        </w:rPr>
+                        <m:t>ном</m:t>
+                      </m:r>
+                    </m:sub>
+                  </m:sSub>
+                </m:den>
+              </m:f>
+              <m:r>
+                <w:rPr>
+                  <w:rFonts w:ascii="Cambria Math" w:hAnsi="Cambria Math"/>
+                  <w:sz w:val="28"/>
+                </w:rPr>
+                <m:t>+</m:t>
+              </m:r>
+              <m:sSup>
+                <m:sSupPr>
+                  <m:ctrlPr>
+                    <w:rPr>
+                      <w:rFonts w:ascii="Cambria Math" w:hAnsi="Cambria Math"/>
+                      <w:i/>
+                      <w:sz w:val="28"/>
+                      <w:lang w:val="en-US"/>
+                    </w:rPr>
+                  </m:ctrlPr>
+                </m:sSupPr>
+                <m:e>
+                  <m:d>
+                    <m:dPr>
+                      <m:ctrlPr>
+                        <w:rPr>
+                          <w:rFonts w:ascii="Cambria Math" w:hAnsi="Cambria Math"/>
+                          <w:i/>
+                          <w:sz w:val="28"/>
+                          <w:lang w:val="en-US"/>
+                        </w:rPr>
+                      </m:ctrlPr>
+                    </m:dPr>
+                    <m:e>
+                      <m:f>
+                        <m:fPr>
+                          <m:ctrlPr>
+                            <w:rPr>
+                              <w:rFonts w:ascii="Cambria Math" w:hAnsi="Cambria Math"/>
+                              <w:i/>
+                              <w:sz w:val="28"/>
+                              <w:lang w:val="en-US"/>
+                            </w:rPr>
+                          </m:ctrlPr>
+                        </m:fPr>
+                        <m:num>
+                          <m:r>
+                            <w:rPr>
+                              <w:rFonts w:ascii="Cambria Math" w:hAnsi="Cambria Math"/>
+                              <w:sz w:val="28"/>
+                              <w:lang w:val="en-US"/>
+                            </w:rPr>
+                            <m:t>ω</m:t>
+                          </m:r>
+                        </m:num>
+                        <m:den>
+                          <m:sSub>
+                            <m:sSubPr>
+                              <m:ctrlPr>
+                                <w:rPr>
+                                  <w:rFonts w:ascii="Cambria Math" w:hAnsi="Cambria Math"/>
+                                  <w:i/>
+                                  <w:sz w:val="28"/>
+                                  <w:lang w:val="en-US"/>
+                                </w:rPr>
+                              </m:ctrlPr>
+                            </m:sSubPr>
+                            <m:e>
+                              <m:r>
+                                <w:rPr>
+                                  <w:rFonts w:ascii="Cambria Math" w:hAnsi="Cambria Math"/>
+                                  <w:sz w:val="28"/>
+                                  <w:lang w:val="en-US"/>
+                                </w:rPr>
+                                <m:t>ω</m:t>
+                              </m:r>
+                            </m:e>
+                            <m:sub>
+                              <m:r>
+                                <w:rPr>
+                                  <w:rFonts w:ascii="Cambria Math" w:hAnsi="Cambria Math"/>
+                                  <w:sz w:val="28"/>
+                                </w:rPr>
+                                <m:t>ном</m:t>
+                              </m:r>
+                            </m:sub>
+                          </m:sSub>
+                        </m:den>
+                      </m:f>
+                    </m:e>
+                  </m:d>
+                </m:e>
+                <m:sup>
+                  <m:r>
+                    <w:rPr>
+                      <w:rFonts w:ascii="Cambria Math" w:hAnsi="Cambria Math"/>
+                      <w:sz w:val="28"/>
+                    </w:rPr>
+                    <m:t>2</m:t>
+                  </m:r>
+                </m:sup>
+              </m:sSup>
+            </m:e>
+          </m:d>
+          <m:r>
+            <w:rPr>
+              <w:rFonts w:ascii="Cambria Math" w:hAnsi="Cambria Math"/>
+              <w:sz w:val="28"/>
+              <w:lang w:val="en-US"/>
+            </w:rPr>
+            <m:t>;</m:t>
+          </m:r>
+        </m:oMath>
+      </m:oMathPara>
     </w:p>
     <w:p>
       <w:pPr>
-        <w:ind w:firstLine="426"/>
+        <w:ind w:firstLine="0"/>
         <w:jc w:val="center"/>
         <w:rPr>
           <w:rFonts w:ascii="Cambria" w:hAnsi="Cambria"/>
@@ -2074,6 +2094,7 @@
           <w:sz w:val="28"/>
         </w:rPr>
       </w:pPr>
+      <w:proofErr w:type="spellStart"/>
       <w:r>
         <w:rPr>
           <w:rFonts w:ascii="Cambria" w:hAnsi="Cambria"/>
@@ -2089,6 +2110,7 @@
         </w:rPr>
         <w:t>в</w:t>
       </w:r>
+      <w:proofErr w:type="spellEnd"/>
       <w:r>
         <w:rPr>
           <w:rFonts w:ascii="Cambria" w:hAnsi="Cambria"/>
@@ -2128,6 +2150,7 @@
         </w:rPr>
         <w:t xml:space="preserve">, </w:t>
       </w:r>
+      <w:proofErr w:type="spellStart"/>
       <w:r>
         <w:rPr>
           <w:rFonts w:ascii="Cambria" w:hAnsi="Cambria"/>
@@ -2147,6 +2170,7 @@
         </w:rPr>
         <w:t>E</w:t>
       </w:r>
+      <w:proofErr w:type="spellEnd"/>
       <w:r>
         <w:rPr>
           <w:rFonts w:ascii="Cambria" w:hAnsi="Cambria"/>
@@ -2194,6 +2218,7 @@
         </w:rPr>
         <w:t xml:space="preserve"> – конструктивные параметры двигателя, причем </w:t>
       </w:r>
+      <w:proofErr w:type="spellStart"/>
       <w:r>
         <w:rPr>
           <w:rFonts w:ascii="Cambria" w:hAnsi="Cambria"/>
@@ -2213,6 +2238,7 @@
         </w:rPr>
         <w:t>E</w:t>
       </w:r>
+      <w:proofErr w:type="spellEnd"/>
       <w:r>
         <w:rPr>
           <w:rFonts w:ascii="Cambria" w:hAnsi="Cambria"/>
@@ -2468,12 +2494,12 @@
       <w:pPr>
         <w:numPr>
           <w:ilvl w:val="0"/>
-          <w:numId w:val="33"/>
+          <w:numId w:val="49"/>
         </w:numPr>
         <w:tabs>
           <w:tab w:val="left" w:pos="1140"/>
         </w:tabs>
-        <w:ind w:left="851" w:firstLine="4"/>
+        <w:ind w:firstLine="131"/>
         <w:rPr>
           <w:rFonts w:ascii="Cambria" w:hAnsi="Cambria"/>
           <w:sz w:val="28"/>
@@ -2536,12 +2562,12 @@
       <w:pPr>
         <w:numPr>
           <w:ilvl w:val="0"/>
-          <w:numId w:val="33"/>
+          <w:numId w:val="49"/>
         </w:numPr>
         <w:tabs>
           <w:tab w:val="left" w:pos="1140"/>
         </w:tabs>
-        <w:ind w:left="851" w:firstLine="4"/>
+        <w:ind w:firstLine="131"/>
         <w:rPr>
           <w:rFonts w:ascii="Cambria" w:hAnsi="Cambria"/>
           <w:sz w:val="28"/>
@@ -2596,12 +2622,12 @@
       <w:pPr>
         <w:numPr>
           <w:ilvl w:val="0"/>
-          <w:numId w:val="33"/>
+          <w:numId w:val="49"/>
         </w:numPr>
         <w:tabs>
           <w:tab w:val="left" w:pos="1140"/>
         </w:tabs>
-        <w:ind w:left="851" w:firstLine="4"/>
+        <w:ind w:firstLine="131"/>
         <w:rPr>
           <w:rFonts w:ascii="Cambria" w:hAnsi="Cambria"/>
           <w:sz w:val="28"/>
@@ -2614,6 +2640,7 @@
         </w:rPr>
         <w:t xml:space="preserve">Момент сопротивления, </w:t>
       </w:r>
+      <w:proofErr w:type="spellStart"/>
       <w:r>
         <w:rPr>
           <w:rFonts w:ascii="Cambria" w:hAnsi="Cambria"/>
@@ -2630,12 +2657,29 @@
         </w:rPr>
         <w:t>с</w:t>
       </w:r>
-      <w:r>
-        <w:rPr>
-          <w:rFonts w:ascii="Cambria" w:hAnsi="Cambria"/>
-          <w:sz w:val="28"/>
-        </w:rPr>
-        <w:t>, Н·м.</w:t>
+      <w:proofErr w:type="spellEnd"/>
+      <w:r>
+        <w:rPr>
+          <w:rFonts w:ascii="Cambria" w:hAnsi="Cambria"/>
+          <w:sz w:val="28"/>
+        </w:rPr>
+        <w:t xml:space="preserve">, </w:t>
+      </w:r>
+      <w:proofErr w:type="spellStart"/>
+      <w:r>
+        <w:rPr>
+          <w:rFonts w:ascii="Cambria" w:hAnsi="Cambria"/>
+          <w:sz w:val="28"/>
+        </w:rPr>
+        <w:t>Н·м</w:t>
+      </w:r>
+      <w:proofErr w:type="spellEnd"/>
+      <w:r>
+        <w:rPr>
+          <w:rFonts w:ascii="Cambria" w:hAnsi="Cambria"/>
+          <w:sz w:val="28"/>
+        </w:rPr>
+        <w:t>.</w:t>
       </w:r>
     </w:p>
     <w:p>
@@ -2840,12 +2884,21 @@
         </w:rPr>
         <w:t xml:space="preserve">якоря, </w:t>
       </w:r>
-      <w:r>
-        <w:rPr>
-          <w:rFonts w:ascii="Cambria" w:hAnsi="Cambria"/>
-          <w:sz w:val="28"/>
-        </w:rPr>
-        <w:t>В;</w:t>
+      <w:proofErr w:type="gramStart"/>
+      <w:r>
+        <w:rPr>
+          <w:rFonts w:ascii="Cambria" w:hAnsi="Cambria"/>
+          <w:sz w:val="28"/>
+        </w:rPr>
+        <w:t>В</w:t>
+      </w:r>
+      <w:proofErr w:type="gramEnd"/>
+      <w:r>
+        <w:rPr>
+          <w:rFonts w:ascii="Cambria" w:hAnsi="Cambria"/>
+          <w:sz w:val="28"/>
+        </w:rPr>
+        <w:t>;</w:t>
       </w:r>
     </w:p>
     <w:p>
@@ -2881,7 +2934,23 @@
           <w:rFonts w:ascii="Cambria" w:hAnsi="Cambria"/>
           <w:sz w:val="28"/>
         </w:rPr>
-        <w:t>, В;</w:t>
+        <w:t xml:space="preserve">, </w:t>
+      </w:r>
+      <w:proofErr w:type="gramStart"/>
+      <w:r>
+        <w:rPr>
+          <w:rFonts w:ascii="Cambria" w:hAnsi="Cambria"/>
+          <w:sz w:val="28"/>
+        </w:rPr>
+        <w:t>В</w:t>
+      </w:r>
+      <w:proofErr w:type="gramEnd"/>
+      <w:r>
+        <w:rPr>
+          <w:rFonts w:ascii="Cambria" w:hAnsi="Cambria"/>
+          <w:sz w:val="28"/>
+        </w:rPr>
+        <w:t>;</w:t>
       </w:r>
     </w:p>
     <w:p>
@@ -2903,7 +2972,23 @@
           <w:rFonts w:ascii="Cambria" w:hAnsi="Cambria"/>
           <w:sz w:val="28"/>
         </w:rPr>
-        <w:t>Номинальный ток обмотки возбуждения, В;</w:t>
+        <w:t xml:space="preserve">Номинальный ток обмотки возбуждения, </w:t>
+      </w:r>
+      <w:proofErr w:type="gramStart"/>
+      <w:r>
+        <w:rPr>
+          <w:rFonts w:ascii="Cambria" w:hAnsi="Cambria"/>
+          <w:sz w:val="28"/>
+        </w:rPr>
+        <w:t>В</w:t>
+      </w:r>
+      <w:proofErr w:type="gramEnd"/>
+      <w:r>
+        <w:rPr>
+          <w:rFonts w:ascii="Cambria" w:hAnsi="Cambria"/>
+          <w:sz w:val="28"/>
+        </w:rPr>
+        <w:t>;</w:t>
       </w:r>
     </w:p>
     <w:p>
@@ -2984,6 +3069,7 @@
           <w:rFonts w:ascii="Cambria" w:hAnsi="Cambria"/>
           <w:sz w:val="28"/>
         </w:rPr>
+        <w:lastRenderedPageBreak/>
         <w:t>Число пар полюсов</w:t>
       </w:r>
       <w:r>
@@ -3107,7 +3193,6 @@
           <w:rFonts w:ascii="Cambria" w:hAnsi="Cambria"/>
           <w:sz w:val="28"/>
         </w:rPr>
-        <w:lastRenderedPageBreak/>
         <w:t>Ручной ввод параметров, да/нет.</w:t>
       </w:r>
     </w:p>
@@ -3182,8 +3267,17 @@
           <w:rFonts w:ascii="Cambria" w:hAnsi="Cambria"/>
           <w:sz w:val="28"/>
         </w:rPr>
-        <w:t xml:space="preserve"> А</w:t>
-      </w:r>
+        <w:t xml:space="preserve"> </w:t>
+      </w:r>
+      <w:proofErr w:type="gramStart"/>
+      <w:r>
+        <w:rPr>
+          <w:rFonts w:ascii="Cambria" w:hAnsi="Cambria"/>
+          <w:sz w:val="28"/>
+        </w:rPr>
+        <w:t>А</w:t>
+      </w:r>
+      <w:proofErr w:type="gramEnd"/>
       <w:r>
         <w:rPr>
           <w:rFonts w:ascii="Cambria" w:hAnsi="Cambria"/>
@@ -3348,7 +3442,23 @@
           <w:rFonts w:ascii="Cambria" w:hAnsi="Cambria"/>
           <w:sz w:val="28"/>
         </w:rPr>
-        <w:t>, В·с;</w:t>
+        <w:t xml:space="preserve">, </w:t>
+      </w:r>
+      <w:proofErr w:type="spellStart"/>
+      <w:r>
+        <w:rPr>
+          <w:rFonts w:ascii="Cambria" w:hAnsi="Cambria"/>
+          <w:sz w:val="28"/>
+        </w:rPr>
+        <w:t>В·с</w:t>
+      </w:r>
+      <w:proofErr w:type="spellEnd"/>
+      <w:r>
+        <w:rPr>
+          <w:rFonts w:ascii="Cambria" w:hAnsi="Cambria"/>
+          <w:sz w:val="28"/>
+        </w:rPr>
+        <w:t>;</w:t>
       </w:r>
     </w:p>
     <w:p>
@@ -3377,7 +3487,23 @@
           <w:rFonts w:ascii="Cambria" w:hAnsi="Cambria"/>
           <w:sz w:val="28"/>
         </w:rPr>
-        <w:t>, В·с/А</w:t>
+        <w:t xml:space="preserve">, </w:t>
+      </w:r>
+      <w:proofErr w:type="spellStart"/>
+      <w:r>
+        <w:rPr>
+          <w:rFonts w:ascii="Cambria" w:hAnsi="Cambria"/>
+          <w:sz w:val="28"/>
+        </w:rPr>
+        <w:t>В·с</w:t>
+      </w:r>
+      <w:proofErr w:type="spellEnd"/>
+      <w:r>
+        <w:rPr>
+          <w:rFonts w:ascii="Cambria" w:hAnsi="Cambria"/>
+          <w:sz w:val="28"/>
+        </w:rPr>
+        <w:t>/А</w:t>
       </w:r>
       <w:r>
         <w:rPr>
@@ -5334,6 +5460,122 @@
     </w:lvl>
   </w:abstractNum>
   <w:abstractNum w:abstractNumId="25">
+    <w:nsid w:val="3E2F4051"/>
+    <w:multiLevelType w:val="hybridMultilevel"/>
+    <w:tmpl w:val="346A3976"/>
+    <w:lvl w:ilvl="0" w:tplc="04190011">
+      <w:start w:val="1"/>
+      <w:numFmt w:val="decimal"/>
+      <w:lvlText w:val="%1)"/>
+      <w:lvlJc w:val="left"/>
+      <w:pPr>
+        <w:tabs>
+          <w:tab w:val="num" w:pos="720"/>
+        </w:tabs>
+        <w:ind w:left="720" w:hanging="360"/>
+      </w:pPr>
+      <w:rPr>
+        <w:rFonts w:hint="default"/>
+      </w:rPr>
+    </w:lvl>
+    <w:lvl w:ilvl="1" w:tplc="04190019" w:tentative="1">
+      <w:start w:val="1"/>
+      <w:numFmt w:val="lowerLetter"/>
+      <w:lvlText w:val="%2."/>
+      <w:lvlJc w:val="left"/>
+      <w:pPr>
+        <w:tabs>
+          <w:tab w:val="num" w:pos="1440"/>
+        </w:tabs>
+        <w:ind w:left="1440" w:hanging="360"/>
+      </w:pPr>
+    </w:lvl>
+    <w:lvl w:ilvl="2" w:tplc="0419001B" w:tentative="1">
+      <w:start w:val="1"/>
+      <w:numFmt w:val="lowerRoman"/>
+      <w:lvlText w:val="%3."/>
+      <w:lvlJc w:val="right"/>
+      <w:pPr>
+        <w:tabs>
+          <w:tab w:val="num" w:pos="2160"/>
+        </w:tabs>
+        <w:ind w:left="2160" w:hanging="180"/>
+      </w:pPr>
+    </w:lvl>
+    <w:lvl w:ilvl="3" w:tplc="0419000F" w:tentative="1">
+      <w:start w:val="1"/>
+      <w:numFmt w:val="decimal"/>
+      <w:lvlText w:val="%4."/>
+      <w:lvlJc w:val="left"/>
+      <w:pPr>
+        <w:tabs>
+          <w:tab w:val="num" w:pos="2880"/>
+        </w:tabs>
+        <w:ind w:left="2880" w:hanging="360"/>
+      </w:pPr>
+    </w:lvl>
+    <w:lvl w:ilvl="4" w:tplc="04190019" w:tentative="1">
+      <w:start w:val="1"/>
+      <w:numFmt w:val="lowerLetter"/>
+      <w:lvlText w:val="%5."/>
+      <w:lvlJc w:val="left"/>
+      <w:pPr>
+        <w:tabs>
+          <w:tab w:val="num" w:pos="3600"/>
+        </w:tabs>
+        <w:ind w:left="3600" w:hanging="360"/>
+      </w:pPr>
+    </w:lvl>
+    <w:lvl w:ilvl="5" w:tplc="0419001B" w:tentative="1">
+      <w:start w:val="1"/>
+      <w:numFmt w:val="lowerRoman"/>
+      <w:lvlText w:val="%6."/>
+      <w:lvlJc w:val="right"/>
+      <w:pPr>
+        <w:tabs>
+          <w:tab w:val="num" w:pos="4320"/>
+        </w:tabs>
+        <w:ind w:left="4320" w:hanging="180"/>
+      </w:pPr>
+    </w:lvl>
+    <w:lvl w:ilvl="6" w:tplc="0419000F" w:tentative="1">
+      <w:start w:val="1"/>
+      <w:numFmt w:val="decimal"/>
+      <w:lvlText w:val="%7."/>
+      <w:lvlJc w:val="left"/>
+      <w:pPr>
+        <w:tabs>
+          <w:tab w:val="num" w:pos="5040"/>
+        </w:tabs>
+        <w:ind w:left="5040" w:hanging="360"/>
+      </w:pPr>
+    </w:lvl>
+    <w:lvl w:ilvl="7" w:tplc="04190019" w:tentative="1">
+      <w:start w:val="1"/>
+      <w:numFmt w:val="lowerLetter"/>
+      <w:lvlText w:val="%8."/>
+      <w:lvlJc w:val="left"/>
+      <w:pPr>
+        <w:tabs>
+          <w:tab w:val="num" w:pos="5760"/>
+        </w:tabs>
+        <w:ind w:left="5760" w:hanging="360"/>
+      </w:pPr>
+    </w:lvl>
+    <w:lvl w:ilvl="8" w:tplc="0419001B" w:tentative="1">
+      <w:start w:val="1"/>
+      <w:numFmt w:val="lowerRoman"/>
+      <w:lvlText w:val="%9."/>
+      <w:lvlJc w:val="right"/>
+      <w:pPr>
+        <w:tabs>
+          <w:tab w:val="num" w:pos="6480"/>
+        </w:tabs>
+        <w:ind w:left="6480" w:hanging="180"/>
+      </w:pPr>
+    </w:lvl>
+  </w:abstractNum>
+  <w:abstractNum w:abstractNumId="26">
     <w:nsid w:val="4013650A"/>
     <w:multiLevelType w:val="hybridMultilevel"/>
     <w:tmpl w:val="F2E60B20"/>
@@ -5449,7 +5691,7 @@
       </w:pPr>
     </w:lvl>
   </w:abstractNum>
-  <w:abstractNum w:abstractNumId="26">
+  <w:abstractNum w:abstractNumId="27">
     <w:nsid w:val="45CE2B86"/>
     <w:multiLevelType w:val="multilevel"/>
     <w:tmpl w:val="27880D40"/>
@@ -5590,7 +5832,7 @@
       </w:rPr>
     </w:lvl>
   </w:abstractNum>
-  <w:abstractNum w:abstractNumId="27">
+  <w:abstractNum w:abstractNumId="28">
     <w:nsid w:val="49767A2E"/>
     <w:multiLevelType w:val="multilevel"/>
     <w:tmpl w:val="68EE10FC"/>
@@ -5703,7 +5945,7 @@
       </w:pPr>
     </w:lvl>
   </w:abstractNum>
-  <w:abstractNum w:abstractNumId="28">
+  <w:abstractNum w:abstractNumId="29">
     <w:nsid w:val="4B82079F"/>
     <w:multiLevelType w:val="hybridMultilevel"/>
     <w:tmpl w:val="297ABB8C"/>
@@ -5843,7 +6085,7 @@
       </w:rPr>
     </w:lvl>
   </w:abstractNum>
-  <w:abstractNum w:abstractNumId="29">
+  <w:abstractNum w:abstractNumId="30">
     <w:nsid w:val="4EC401E6"/>
     <w:multiLevelType w:val="multilevel"/>
     <w:tmpl w:val="F8184942"/>
@@ -5984,7 +6226,7 @@
       </w:rPr>
     </w:lvl>
   </w:abstractNum>
-  <w:abstractNum w:abstractNumId="30">
+  <w:abstractNum w:abstractNumId="31">
     <w:nsid w:val="522523B2"/>
     <w:multiLevelType w:val="hybridMultilevel"/>
     <w:tmpl w:val="816E0276"/>
@@ -6100,7 +6342,7 @@
       </w:pPr>
     </w:lvl>
   </w:abstractNum>
-  <w:abstractNum w:abstractNumId="31">
+  <w:abstractNum w:abstractNumId="32">
     <w:nsid w:val="548069C9"/>
     <w:multiLevelType w:val="multilevel"/>
     <w:tmpl w:val="EFE4C58C"/>
@@ -6186,7 +6428,7 @@
       </w:pPr>
     </w:lvl>
   </w:abstractNum>
-  <w:abstractNum w:abstractNumId="32">
+  <w:abstractNum w:abstractNumId="33">
     <w:nsid w:val="54A32A9B"/>
     <w:multiLevelType w:val="multilevel"/>
     <w:tmpl w:val="AFEEE84A"/>
@@ -6276,7 +6518,7 @@
       </w:pPr>
     </w:lvl>
   </w:abstractNum>
-  <w:abstractNum w:abstractNumId="33">
+  <w:abstractNum w:abstractNumId="34">
     <w:nsid w:val="584D581E"/>
     <w:multiLevelType w:val="hybridMultilevel"/>
     <w:tmpl w:val="59F69B72"/>
@@ -6392,7 +6634,7 @@
       </w:pPr>
     </w:lvl>
   </w:abstractNum>
-  <w:abstractNum w:abstractNumId="34">
+  <w:abstractNum w:abstractNumId="35">
     <w:nsid w:val="5988037F"/>
     <w:multiLevelType w:val="hybridMultilevel"/>
     <w:tmpl w:val="A5AAF778"/>
@@ -6505,7 +6747,7 @@
       </w:pPr>
     </w:lvl>
   </w:abstractNum>
-  <w:abstractNum w:abstractNumId="35">
+  <w:abstractNum w:abstractNumId="36">
     <w:nsid w:val="5D7358EF"/>
     <w:multiLevelType w:val="hybridMultilevel"/>
     <w:tmpl w:val="334C4688"/>
@@ -6618,7 +6860,7 @@
       </w:pPr>
     </w:lvl>
   </w:abstractNum>
-  <w:abstractNum w:abstractNumId="36">
+  <w:abstractNum w:abstractNumId="37">
     <w:nsid w:val="665B6E52"/>
     <w:multiLevelType w:val="multilevel"/>
     <w:tmpl w:val="297ABB8C"/>
@@ -6758,7 +7000,7 @@
       </w:rPr>
     </w:lvl>
   </w:abstractNum>
-  <w:abstractNum w:abstractNumId="37">
+  <w:abstractNum w:abstractNumId="38">
     <w:nsid w:val="6A9A6DA5"/>
     <w:multiLevelType w:val="hybridMultilevel"/>
     <w:tmpl w:val="3C1692F4"/>
@@ -6874,7 +7116,7 @@
       </w:pPr>
     </w:lvl>
   </w:abstractNum>
-  <w:abstractNum w:abstractNumId="38">
+  <w:abstractNum w:abstractNumId="39">
     <w:nsid w:val="6D8A1AA9"/>
     <w:multiLevelType w:val="multilevel"/>
     <w:tmpl w:val="EF46D224"/>
@@ -6987,7 +7229,7 @@
       </w:rPr>
     </w:lvl>
   </w:abstractNum>
-  <w:abstractNum w:abstractNumId="39">
+  <w:abstractNum w:abstractNumId="40">
     <w:nsid w:val="78522544"/>
     <w:multiLevelType w:val="hybridMultilevel"/>
     <w:tmpl w:val="BEE27854"/>
@@ -7127,7 +7369,7 @@
       </w:rPr>
     </w:lvl>
   </w:abstractNum>
-  <w:abstractNum w:abstractNumId="40">
+  <w:abstractNum w:abstractNumId="41">
     <w:nsid w:val="78C43E4A"/>
     <w:multiLevelType w:val="hybridMultilevel"/>
     <w:tmpl w:val="B1DCCD54"/>
@@ -7240,7 +7482,7 @@
       </w:pPr>
     </w:lvl>
   </w:abstractNum>
-  <w:abstractNum w:abstractNumId="41">
+  <w:abstractNum w:abstractNumId="42">
     <w:nsid w:val="7B926CBB"/>
     <w:multiLevelType w:val="multilevel"/>
     <w:tmpl w:val="44BA0D78"/>
@@ -7353,7 +7595,7 @@
       </w:pPr>
     </w:lvl>
   </w:abstractNum>
-  <w:abstractNum w:abstractNumId="42">
+  <w:abstractNum w:abstractNumId="43">
     <w:nsid w:val="7C517AC9"/>
     <w:multiLevelType w:val="hybridMultilevel"/>
     <w:tmpl w:val="67801802"/>
@@ -7493,7 +7735,7 @@
       </w:rPr>
     </w:lvl>
   </w:abstractNum>
-  <w:abstractNum w:abstractNumId="43">
+  <w:abstractNum w:abstractNumId="44">
     <w:nsid w:val="7ED15CD2"/>
     <w:multiLevelType w:val="hybridMultilevel"/>
     <w:tmpl w:val="68EE10FC"/>
@@ -7606,7 +7848,7 @@
       </w:pPr>
     </w:lvl>
   </w:abstractNum>
-  <w:abstractNum w:abstractNumId="44">
+  <w:abstractNum w:abstractNumId="45">
     <w:nsid w:val="7EDC02C5"/>
     <w:multiLevelType w:val="hybridMultilevel"/>
     <w:tmpl w:val="7FDED26C"/>
@@ -7719,7 +7961,7 @@
       </w:rPr>
     </w:lvl>
   </w:abstractNum>
-  <w:abstractNum w:abstractNumId="45">
+  <w:abstractNum w:abstractNumId="46">
     <w:nsid w:val="7F3849E4"/>
     <w:multiLevelType w:val="hybridMultilevel"/>
     <w:tmpl w:val="0284D7D6"/>
@@ -7809,10 +8051,10 @@
     </w:lvl>
   </w:abstractNum>
   <w:num w:numId="1">
-    <w:abstractNumId w:val="32"/>
+    <w:abstractNumId w:val="33"/>
   </w:num>
   <w:num w:numId="2">
-    <w:abstractNumId w:val="29"/>
+    <w:abstractNumId w:val="30"/>
   </w:num>
   <w:num w:numId="3">
     <w:abstractNumId w:val="24"/>
@@ -7821,7 +8063,7 @@
     <w:abstractNumId w:val="17"/>
   </w:num>
   <w:num w:numId="5">
-    <w:abstractNumId w:val="44"/>
+    <w:abstractNumId w:val="45"/>
   </w:num>
   <w:num w:numId="6">
     <w:abstractNumId w:val="9"/>
@@ -7854,31 +8096,31 @@
     <w:abstractNumId w:val="0"/>
   </w:num>
   <w:num w:numId="16">
-    <w:abstractNumId w:val="39"/>
+    <w:abstractNumId w:val="40"/>
   </w:num>
   <w:num w:numId="17">
-    <w:abstractNumId w:val="28"/>
+    <w:abstractNumId w:val="29"/>
   </w:num>
   <w:num w:numId="18">
-    <w:abstractNumId w:val="36"/>
+    <w:abstractNumId w:val="37"/>
   </w:num>
   <w:num w:numId="19">
-    <w:abstractNumId w:val="42"/>
+    <w:abstractNumId w:val="43"/>
   </w:num>
   <w:num w:numId="20">
-    <w:abstractNumId w:val="30"/>
+    <w:abstractNumId w:val="31"/>
   </w:num>
   <w:num w:numId="21">
-    <w:abstractNumId w:val="33"/>
+    <w:abstractNumId w:val="34"/>
   </w:num>
   <w:num w:numId="22">
-    <w:abstractNumId w:val="29"/>
+    <w:abstractNumId w:val="30"/>
   </w:num>
   <w:num w:numId="23">
     <w:abstractNumId w:val="19"/>
   </w:num>
   <w:num w:numId="24">
-    <w:abstractNumId w:val="37"/>
+    <w:abstractNumId w:val="38"/>
   </w:num>
   <w:num w:numId="25">
     <w:abstractNumId w:val="10"/>
@@ -7887,25 +8129,25 @@
     <w:abstractNumId w:val="22"/>
   </w:num>
   <w:num w:numId="27">
-    <w:abstractNumId w:val="26"/>
+    <w:abstractNumId w:val="27"/>
   </w:num>
   <w:num w:numId="28">
-    <w:abstractNumId w:val="26"/>
+    <w:abstractNumId w:val="27"/>
   </w:num>
   <w:num w:numId="29">
     <w:abstractNumId w:val="18"/>
   </w:num>
   <w:num w:numId="30">
-    <w:abstractNumId w:val="31"/>
+    <w:abstractNumId w:val="32"/>
   </w:num>
   <w:num w:numId="31">
-    <w:abstractNumId w:val="38"/>
+    <w:abstractNumId w:val="39"/>
   </w:num>
   <w:num w:numId="32">
     <w:abstractNumId w:val="20"/>
   </w:num>
   <w:num w:numId="33">
-    <w:abstractNumId w:val="25"/>
+    <w:abstractNumId w:val="26"/>
   </w:num>
   <w:num w:numId="34">
     <w:abstractNumId w:val="13"/>
@@ -7917,28 +8159,28 @@
     <w:abstractNumId w:val="15"/>
   </w:num>
   <w:num w:numId="37">
-    <w:abstractNumId w:val="41"/>
+    <w:abstractNumId w:val="42"/>
   </w:num>
   <w:num w:numId="38">
-    <w:abstractNumId w:val="43"/>
+    <w:abstractNumId w:val="44"/>
   </w:num>
   <w:num w:numId="39">
-    <w:abstractNumId w:val="27"/>
+    <w:abstractNumId w:val="28"/>
   </w:num>
   <w:num w:numId="40">
     <w:abstractNumId w:val="14"/>
   </w:num>
   <w:num w:numId="41">
-    <w:abstractNumId w:val="40"/>
+    <w:abstractNumId w:val="41"/>
   </w:num>
   <w:num w:numId="42">
-    <w:abstractNumId w:val="35"/>
+    <w:abstractNumId w:val="36"/>
   </w:num>
   <w:num w:numId="43">
     <w:abstractNumId w:val="12"/>
   </w:num>
   <w:num w:numId="44">
-    <w:abstractNumId w:val="34"/>
+    <w:abstractNumId w:val="35"/>
   </w:num>
   <w:num w:numId="45">
     <w:abstractNumId w:val="23"/>
@@ -7947,10 +8189,13 @@
     <w:abstractNumId w:val="11"/>
   </w:num>
   <w:num w:numId="47">
-    <w:abstractNumId w:val="45"/>
+    <w:abstractNumId w:val="46"/>
   </w:num>
   <w:num w:numId="48">
     <w:abstractNumId w:val="21"/>
+  </w:num>
+  <w:num w:numId="49">
+    <w:abstractNumId w:val="25"/>
   </w:num>
 </w:numbering>
 </file>
